--- a/trunk/docs/2010-08-02_Test Plan/Test Plan.docx
+++ b/trunk/docs/2010-08-02_Test Plan/Test Plan.docx
@@ -431,13 +431,6 @@
     </w:p>
     <w:sdt>
       <w:sdtPr>
-        <w:id w:val="41618379"/>
-        <w:docPartObj>
-          <w:docPartGallery w:val="Table of Contents"/>
-          <w:docPartUnique/>
-        </w:docPartObj>
-      </w:sdtPr>
-      <w:sdtEndPr>
         <w:rPr>
           <w:rFonts w:asciiTheme="minorHAnsi" w:eastAsiaTheme="minorEastAsia" w:hAnsiTheme="minorHAnsi" w:cstheme="minorBidi"/>
           <w:b w:val="0"/>
@@ -446,7 +439,12 @@
           <w:sz w:val="22"/>
           <w:szCs w:val="22"/>
         </w:rPr>
-      </w:sdtEndPr>
+        <w:id w:val="41618379"/>
+        <w:docPartObj>
+          <w:docPartGallery w:val="Table of Contents"/>
+          <w:docPartUnique/>
+        </w:docPartObj>
+      </w:sdtPr>
       <w:sdtContent>
         <w:p>
           <w:pPr>
@@ -1073,6 +1071,7 @@
       </w:pPr>
       <w:bookmarkStart w:id="0" w:name="_Toc268162210"/>
       <w:r>
+        <w:lastRenderedPageBreak/>
         <w:t>Introduction</w:t>
       </w:r>
       <w:bookmarkEnd w:id="0"/>
@@ -1098,6 +1097,28 @@
       <w:bookmarkEnd w:id="2"/>
     </w:p>
     <w:p>
+      <w:r>
+        <w:t>We will perform unit tests, functionality tests, and requirements</w:t>
+      </w:r>
+      <w:r>
+        <w:t>/acceptance</w:t>
+      </w:r>
+      <w:r>
+        <w:t xml:space="preserve"> tests to ensure that </w:t>
+      </w:r>
+      <w:proofErr w:type="spellStart"/>
+      <w:r>
+        <w:t>TiGERS</w:t>
+      </w:r>
+      <w:proofErr w:type="spellEnd"/>
+      <w:r>
+        <w:t xml:space="preserve"> behaves as the users and stakeholders expect.</w:t>
+      </w:r>
+      <w:r>
+        <w:t xml:space="preserve"> We will also perform user experience testing to ensure the application is easy for users to navigate and use as well as contribute positively to productivity.</w:t>
+      </w:r>
+    </w:p>
+    <w:p>
       <w:pPr>
         <w:pStyle w:val="Heading2"/>
       </w:pPr>
@@ -1106,6 +1127,32 @@
         <w:t>Areas of testing to be focused</w:t>
       </w:r>
       <w:bookmarkEnd w:id="3"/>
+    </w:p>
+    <w:p>
+      <w:r>
+        <w:t xml:space="preserve">The tests will have a strong focus on data manipulation (add, update, delete) and data retrieval for all users of </w:t>
+      </w:r>
+      <w:proofErr w:type="spellStart"/>
+      <w:r>
+        <w:t>TiGERS</w:t>
+      </w:r>
+      <w:proofErr w:type="spellEnd"/>
+      <w:r>
+        <w:t>. Data manipulation will be tested against various constraints related to the type of data being processed and the security policy associated with that data. Data retrieval will be tested against expected results both in terms of correctness of the data and appropriate organization of the data.</w:t>
+      </w:r>
+    </w:p>
+    <w:p>
+      <w:r>
+        <w:t>There will also be a strong focus on functional areas of the application including email and security.</w:t>
+      </w:r>
+    </w:p>
+    <w:p>
+      <w:r>
+        <w:t xml:space="preserve">User experience tests will mainly focus on the user’s ability to quickly and accurately navigate the various pages associated with their authenticated role. There will also be testing focused on appropriate design which will allow users to be more productive by mitigating eye stress, keeping the users engaged through interactive elements, and </w:t>
+      </w:r>
+      <w:r>
+        <w:t>limiting the number of actions necessary to perform a given task.</w:t>
+      </w:r>
     </w:p>
     <w:p>
       <w:pPr>
@@ -1118,6 +1165,69 @@
       <w:bookmarkEnd w:id="4"/>
     </w:p>
     <w:p>
+      <w:r>
+        <w:t xml:space="preserve">We will not perform regression, stress, </w:t>
+      </w:r>
+      <w:r>
+        <w:t xml:space="preserve">or </w:t>
+      </w:r>
+      <w:r>
+        <w:t>performance tests</w:t>
+      </w:r>
+      <w:r>
+        <w:t xml:space="preserve"> as we do not have the time and/or the resources for these areas of testing.</w:t>
+      </w:r>
+    </w:p>
+    <w:p>
+      <w:r>
+        <w:t xml:space="preserve">We also will not perform recovery testing as </w:t>
+      </w:r>
+      <w:r>
+        <w:t xml:space="preserve">it has been agreed with </w:t>
+      </w:r>
+      <w:proofErr w:type="spellStart"/>
+      <w:r>
+        <w:t>steakeholders</w:t>
+      </w:r>
+      <w:proofErr w:type="spellEnd"/>
+      <w:r>
+        <w:t xml:space="preserve"> that </w:t>
+      </w:r>
+      <w:r>
+        <w:t>system recovery is n</w:t>
+      </w:r>
+      <w:r>
+        <w:t>ot a requirement of the software</w:t>
+      </w:r>
+      <w:r>
+        <w:t>.</w:t>
+      </w:r>
+    </w:p>
+    <w:p>
+      <w:r>
+        <w:t>Most software functionality will be covered by the tests described in (2.1) and (2.2) but we will not be focusing on comprehensive tests of the email, map, or report</w:t>
+      </w:r>
+      <w:r>
+        <w:t xml:space="preserve"> generation systems because, although they are important to </w:t>
+      </w:r>
+      <w:proofErr w:type="spellStart"/>
+      <w:r>
+        <w:t>TiGERS</w:t>
+      </w:r>
+      <w:proofErr w:type="spellEnd"/>
+      <w:r>
+        <w:t xml:space="preserve">, they are not essential (it is possible to perform the same functions through more traditional means such as phones, physical maps and other report </w:t>
+      </w:r>
+      <w:proofErr w:type="spellStart"/>
+      <w:r>
+        <w:t>softwares</w:t>
+      </w:r>
+      <w:proofErr w:type="spellEnd"/>
+      <w:r>
+        <w:t>).</w:t>
+      </w:r>
+    </w:p>
+    <w:p>
       <w:pPr>
         <w:pStyle w:val="Heading2"/>
       </w:pPr>
@@ -1126,6 +1236,41 @@
         <w:t>Justification of testing types and areas chosen</w:t>
       </w:r>
       <w:bookmarkEnd w:id="5"/>
+    </w:p>
+    <w:p>
+      <w:r>
+        <w:t>Unit tests have been chosen to ensure the correctness of code as it has been envisioned by the developer. It is especially important to unit test all classes and methods which manipulate data to minimize the possibility of data corruption and increase data integrity in the application and database layers.</w:t>
+      </w:r>
+    </w:p>
+    <w:p>
+      <w:r>
+        <w:lastRenderedPageBreak/>
+        <w:t xml:space="preserve">Functionality tests ensure that logically related sections of code perform correctly as indicated by the Software Requirements Specification. </w:t>
+      </w:r>
+      <w:r>
+        <w:t xml:space="preserve">After unit tests have passed, we must be confident that each unit can work with the others to provide a well-functioning system. </w:t>
+      </w:r>
+    </w:p>
+    <w:p>
+      <w:r>
+        <w:t>Requirements/acceptance tests ensure that the application as a whole behaves correctly as indicated by the Software Requirements Specification and further meetings with stakeholders.</w:t>
+      </w:r>
+      <w:r>
+        <w:t xml:space="preserve"> If stakeholders do not agree that the application meets their requirements, they will not accept the version as-is and will expect development to continue lowering their ROI and increasing the time before release. </w:t>
+      </w:r>
+    </w:p>
+    <w:p>
+      <w:r>
+        <w:t xml:space="preserve">User experience testing ensures that the interface between users and the system optimizes productivity and minimizes user rejection. If users reject the software because of inadequate experiences, they will turn to more familiar tools which they believe are better to work with and only use </w:t>
+      </w:r>
+      <w:proofErr w:type="spellStart"/>
+      <w:r>
+        <w:t>TiGERS</w:t>
+      </w:r>
+      <w:proofErr w:type="spellEnd"/>
+      <w:r>
+        <w:t xml:space="preserve"> when absolutely necessary. This will decrease productivity and lower the ROI for the stakeholders.</w:t>
+      </w:r>
     </w:p>
     <w:p>
       <w:pPr>
@@ -1668,6 +1813,7 @@
   <w:style w:type="character" w:default="1" w:styleId="DefaultParagraphFont">
     <w:name w:val="Default Paragraph Font"/>
     <w:uiPriority w:val="1"/>
+    <w:semiHidden/>
     <w:unhideWhenUsed/>
   </w:style>
   <w:style w:type="table" w:default="1" w:styleId="TableNormal">
@@ -2293,305 +2439,6 @@
     </w:rPr>
   </w:style>
 </w:styles>
-</file>
-
-<file path=word/glossary/document.xml><?xml version="1.0" encoding="utf-8"?>
-<w:glossaryDocument xmlns:ve="http://schemas.openxmlformats.org/markup-compatibility/2006" xmlns:o="urn:schemas-microsoft-com:office:office" xmlns:r="http://schemas.openxmlformats.org/officeDocument/2006/relationships" xmlns:m="http://schemas.openxmlformats.org/officeDocument/2006/math" xmlns:v="urn:schemas-microsoft-com:vml" xmlns:wp="http://schemas.openxmlformats.org/drawingml/2006/wordprocessingDrawing" xmlns:w10="urn:schemas-microsoft-com:office:word" xmlns:w="http://schemas.openxmlformats.org/wordprocessingml/2006/main" xmlns:wne="http://schemas.microsoft.com/office/word/2006/wordml">
-  <w:docParts/>
-</w:glossaryDocument>
-</file>
-
-<file path=word/glossary/fontTable.xml><?xml version="1.0" encoding="utf-8"?>
-<w:fonts xmlns:r="http://schemas.openxmlformats.org/officeDocument/2006/relationships" xmlns:w="http://schemas.openxmlformats.org/wordprocessingml/2006/main">
-  <w:font w:name="Times New Roman">
-    <w:panose1 w:val="02020603050405020304"/>
-    <w:charset w:val="00"/>
-    <w:family w:val="roman"/>
-    <w:pitch w:val="variable"/>
-    <w:sig w:usb0="20002A87" w:usb1="00000000" w:usb2="00000000" w:usb3="00000000" w:csb0="000001FF" w:csb1="00000000"/>
-  </w:font>
-  <w:font w:name="Tahoma">
-    <w:panose1 w:val="020B0604030504040204"/>
-    <w:charset w:val="00"/>
-    <w:family w:val="swiss"/>
-    <w:pitch w:val="variable"/>
-    <w:sig w:usb0="61002A87" w:usb1="80000000" w:usb2="00000008" w:usb3="00000000" w:csb0="000101FF" w:csb1="00000000"/>
-  </w:font>
-  <w:font w:name="Calibri">
-    <w:panose1 w:val="020F0502020204030204"/>
-    <w:charset w:val="00"/>
-    <w:family w:val="swiss"/>
-    <w:pitch w:val="variable"/>
-    <w:sig w:usb0="A00002EF" w:usb1="4000207B" w:usb2="00000000" w:usb3="00000000" w:csb0="0000009F" w:csb1="00000000"/>
-  </w:font>
-  <w:font w:name="Arial">
-    <w:panose1 w:val="020B0604020202020204"/>
-    <w:charset w:val="00"/>
-    <w:family w:val="swiss"/>
-    <w:pitch w:val="variable"/>
-    <w:sig w:usb0="20002A87" w:usb1="00000000" w:usb2="00000000" w:usb3="00000000" w:csb0="000001FF" w:csb1="00000000"/>
-  </w:font>
-  <w:font w:name="Cambria">
-    <w:panose1 w:val="02040503050406030204"/>
-    <w:charset w:val="00"/>
-    <w:family w:val="roman"/>
-    <w:pitch w:val="variable"/>
-    <w:sig w:usb0="A00002EF" w:usb1="4000004B" w:usb2="00000000" w:usb3="00000000" w:csb0="0000009F" w:csb1="00000000"/>
-  </w:font>
-</w:fonts>
-</file>
-
-<file path=word/glossary/settings.xml><?xml version="1.0" encoding="utf-8"?>
-<w:settings xmlns:o="urn:schemas-microsoft-com:office:office" xmlns:r="http://schemas.openxmlformats.org/officeDocument/2006/relationships" xmlns:m="http://schemas.openxmlformats.org/officeDocument/2006/math" xmlns:v="urn:schemas-microsoft-com:vml" xmlns:w10="urn:schemas-microsoft-com:office:word" xmlns:w="http://schemas.openxmlformats.org/wordprocessingml/2006/main" xmlns:sl="http://schemas.openxmlformats.org/schemaLibrary/2006/main">
-  <w:view w:val="normal"/>
-  <w:defaultTabStop w:val="720"/>
-  <w:characterSpacingControl w:val="doNotCompress"/>
-  <w:compat>
-    <w:useFELayout/>
-  </w:compat>
-  <w:rsids>
-    <w:rsidRoot w:val="007224FD"/>
-    <w:rsid w:val="007224FD"/>
-  </w:rsids>
-  <m:mathPr>
-    <m:mathFont m:val="Cambria Math"/>
-    <m:brkBin m:val="before"/>
-    <m:brkBinSub m:val="--"/>
-    <m:smallFrac m:val="off"/>
-    <m:dispDef/>
-    <m:lMargin m:val="0"/>
-    <m:rMargin m:val="0"/>
-    <m:defJc m:val="centerGroup"/>
-    <m:wrapIndent m:val="1440"/>
-    <m:intLim m:val="subSup"/>
-    <m:naryLim m:val="undOvr"/>
-  </m:mathPr>
-  <w:themeFontLang w:val="en-AU" w:bidi="ar-SA"/>
-  <w:clrSchemeMapping w:bg1="light1" w:t1="dark1" w:bg2="light2" w:t2="dark2" w:accent1="accent1" w:accent2="accent2" w:accent3="accent3" w:accent4="accent4" w:accent5="accent5" w:accent6="accent6" w:hyperlink="hyperlink" w:followedHyperlink="followedHyperlink"/>
-  <w:decimalSymbol w:val="."/>
-  <w:listSeparator w:val=","/>
-</w:settings>
-</file>
-
-<file path=word/glossary/styles.xml><?xml version="1.0" encoding="utf-8"?>
-<w:styles xmlns:r="http://schemas.openxmlformats.org/officeDocument/2006/relationships" xmlns:w="http://schemas.openxmlformats.org/wordprocessingml/2006/main">
-  <w:docDefaults>
-    <w:rPrDefault>
-      <w:rPr>
-        <w:rFonts w:asciiTheme="minorHAnsi" w:eastAsiaTheme="minorEastAsia" w:hAnsiTheme="minorHAnsi" w:cstheme="minorBidi"/>
-        <w:sz w:val="22"/>
-        <w:szCs w:val="22"/>
-        <w:lang w:val="en-AU" w:eastAsia="en-AU" w:bidi="ar-SA"/>
-      </w:rPr>
-    </w:rPrDefault>
-    <w:pPrDefault>
-      <w:pPr>
-        <w:spacing w:after="200" w:line="276" w:lineRule="auto"/>
-      </w:pPr>
-    </w:pPrDefault>
-  </w:docDefaults>
-  <w:latentStyles w:defLockedState="0" w:defUIPriority="99" w:defSemiHidden="1" w:defUnhideWhenUsed="1" w:defQFormat="0" w:count="267">
-    <w:lsdException w:name="Normal" w:semiHidden="0" w:uiPriority="0" w:unhideWhenUsed="0" w:qFormat="1"/>
-    <w:lsdException w:name="heading 1" w:semiHidden="0" w:uiPriority="9" w:unhideWhenUsed="0" w:qFormat="1"/>
-    <w:lsdException w:name="heading 2" w:uiPriority="9" w:qFormat="1"/>
-    <w:lsdException w:name="heading 3" w:uiPriority="9" w:qFormat="1"/>
-    <w:lsdException w:name="heading 4" w:uiPriority="9" w:qFormat="1"/>
-    <w:lsdException w:name="heading 5" w:uiPriority="9" w:qFormat="1"/>
-    <w:lsdException w:name="heading 6" w:uiPriority="9" w:qFormat="1"/>
-    <w:lsdException w:name="heading 7" w:uiPriority="9" w:qFormat="1"/>
-    <w:lsdException w:name="heading 8" w:uiPriority="9" w:qFormat="1"/>
-    <w:lsdException w:name="heading 9" w:uiPriority="9" w:qFormat="1"/>
-    <w:lsdException w:name="toc 1" w:uiPriority="39"/>
-    <w:lsdException w:name="toc 2" w:uiPriority="39"/>
-    <w:lsdException w:name="toc 3" w:uiPriority="39"/>
-    <w:lsdException w:name="toc 4" w:uiPriority="39"/>
-    <w:lsdException w:name="toc 5" w:uiPriority="39"/>
-    <w:lsdException w:name="toc 6" w:uiPriority="39"/>
-    <w:lsdException w:name="toc 7" w:uiPriority="39"/>
-    <w:lsdException w:name="toc 8" w:uiPriority="39"/>
-    <w:lsdException w:name="toc 9" w:uiPriority="39"/>
-    <w:lsdException w:name="caption" w:uiPriority="35" w:qFormat="1"/>
-    <w:lsdException w:name="Title" w:semiHidden="0" w:uiPriority="10" w:unhideWhenUsed="0" w:qFormat="1"/>
-    <w:lsdException w:name="Default Paragraph Font" w:uiPriority="1"/>
-    <w:lsdException w:name="Subtitle" w:semiHidden="0" w:uiPriority="11" w:unhideWhenUsed="0" w:qFormat="1"/>
-    <w:lsdException w:name="Strong" w:semiHidden="0" w:uiPriority="22" w:unhideWhenUsed="0" w:qFormat="1"/>
-    <w:lsdException w:name="Emphasis" w:semiHidden="0" w:uiPriority="20" w:unhideWhenUsed="0" w:qFormat="1"/>
-    <w:lsdException w:name="Table Grid" w:semiHidden="0" w:uiPriority="59" w:unhideWhenUsed="0"/>
-    <w:lsdException w:name="Placeholder Text" w:unhideWhenUsed="0"/>
-    <w:lsdException w:name="No Spacing" w:semiHidden="0" w:uiPriority="1" w:unhideWhenUsed="0" w:qFormat="1"/>
-    <w:lsdException w:name="Light Shading" w:semiHidden="0" w:uiPriority="60" w:unhideWhenUsed="0"/>
-    <w:lsdException w:name="Light List" w:semiHidden="0" w:uiPriority="61" w:unhideWhenUsed="0"/>
-    <w:lsdException w:name="Light Grid" w:semiHidden="0" w:uiPriority="62" w:unhideWhenUsed="0"/>
-    <w:lsdException w:name="Medium Shading 1" w:semiHidden="0" w:uiPriority="63" w:unhideWhenUsed="0"/>
-    <w:lsdException w:name="Medium Shading 2" w:semiHidden="0" w:uiPriority="64" w:unhideWhenUsed="0"/>
-    <w:lsdException w:name="Medium List 1" w:semiHidden="0" w:uiPriority="65" w:unhideWhenUsed="0"/>
-    <w:lsdException w:name="Medium List 2" w:semiHidden="0" w:uiPriority="66" w:unhideWhenUsed="0"/>
-    <w:lsdException w:name="Medium Grid 1" w:semiHidden="0" w:uiPriority="67" w:unhideWhenUsed="0"/>
-    <w:lsdException w:name="Medium Grid 2" w:semiHidden="0" w:uiPriority="68" w:unhideWhenUsed="0"/>
-    <w:lsdException w:name="Medium Grid 3" w:semiHidden="0" w:uiPriority="69" w:unhideWhenUsed="0"/>
-    <w:lsdException w:name="Dark List" w:semiHidden="0" w:uiPriority="70" w:unhideWhenUsed="0"/>
-    <w:lsdException w:name="Colorful Shading" w:semiHidden="0" w:uiPriority="71" w:unhideWhenUsed="0"/>
-    <w:lsdException w:name="Colorful List" w:semiHidden="0" w:uiPriority="72" w:unhideWhenUsed="0"/>
-    <w:lsdException w:name="Colorful Grid" w:semiHidden="0" w:uiPriority="73" w:unhideWhenUsed="0"/>
-    <w:lsdException w:name="Light Shading Accent 1" w:semiHidden="0" w:uiPriority="60" w:unhideWhenUsed="0"/>
-    <w:lsdException w:name="Light List Accent 1" w:semiHidden="0" w:uiPriority="61" w:unhideWhenUsed="0"/>
-    <w:lsdException w:name="Light Grid Accent 1" w:semiHidden="0" w:uiPriority="62" w:unhideWhenUsed="0"/>
-    <w:lsdException w:name="Medium Shading 1 Accent 1" w:semiHidden="0" w:uiPriority="63" w:unhideWhenUsed="0"/>
-    <w:lsdException w:name="Medium Shading 2 Accent 1" w:semiHidden="0" w:uiPriority="64" w:unhideWhenUsed="0"/>
-    <w:lsdException w:name="Medium List 1 Accent 1" w:semiHidden="0" w:uiPriority="65" w:unhideWhenUsed="0"/>
-    <w:lsdException w:name="Revision" w:unhideWhenUsed="0"/>
-    <w:lsdException w:name="List Paragraph" w:semiHidden="0" w:uiPriority="34" w:unhideWhenUsed="0" w:qFormat="1"/>
-    <w:lsdException w:name="Quote" w:semiHidden="0" w:uiPriority="29" w:unhideWhenUsed="0" w:qFormat="1"/>
-    <w:lsdException w:name="Intense Quote" w:semiHidden="0" w:uiPriority="30" w:unhideWhenUsed="0" w:qFormat="1"/>
-    <w:lsdException w:name="Medium List 2 Accent 1" w:semiHidden="0" w:uiPriority="66" w:unhideWhenUsed="0"/>
-    <w:lsdException w:name="Medium Grid 1 Accent 1" w:semiHidden="0" w:uiPriority="67" w:unhideWhenUsed="0"/>
-    <w:lsdException w:name="Medium Grid 2 Accent 1" w:semiHidden="0" w:uiPriority="68" w:unhideWhenUsed="0"/>
-    <w:lsdException w:name="Medium Grid 3 Accent 1" w:semiHidden="0" w:uiPriority="69" w:unhideWhenUsed="0"/>
-    <w:lsdException w:name="Dark List Accent 1" w:semiHidden="0" w:uiPriority="70" w:unhideWhenUsed="0"/>
-    <w:lsdException w:name="Colorful Shading Accent 1" w:semiHidden="0" w:uiPriority="71" w:unhideWhenUsed="0"/>
-    <w:lsdException w:name="Colorful List Accent 1" w:semiHidden="0" w:uiPriority="72" w:unhideWhenUsed="0"/>
-    <w:lsdException w:name="Colorful Grid Accent 1" w:semiHidden="0" w:uiPriority="73" w:unhideWhenUsed="0"/>
-    <w:lsdException w:name="Light Shading Accent 2" w:semiHidden="0" w:uiPriority="60" w:unhideWhenUsed="0"/>
-    <w:lsdException w:name="Light List Accent 2" w:semiHidden="0" w:uiPriority="61" w:unhideWhenUsed="0"/>
-    <w:lsdException w:name="Light Grid Accent 2" w:semiHidden="0" w:uiPriority="62" w:unhideWhenUsed="0"/>
-    <w:lsdException w:name="Medium Shading 1 Accent 2" w:semiHidden="0" w:uiPriority="63" w:unhideWhenUsed="0"/>
-    <w:lsdException w:name="Medium Shading 2 Accent 2" w:semiHidden="0" w:uiPriority="64" w:unhideWhenUsed="0"/>
-    <w:lsdException w:name="Medium List 1 Accent 2" w:semiHidden="0" w:uiPriority="65" w:unhideWhenUsed="0"/>
-    <w:lsdException w:name="Medium List 2 Accent 2" w:semiHidden="0" w:uiPriority="66" w:unhideWhenUsed="0"/>
-    <w:lsdException w:name="Medium Grid 1 Accent 2" w:semiHidden="0" w:uiPriority="67" w:unhideWhenUsed="0"/>
-    <w:lsdException w:name="Medium Grid 2 Accent 2" w:semiHidden="0" w:uiPriority="68" w:unhideWhenUsed="0"/>
-    <w:lsdException w:name="Medium Grid 3 Accent 2" w:semiHidden="0" w:uiPriority="69" w:unhideWhenUsed="0"/>
-    <w:lsdException w:name="Dark List Accent 2" w:semiHidden="0" w:uiPriority="70" w:unhideWhenUsed="0"/>
-    <w:lsdException w:name="Colorful Shading Accent 2" w:semiHidden="0" w:uiPriority="71" w:unhideWhenUsed="0"/>
-    <w:lsdException w:name="Colorful List Accent 2" w:semiHidden="0" w:uiPriority="72" w:unhideWhenUsed="0"/>
-    <w:lsdException w:name="Colorful Grid Accent 2" w:semiHidden="0" w:uiPriority="73" w:unhideWhenUsed="0"/>
-    <w:lsdException w:name="Light Shading Accent 3" w:semiHidden="0" w:uiPriority="60" w:unhideWhenUsed="0"/>
-    <w:lsdException w:name="Light List Accent 3" w:semiHidden="0" w:uiPriority="61" w:unhideWhenUsed="0"/>
-    <w:lsdException w:name="Light Grid Accent 3" w:semiHidden="0" w:uiPriority="62" w:unhideWhenUsed="0"/>
-    <w:lsdException w:name="Medium Shading 1 Accent 3" w:semiHidden="0" w:uiPriority="63" w:unhideWhenUsed="0"/>
-    <w:lsdException w:name="Medium Shading 2 Accent 3" w:semiHidden="0" w:uiPriority="64" w:unhideWhenUsed="0"/>
-    <w:lsdException w:name="Medium List 1 Accent 3" w:semiHidden="0" w:uiPriority="65" w:unhideWhenUsed="0"/>
-    <w:lsdException w:name="Medium List 2 Accent 3" w:semiHidden="0" w:uiPriority="66" w:unhideWhenUsed="0"/>
-    <w:lsdException w:name="Medium Grid 1 Accent 3" w:semiHidden="0" w:uiPriority="67" w:unhideWhenUsed="0"/>
-    <w:lsdException w:name="Medium Grid 2 Accent 3" w:semiHidden="0" w:uiPriority="68" w:unhideWhenUsed="0"/>
-    <w:lsdException w:name="Medium Grid 3 Accent 3" w:semiHidden="0" w:uiPriority="69" w:unhideWhenUsed="0"/>
-    <w:lsdException w:name="Dark List Accent 3" w:semiHidden="0" w:uiPriority="70" w:unhideWhenUsed="0"/>
-    <w:lsdException w:name="Colorful Shading Accent 3" w:semiHidden="0" w:uiPriority="71" w:unhideWhenUsed="0"/>
-    <w:lsdException w:name="Colorful List Accent 3" w:semiHidden="0" w:uiPriority="72" w:unhideWhenUsed="0"/>
-    <w:lsdException w:name="Colorful Grid Accent 3" w:semiHidden="0" w:uiPriority="73" w:unhideWhenUsed="0"/>
-    <w:lsdException w:name="Light Shading Accent 4" w:semiHidden="0" w:uiPriority="60" w:unhideWhenUsed="0"/>
-    <w:lsdException w:name="Light List Accent 4" w:semiHidden="0" w:uiPriority="61" w:unhideWhenUsed="0"/>
-    <w:lsdException w:name="Light Grid Accent 4" w:semiHidden="0" w:uiPriority="62" w:unhideWhenUsed="0"/>
-    <w:lsdException w:name="Medium Shading 1 Accent 4" w:semiHidden="0" w:uiPriority="63" w:unhideWhenUsed="0"/>
-    <w:lsdException w:name="Medium Shading 2 Accent 4" w:semiHidden="0" w:uiPriority="64" w:unhideWhenUsed="0"/>
-    <w:lsdException w:name="Medium List 1 Accent 4" w:semiHidden="0" w:uiPriority="65" w:unhideWhenUsed="0"/>
-    <w:lsdException w:name="Medium List 2 Accent 4" w:semiHidden="0" w:uiPriority="66" w:unhideWhenUsed="0"/>
-    <w:lsdException w:name="Medium Grid 1 Accent 4" w:semiHidden="0" w:uiPriority="67" w:unhideWhenUsed="0"/>
-    <w:lsdException w:name="Medium Grid 2 Accent 4" w:semiHidden="0" w:uiPriority="68" w:unhideWhenUsed="0"/>
-    <w:lsdException w:name="Medium Grid 3 Accent 4" w:semiHidden="0" w:uiPriority="69" w:unhideWhenUsed="0"/>
-    <w:lsdException w:name="Dark List Accent 4" w:semiHidden="0" w:uiPriority="70" w:unhideWhenUsed="0"/>
-    <w:lsdException w:name="Colorful Shading Accent 4" w:semiHidden="0" w:uiPriority="71" w:unhideWhenUsed="0"/>
-    <w:lsdException w:name="Colorful List Accent 4" w:semiHidden="0" w:uiPriority="72" w:unhideWhenUsed="0"/>
-    <w:lsdException w:name="Colorful Grid Accent 4" w:semiHidden="0" w:uiPriority="73" w:unhideWhenUsed="0"/>
-    <w:lsdException w:name="Light Shading Accent 5" w:semiHidden="0" w:uiPriority="60" w:unhideWhenUsed="0"/>
-    <w:lsdException w:name="Light List Accent 5" w:semiHidden="0" w:uiPriority="61" w:unhideWhenUsed="0"/>
-    <w:lsdException w:name="Light Grid Accent 5" w:semiHidden="0" w:uiPriority="62" w:unhideWhenUsed="0"/>
-    <w:lsdException w:name="Medium Shading 1 Accent 5" w:semiHidden="0" w:uiPriority="63" w:unhideWhenUsed="0"/>
-    <w:lsdException w:name="Medium Shading 2 Accent 5" w:semiHidden="0" w:uiPriority="64" w:unhideWhenUsed="0"/>
-    <w:lsdException w:name="Medium List 1 Accent 5" w:semiHidden="0" w:uiPriority="65" w:unhideWhenUsed="0"/>
-    <w:lsdException w:name="Medium List 2 Accent 5" w:semiHidden="0" w:uiPriority="66" w:unhideWhenUsed="0"/>
-    <w:lsdException w:name="Medium Grid 1 Accent 5" w:semiHidden="0" w:uiPriority="67" w:unhideWhenUsed="0"/>
-    <w:lsdException w:name="Medium Grid 2 Accent 5" w:semiHidden="0" w:uiPriority="68" w:unhideWhenUsed="0"/>
-    <w:lsdException w:name="Medium Grid 3 Accent 5" w:semiHidden="0" w:uiPriority="69" w:unhideWhenUsed="0"/>
-    <w:lsdException w:name="Dark List Accent 5" w:semiHidden="0" w:uiPriority="70" w:unhideWhenUsed="0"/>
-    <w:lsdException w:name="Colorful Shading Accent 5" w:semiHidden="0" w:uiPriority="71" w:unhideWhenUsed="0"/>
-    <w:lsdException w:name="Colorful List Accent 5" w:semiHidden="0" w:uiPriority="72" w:unhideWhenUsed="0"/>
-    <w:lsdException w:name="Colorful Grid Accent 5" w:semiHidden="0" w:uiPriority="73" w:unhideWhenUsed="0"/>
-    <w:lsdException w:name="Light Shading Accent 6" w:semiHidden="0" w:uiPriority="60" w:unhideWhenUsed="0"/>
-    <w:lsdException w:name="Light List Accent 6" w:semiHidden="0" w:uiPriority="61" w:unhideWhenUsed="0"/>
-    <w:lsdException w:name="Light Grid Accent 6" w:semiHidden="0" w:uiPriority="62" w:unhideWhenUsed="0"/>
-    <w:lsdException w:name="Medium Shading 1 Accent 6" w:semiHidden="0" w:uiPriority="63" w:unhideWhenUsed="0"/>
-    <w:lsdException w:name="Medium Shading 2 Accent 6" w:semiHidden="0" w:uiPriority="64" w:unhideWhenUsed="0"/>
-    <w:lsdException w:name="Medium List 1 Accent 6" w:semiHidden="0" w:uiPriority="65" w:unhideWhenUsed="0"/>
-    <w:lsdException w:name="Medium List 2 Accent 6" w:semiHidden="0" w:uiPriority="66" w:unhideWhenUsed="0"/>
-    <w:lsdException w:name="Medium Grid 1 Accent 6" w:semiHidden="0" w:uiPriority="67" w:unhideWhenUsed="0"/>
-    <w:lsdException w:name="Medium Grid 2 Accent 6" w:semiHidden="0" w:uiPriority="68" w:unhideWhenUsed="0"/>
-    <w:lsdException w:name="Medium Grid 3 Accent 6" w:semiHidden="0" w:uiPriority="69" w:unhideWhenUsed="0"/>
-    <w:lsdException w:name="Dark List Accent 6" w:semiHidden="0" w:uiPriority="70" w:unhideWhenUsed="0"/>
-    <w:lsdException w:name="Colorful Shading Accent 6" w:semiHidden="0" w:uiPriority="71" w:unhideWhenUsed="0"/>
-    <w:lsdException w:name="Colorful List Accent 6" w:semiHidden="0" w:uiPriority="72" w:unhideWhenUsed="0"/>
-    <w:lsdException w:name="Colorful Grid Accent 6" w:semiHidden="0" w:uiPriority="73" w:unhideWhenUsed="0"/>
-    <w:lsdException w:name="Subtle Emphasis" w:semiHidden="0" w:uiPriority="19" w:unhideWhenUsed="0" w:qFormat="1"/>
-    <w:lsdException w:name="Intense Emphasis" w:semiHidden="0" w:uiPriority="21" w:unhideWhenUsed="0" w:qFormat="1"/>
-    <w:lsdException w:name="Subtle Reference" w:semiHidden="0" w:uiPriority="31" w:unhideWhenUsed="0" w:qFormat="1"/>
-    <w:lsdException w:name="Intense Reference" w:semiHidden="0" w:uiPriority="32" w:unhideWhenUsed="0" w:qFormat="1"/>
-    <w:lsdException w:name="Book Title" w:semiHidden="0" w:uiPriority="33" w:unhideWhenUsed="0" w:qFormat="1"/>
-    <w:lsdException w:name="Bibliography" w:uiPriority="37"/>
-    <w:lsdException w:name="TOC Heading" w:uiPriority="39" w:qFormat="1"/>
-  </w:latentStyles>
-  <w:style w:type="paragraph" w:default="1" w:styleId="Normal">
-    <w:name w:val="Normal"/>
-    <w:qFormat/>
-  </w:style>
-  <w:style w:type="character" w:default="1" w:styleId="DefaultParagraphFont">
-    <w:name w:val="Default Paragraph Font"/>
-    <w:uiPriority w:val="1"/>
-    <w:semiHidden/>
-    <w:unhideWhenUsed/>
-  </w:style>
-  <w:style w:type="table" w:default="1" w:styleId="TableNormal">
-    <w:name w:val="Normal Table"/>
-    <w:uiPriority w:val="99"/>
-    <w:semiHidden/>
-    <w:unhideWhenUsed/>
-    <w:qFormat/>
-    <w:tblPr>
-      <w:tblInd w:w="0" w:type="dxa"/>
-      <w:tblCellMar>
-        <w:top w:w="0" w:type="dxa"/>
-        <w:left w:w="108" w:type="dxa"/>
-        <w:bottom w:w="0" w:type="dxa"/>
-        <w:right w:w="108" w:type="dxa"/>
-      </w:tblCellMar>
-    </w:tblPr>
-  </w:style>
-  <w:style w:type="numbering" w:default="1" w:styleId="NoList">
-    <w:name w:val="No List"/>
-    <w:uiPriority w:val="99"/>
-    <w:semiHidden/>
-    <w:unhideWhenUsed/>
-  </w:style>
-  <w:style w:type="paragraph" w:customStyle="1" w:styleId="DE00A5958D4F4443A234ED486DA065AE">
-    <w:name w:val="DE00A5958D4F4443A234ED486DA065AE"/>
-    <w:rsid w:val="007224FD"/>
-  </w:style>
-  <w:style w:type="paragraph" w:customStyle="1" w:styleId="CF40AB2AA0E64D3791D9E015A83322D9">
-    <w:name w:val="CF40AB2AA0E64D3791D9E015A83322D9"/>
-    <w:rsid w:val="007224FD"/>
-  </w:style>
-  <w:style w:type="paragraph" w:customStyle="1" w:styleId="B824C2AA17734032BA31E6DF68072E27">
-    <w:name w:val="B824C2AA17734032BA31E6DF68072E27"/>
-    <w:rsid w:val="007224FD"/>
-  </w:style>
-  <w:style w:type="paragraph" w:customStyle="1" w:styleId="8144B9018F334F50AC65BE18901F88F7">
-    <w:name w:val="8144B9018F334F50AC65BE18901F88F7"/>
-    <w:rsid w:val="007224FD"/>
-  </w:style>
-  <w:style w:type="paragraph" w:customStyle="1" w:styleId="F0A72FBE63514004A89E2C6BBDD299B3">
-    <w:name w:val="F0A72FBE63514004A89E2C6BBDD299B3"/>
-    <w:rsid w:val="007224FD"/>
-  </w:style>
-  <w:style w:type="paragraph" w:customStyle="1" w:styleId="94062A88DC0B4A1095636059507DE6AC">
-    <w:name w:val="94062A88DC0B4A1095636059507DE6AC"/>
-    <w:rsid w:val="007224FD"/>
-  </w:style>
-</w:styles>
-</file>
-
-<file path=word/glossary/webSettings.xml><?xml version="1.0" encoding="utf-8"?>
-<w:webSettings xmlns:r="http://schemas.openxmlformats.org/officeDocument/2006/relationships" xmlns:w="http://schemas.openxmlformats.org/wordprocessingml/2006/main">
-  <w:optimizeForBrowser/>
-</w:webSettings>
 </file>
 
 <file path=word/theme/theme1.xml><?xml version="1.0" encoding="utf-8"?>
@@ -2824,7 +2671,7 @@
 </file>
 
 <file path=customXml/itemProps1.xml><?xml version="1.0" encoding="utf-8"?>
-<ds:datastoreItem xmlns:ds="http://schemas.openxmlformats.org/officeDocument/2006/customXml" ds:itemID="{1DCF7D8B-1B16-44BA-82D6-9F4653AB7D54}">
+<ds:datastoreItem xmlns:ds="http://schemas.openxmlformats.org/officeDocument/2006/customXml" ds:itemID="{B3D73968-B826-4BB1-9F4F-71E72BD7F032}">
   <ds:schemaRefs>
     <ds:schemaRef ds:uri="http://schemas.openxmlformats.org/officeDocument/2006/bibliography"/>
   </ds:schemaRefs>

--- a/trunk/docs/2010-08-02_Test Plan/Test Plan.docx
+++ b/trunk/docs/2010-08-02_Test Plan/Test Plan.docx
@@ -10,15 +10,9 @@
         </w:rPr>
       </w:pPr>
       <w:r>
-        <w:rPr>
-          <w:lang w:val="en-AU"/>
-        </w:rPr>
         <w:softHyphen/>
       </w:r>
       <w:r>
-        <w:rPr>
-          <w:lang w:val="en-AU"/>
-        </w:rPr>
         <w:softHyphen/>
       </w:r>
       <w:r>
@@ -26,14 +20,7 @@
           <w:rFonts w:cs="Tahoma"/>
           <w:b/>
         </w:rPr>
-        <w:t xml:space="preserve"> </w:t>
-      </w:r>
-      <w:r>
-        <w:rPr>
-          <w:rFonts w:cs="Tahoma"/>
-          <w:b/>
-        </w:rPr>
-        <w:t>Change History</w:t>
+        <w:t xml:space="preserve"> Change History</w:t>
       </w:r>
     </w:p>
     <w:p>
@@ -223,21 +210,7 @@
                 <w:rFonts w:cs="Tahoma"/>
                 <w:bCs/>
               </w:rPr>
-              <w:t xml:space="preserve"> </w:t>
-            </w:r>
-            <w:r>
-              <w:rPr>
-                <w:rFonts w:cs="Tahoma"/>
-                <w:bCs/>
-              </w:rPr>
-              <w:t>Aug</w:t>
-            </w:r>
-            <w:r>
-              <w:rPr>
-                <w:rFonts w:cs="Tahoma"/>
-                <w:bCs/>
-              </w:rPr>
-              <w:t xml:space="preserve"> 2010</w:t>
+              <w:t xml:space="preserve"> Aug 2010</w:t>
             </w:r>
           </w:p>
         </w:tc>
@@ -469,7 +442,7 @@
             </w:tabs>
             <w:rPr>
               <w:noProof/>
-              <w:lang w:val="en-AU" w:eastAsia="en-AU" w:bidi="ar-SA"/>
+              <w:lang w:eastAsia="en-AU" w:bidi="ar-SA"/>
             </w:rPr>
           </w:pPr>
           <w:r>
@@ -547,7 +520,7 @@
             </w:tabs>
             <w:rPr>
               <w:noProof/>
-              <w:lang w:val="en-AU" w:eastAsia="en-AU" w:bidi="ar-SA"/>
+              <w:lang w:eastAsia="en-AU" w:bidi="ar-SA"/>
             </w:rPr>
           </w:pPr>
           <w:hyperlink w:anchor="_Toc268162211" w:history="1">
@@ -616,7 +589,7 @@
             </w:tabs>
             <w:rPr>
               <w:noProof/>
-              <w:lang w:val="en-AU" w:eastAsia="en-AU"/>
+              <w:lang w:eastAsia="en-AU"/>
             </w:rPr>
           </w:pPr>
           <w:hyperlink w:anchor="_Toc268162212" w:history="1">
@@ -686,7 +659,7 @@
             </w:tabs>
             <w:rPr>
               <w:noProof/>
-              <w:lang w:val="en-AU" w:eastAsia="en-AU"/>
+              <w:lang w:eastAsia="en-AU"/>
             </w:rPr>
           </w:pPr>
           <w:hyperlink w:anchor="_Toc268162213" w:history="1">
@@ -756,7 +729,7 @@
             </w:tabs>
             <w:rPr>
               <w:noProof/>
-              <w:lang w:val="en-AU" w:eastAsia="en-AU"/>
+              <w:lang w:eastAsia="en-AU"/>
             </w:rPr>
           </w:pPr>
           <w:hyperlink w:anchor="_Toc268162214" w:history="1">
@@ -826,7 +799,7 @@
             </w:tabs>
             <w:rPr>
               <w:noProof/>
-              <w:lang w:val="en-AU" w:eastAsia="en-AU"/>
+              <w:lang w:eastAsia="en-AU"/>
             </w:rPr>
           </w:pPr>
           <w:hyperlink w:anchor="_Toc268162215" w:history="1">
@@ -896,7 +869,7 @@
             </w:tabs>
             <w:rPr>
               <w:noProof/>
-              <w:lang w:val="en-AU" w:eastAsia="en-AU" w:bidi="ar-SA"/>
+              <w:lang w:eastAsia="en-AU" w:bidi="ar-SA"/>
             </w:rPr>
           </w:pPr>
           <w:hyperlink w:anchor="_Toc268162216" w:history="1">
@@ -965,7 +938,7 @@
             </w:tabs>
             <w:rPr>
               <w:noProof/>
-              <w:lang w:val="en-AU" w:eastAsia="en-AU" w:bidi="ar-SA"/>
+              <w:lang w:eastAsia="en-AU" w:bidi="ar-SA"/>
             </w:rPr>
           </w:pPr>
           <w:hyperlink w:anchor="_Toc268162217" w:history="1">
@@ -1098,13 +1071,7 @@
     </w:p>
     <w:p>
       <w:r>
-        <w:t>We will perform unit tests, functionality tests, and requirements</w:t>
-      </w:r>
-      <w:r>
-        <w:t>/acceptance</w:t>
-      </w:r>
-      <w:r>
-        <w:t xml:space="preserve"> tests to ensure that </w:t>
+        <w:t xml:space="preserve">We will perform unit tests, functionality tests, and requirements tests to ensure that </w:t>
       </w:r>
       <w:proofErr w:type="spellStart"/>
       <w:r>
@@ -1143,7 +1110,39 @@
     </w:p>
     <w:p>
       <w:r>
-        <w:t>There will also be a strong focus on functional areas of the application including email and security.</w:t>
+        <w:t xml:space="preserve">There will also be a strong focus on functional areas of the application </w:t>
+      </w:r>
+      <w:r>
+        <w:t>such as security</w:t>
+      </w:r>
+      <w:r>
+        <w:t xml:space="preserve"> and workflow. </w:t>
+      </w:r>
+      <w:r>
+        <w:t>W</w:t>
+      </w:r>
+      <w:r>
+        <w:t xml:space="preserve">e will </w:t>
+      </w:r>
+      <w:r>
+        <w:t>also test the email, map, and</w:t>
+      </w:r>
+      <w:r>
+        <w:t xml:space="preserve"> report generation systems </w:t>
+      </w:r>
+      <w:r>
+        <w:t xml:space="preserve">but the tests for these systems will not be </w:t>
+      </w:r>
+      <w:r>
+        <w:t xml:space="preserve">comprehensive because, although they are important to </w:t>
+      </w:r>
+      <w:proofErr w:type="spellStart"/>
+      <w:r>
+        <w:t>TiGERS</w:t>
+      </w:r>
+      <w:proofErr w:type="spellEnd"/>
+      <w:r>
+        <w:t>, they are not essential (it is possible to perform the same functions through more traditional means such as phones, physical maps and other report software).</w:t>
       </w:r>
     </w:p>
     <w:p>
@@ -1183,15 +1182,10 @@
         <w:t xml:space="preserve">We also will not perform recovery testing as </w:t>
       </w:r>
       <w:r>
-        <w:t xml:space="preserve">it has been agreed with </w:t>
-      </w:r>
-      <w:proofErr w:type="spellStart"/>
-      <w:r>
-        <w:t>steakeholders</w:t>
-      </w:r>
-      <w:proofErr w:type="spellEnd"/>
-      <w:r>
-        <w:t xml:space="preserve"> that </w:t>
+        <w:t>it has been agreed with st</w:t>
+      </w:r>
+      <w:r>
+        <w:t xml:space="preserve">akeholders that </w:t>
       </w:r>
       <w:r>
         <w:t>system recovery is n</w:t>
@@ -1201,30 +1195,6 @@
       </w:r>
       <w:r>
         <w:t>.</w:t>
-      </w:r>
-    </w:p>
-    <w:p>
-      <w:r>
-        <w:t>Most software functionality will be covered by the tests described in (2.1) and (2.2) but we will not be focusing on comprehensive tests of the email, map, or report</w:t>
-      </w:r>
-      <w:r>
-        <w:t xml:space="preserve"> generation systems because, although they are important to </w:t>
-      </w:r>
-      <w:proofErr w:type="spellStart"/>
-      <w:r>
-        <w:t>TiGERS</w:t>
-      </w:r>
-      <w:proofErr w:type="spellEnd"/>
-      <w:r>
-        <w:t xml:space="preserve">, they are not essential (it is possible to perform the same functions through more traditional means such as phones, physical maps and other report </w:t>
-      </w:r>
-      <w:proofErr w:type="spellStart"/>
-      <w:r>
-        <w:t>softwares</w:t>
-      </w:r>
-      <w:proofErr w:type="spellEnd"/>
-      <w:r>
-        <w:t>).</w:t>
       </w:r>
     </w:p>
     <w:p>
@@ -1244,7 +1214,6 @@
     </w:p>
     <w:p>
       <w:r>
-        <w:lastRenderedPageBreak/>
         <w:t xml:space="preserve">Functionality tests ensure that logically related sections of code perform correctly as indicated by the Software Requirements Specification. </w:t>
       </w:r>
       <w:r>
@@ -1253,7 +1222,8 @@
     </w:p>
     <w:p>
       <w:r>
-        <w:t>Requirements/acceptance tests ensure that the application as a whole behaves correctly as indicated by the Software Requirements Specification and further meetings with stakeholders.</w:t>
+        <w:lastRenderedPageBreak/>
+        <w:t>Requirements tests ensure that the application as a whole behaves correctly as indicated by the Software Requirements Specification and further meetings with stakeholders.</w:t>
       </w:r>
       <w:r>
         <w:t xml:space="preserve"> If stakeholders do not agree that the application meets their requirements, they will not accept the version as-is and will expect development to continue lowering their ROI and increasing the time before release. </w:t>
@@ -1565,6 +1535,9 @@
     <w:name w:val="Normal"/>
     <w:qFormat/>
     <w:rsid w:val="005A3146"/>
+    <w:rPr>
+      <w:lang w:val="en-AU"/>
+    </w:rPr>
   </w:style>
   <w:style w:type="paragraph" w:styleId="Heading1">
     <w:name w:val="heading 1"/>
@@ -2671,7 +2644,7 @@
 </file>
 
 <file path=customXml/itemProps1.xml><?xml version="1.0" encoding="utf-8"?>
-<ds:datastoreItem xmlns:ds="http://schemas.openxmlformats.org/officeDocument/2006/customXml" ds:itemID="{B3D73968-B826-4BB1-9F4F-71E72BD7F032}">
+<ds:datastoreItem xmlns:ds="http://schemas.openxmlformats.org/officeDocument/2006/customXml" ds:itemID="{40A2C3B7-4C8F-4410-9AFD-68A2354AE52E}">
   <ds:schemaRefs>
     <ds:schemaRef ds:uri="http://schemas.openxmlformats.org/officeDocument/2006/bibliography"/>
   </ds:schemaRefs>

--- a/trunk/docs/2010-08-02_Test Plan/Test Plan.docx
+++ b/trunk/docs/2010-08-02_Test Plan/Test Plan.docx
@@ -1044,30 +1044,1020 @@
       </w:pPr>
       <w:bookmarkStart w:id="0" w:name="_Toc268162210"/>
       <w:r>
-        <w:lastRenderedPageBreak/>
         <w:t>Introduction</w:t>
       </w:r>
       <w:bookmarkEnd w:id="0"/>
     </w:p>
     <w:p>
       <w:pPr>
+        <w:pStyle w:val="Heading2"/>
+        <w:numPr>
+          <w:ilvl w:val="1"/>
+          <w:numId w:val="2"/>
+        </w:numPr>
+      </w:pPr>
+      <w:r>
+        <w:t>Purpose</w:t>
+      </w:r>
+    </w:p>
+    <w:p>
+      <w:pPr>
+        <w:jc w:val="both"/>
+        <w:rPr>
+          <w:rFonts w:ascii="Tahoma" w:hAnsi="Tahoma" w:cs="Tahoma"/>
+        </w:rPr>
+      </w:pPr>
+      <w:r>
+        <w:rPr>
+          <w:rFonts w:ascii="Tahoma" w:hAnsi="Tahoma" w:cs="Tahoma"/>
+        </w:rPr>
+        <w:t xml:space="preserve">The purpose of this document is to describe the testing </w:t>
+      </w:r>
+      <w:r>
+        <w:rPr>
+          <w:rFonts w:ascii="Tahoma" w:hAnsi="Tahoma" w:cs="Tahoma"/>
+        </w:rPr>
+        <w:t xml:space="preserve">processes </w:t>
+      </w:r>
+      <w:r>
+        <w:rPr>
+          <w:rFonts w:ascii="Tahoma" w:hAnsi="Tahoma" w:cs="Tahoma"/>
+        </w:rPr>
+        <w:t xml:space="preserve">which </w:t>
+      </w:r>
+      <w:r>
+        <w:rPr>
+          <w:rFonts w:ascii="Tahoma" w:hAnsi="Tahoma" w:cs="Tahoma"/>
+        </w:rPr>
+        <w:t>are</w:t>
+      </w:r>
+      <w:r>
+        <w:rPr>
+          <w:rFonts w:ascii="Tahoma" w:hAnsi="Tahoma" w:cs="Tahoma"/>
+        </w:rPr>
+        <w:t xml:space="preserve"> to be performed for the entire </w:t>
+      </w:r>
+      <w:proofErr w:type="spellStart"/>
+      <w:r>
+        <w:rPr>
+          <w:rFonts w:ascii="Tahoma" w:hAnsi="Tahoma" w:cs="Tahoma"/>
+        </w:rPr>
+        <w:t>TiGERS</w:t>
+      </w:r>
+      <w:proofErr w:type="spellEnd"/>
+      <w:r>
+        <w:rPr>
+          <w:rFonts w:ascii="Tahoma" w:hAnsi="Tahoma" w:cs="Tahoma"/>
+        </w:rPr>
+        <w:t xml:space="preserve"> </w:t>
+      </w:r>
+      <w:r>
+        <w:rPr>
+          <w:rFonts w:ascii="Tahoma" w:hAnsi="Tahoma" w:cs="Tahoma"/>
+        </w:rPr>
+        <w:t xml:space="preserve">software </w:t>
+      </w:r>
+      <w:r>
+        <w:rPr>
+          <w:rFonts w:ascii="Tahoma" w:hAnsi="Tahoma" w:cs="Tahoma"/>
+        </w:rPr>
+        <w:t>system.</w:t>
+      </w:r>
+      <w:r>
+        <w:rPr>
+          <w:rFonts w:ascii="Tahoma" w:hAnsi="Tahoma" w:cs="Tahoma"/>
+        </w:rPr>
+        <w:t xml:space="preserve">  It describes the types of testing to be performed and lists the actual tests which will be performed with data to be input and expected results.</w:t>
+      </w:r>
+    </w:p>
+    <w:p>
+      <w:pPr>
+        <w:pStyle w:val="Heading2"/>
+        <w:numPr>
+          <w:ilvl w:val="1"/>
+          <w:numId w:val="2"/>
+        </w:numPr>
+      </w:pPr>
+      <w:r>
+        <w:t>Intended Audience</w:t>
+      </w:r>
+    </w:p>
+    <w:p>
+      <w:pPr>
+        <w:jc w:val="both"/>
+        <w:rPr>
+          <w:rFonts w:ascii="Tahoma" w:hAnsi="Tahoma" w:cs="Tahoma"/>
+        </w:rPr>
+      </w:pPr>
+      <w:r>
+        <w:rPr>
+          <w:rFonts w:ascii="Tahoma" w:hAnsi="Tahoma" w:cs="Tahoma"/>
+        </w:rPr>
+        <w:t>The document is aimed primarily at the project developers, and indeed, the test cases have been written by them, to enable them to have a full understanding of the functionality of the system and to ensure that a quality product is delivered to the end user.  It also serves a secondary purpose as reassurance for the project sponsor that quality assurance is of the utmost importance and something the project team members take seriously.</w:t>
+      </w:r>
+    </w:p>
+    <w:p>
+      <w:pPr>
+        <w:pStyle w:val="Heading2"/>
+        <w:numPr>
+          <w:ilvl w:val="1"/>
+          <w:numId w:val="2"/>
+        </w:numPr>
+      </w:pPr>
+      <w:r>
+        <w:t>Test Plan Structure</w:t>
+      </w:r>
+    </w:p>
+    <w:p>
+      <w:pPr>
+        <w:jc w:val="both"/>
+        <w:rPr>
+          <w:rFonts w:ascii="Tahoma" w:hAnsi="Tahoma" w:cs="Tahoma"/>
+        </w:rPr>
+      </w:pPr>
+      <w:r>
+        <w:rPr>
+          <w:rFonts w:ascii="Tahoma" w:hAnsi="Tahoma" w:cs="Tahoma"/>
+        </w:rPr>
+        <w:t>Section 2 of the document describes the testing strategy adopted for the project.  It describes the type of testing to be performed, areas where testing will be focussed, areas which will not be tested and reasons why, and justifications for these decisions.</w:t>
+      </w:r>
+    </w:p>
+    <w:p>
+      <w:pPr>
+        <w:jc w:val="both"/>
+        <w:rPr>
+          <w:rFonts w:ascii="Tahoma" w:hAnsi="Tahoma" w:cs="Tahoma"/>
+        </w:rPr>
+      </w:pPr>
+      <w:r>
+        <w:rPr>
+          <w:rFonts w:ascii="Tahoma" w:hAnsi="Tahoma" w:cs="Tahoma"/>
+        </w:rPr>
+        <w:t>Section 3 lists assumptions that have been made in the preparation of this test plan.  Any constraints affecting the test plan are also documented here.</w:t>
+      </w:r>
+    </w:p>
+    <w:p>
+      <w:pPr>
+        <w:jc w:val="both"/>
+        <w:rPr>
+          <w:rFonts w:ascii="Tahoma" w:hAnsi="Tahoma" w:cs="Tahoma"/>
+        </w:rPr>
+      </w:pPr>
+      <w:r>
+        <w:rPr>
+          <w:rFonts w:ascii="Tahoma" w:hAnsi="Tahoma" w:cs="Tahoma"/>
+        </w:rPr>
+        <w:t>Section 4 lists the test cases which have been developed in order to test the system.  The unit test cases have been derived directly from the use cases described in the System Requirements Specification document.</w:t>
+      </w:r>
+    </w:p>
+    <w:p>
+      <w:pPr>
+        <w:pStyle w:val="Heading2"/>
+        <w:numPr>
+          <w:ilvl w:val="1"/>
+          <w:numId w:val="2"/>
+        </w:numPr>
+      </w:pPr>
+      <w:r>
+        <w:t>Definitions, terms and acronyms</w:t>
+      </w:r>
+    </w:p>
+    <w:p>
+      <w:r>
+        <w:rPr>
+          <w:rFonts w:ascii="Tahoma" w:hAnsi="Tahoma" w:cs="Tahoma"/>
+        </w:rPr>
+        <w:t>This section provides the definition of all terms required to properly interpret this document. It contains some terms that have a special meaning in this project.</w:t>
+      </w:r>
+    </w:p>
+    <w:tbl>
+      <w:tblPr>
+        <w:tblW w:w="0" w:type="auto"/>
+        <w:tblBorders>
+          <w:top w:val="single" w:sz="4" w:space="0" w:color="auto"/>
+          <w:left w:val="single" w:sz="4" w:space="0" w:color="auto"/>
+          <w:bottom w:val="single" w:sz="4" w:space="0" w:color="auto"/>
+          <w:right w:val="single" w:sz="4" w:space="0" w:color="auto"/>
+          <w:insideH w:val="single" w:sz="4" w:space="0" w:color="auto"/>
+          <w:insideV w:val="single" w:sz="4" w:space="0" w:color="auto"/>
+        </w:tblBorders>
+        <w:tblLook w:val="0000"/>
+      </w:tblPr>
+      <w:tblGrid>
+        <w:gridCol w:w="3652"/>
+        <w:gridCol w:w="5470"/>
+      </w:tblGrid>
+      <w:tr>
+        <w:trPr>
+          <w:trHeight w:val="93"/>
+        </w:trPr>
+        <w:tc>
+          <w:tcPr>
+            <w:tcW w:w="3652" w:type="dxa"/>
+            <w:shd w:val="clear" w:color="auto" w:fill="548DD4" w:themeFill="text2" w:themeFillTint="99"/>
+          </w:tcPr>
+          <w:p>
+            <w:pPr>
+              <w:pStyle w:val="Default"/>
+              <w:rPr>
+                <w:rFonts w:ascii="Tahoma" w:hAnsi="Tahoma" w:cs="Tahoma"/>
+              </w:rPr>
+            </w:pPr>
+            <w:r>
+              <w:rPr>
+                <w:rFonts w:ascii="Tahoma" w:hAnsi="Tahoma" w:cs="Tahoma"/>
+              </w:rPr>
+              <w:t xml:space="preserve">Term </w:t>
+            </w:r>
+          </w:p>
+        </w:tc>
+        <w:tc>
+          <w:tcPr>
+            <w:tcW w:w="5470" w:type="dxa"/>
+            <w:shd w:val="clear" w:color="auto" w:fill="548DD4" w:themeFill="text2" w:themeFillTint="99"/>
+          </w:tcPr>
+          <w:p>
+            <w:pPr>
+              <w:pStyle w:val="Default"/>
+              <w:rPr>
+                <w:rFonts w:ascii="Tahoma" w:hAnsi="Tahoma" w:cs="Tahoma"/>
+              </w:rPr>
+            </w:pPr>
+            <w:r>
+              <w:rPr>
+                <w:rFonts w:ascii="Tahoma" w:hAnsi="Tahoma" w:cs="Tahoma"/>
+              </w:rPr>
+              <w:t xml:space="preserve">Definition </w:t>
+            </w:r>
+          </w:p>
+        </w:tc>
+      </w:tr>
+      <w:tr>
+        <w:trPr>
+          <w:trHeight w:val="93"/>
+        </w:trPr>
+        <w:tc>
+          <w:tcPr>
+            <w:tcW w:w="3652" w:type="dxa"/>
+          </w:tcPr>
+          <w:p>
+            <w:pPr>
+              <w:spacing w:after="0" w:line="240" w:lineRule="auto"/>
+              <w:jc w:val="both"/>
+              <w:rPr>
+                <w:rFonts w:ascii="Tahoma" w:hAnsi="Tahoma" w:cs="Tahoma"/>
+                <w:color w:val="000000"/>
+                <w:sz w:val="24"/>
+                <w:szCs w:val="24"/>
+              </w:rPr>
+            </w:pPr>
+            <w:proofErr w:type="spellStart"/>
+            <w:r>
+              <w:rPr>
+                <w:rFonts w:ascii="Tahoma" w:hAnsi="Tahoma" w:cs="Tahoma"/>
+                <w:sz w:val="24"/>
+                <w:szCs w:val="24"/>
+              </w:rPr>
+              <w:t>TiGERS</w:t>
+            </w:r>
+            <w:proofErr w:type="spellEnd"/>
+          </w:p>
+        </w:tc>
+        <w:tc>
+          <w:tcPr>
+            <w:tcW w:w="5470" w:type="dxa"/>
+          </w:tcPr>
+          <w:p>
+            <w:pPr>
+              <w:autoSpaceDE w:val="0"/>
+              <w:autoSpaceDN w:val="0"/>
+              <w:adjustRightInd w:val="0"/>
+              <w:spacing w:after="0" w:line="240" w:lineRule="auto"/>
+              <w:jc w:val="both"/>
+              <w:rPr>
+                <w:rFonts w:ascii="Tahoma" w:hAnsi="Tahoma" w:cs="Tahoma"/>
+                <w:color w:val="000000"/>
+                <w:sz w:val="24"/>
+                <w:szCs w:val="24"/>
+              </w:rPr>
+            </w:pPr>
+            <w:r>
+              <w:rPr>
+                <w:rFonts w:ascii="Tahoma" w:hAnsi="Tahoma" w:cs="Tahoma"/>
+                <w:sz w:val="24"/>
+                <w:szCs w:val="24"/>
+              </w:rPr>
+              <w:t>Tiffany Gold Mine Environmental Management Reporting System</w:t>
+            </w:r>
+          </w:p>
+        </w:tc>
+      </w:tr>
+      <w:tr>
+        <w:trPr>
+          <w:trHeight w:val="93"/>
+        </w:trPr>
+        <w:tc>
+          <w:tcPr>
+            <w:tcW w:w="3652" w:type="dxa"/>
+          </w:tcPr>
+          <w:p>
+            <w:pPr>
+              <w:pStyle w:val="Default"/>
+              <w:rPr>
+                <w:rFonts w:ascii="Tahoma" w:hAnsi="Tahoma" w:cs="Tahoma"/>
+              </w:rPr>
+            </w:pPr>
+            <w:r>
+              <w:rPr>
+                <w:rFonts w:ascii="Tahoma" w:hAnsi="Tahoma" w:cs="Tahoma"/>
+              </w:rPr>
+              <w:t xml:space="preserve">Map </w:t>
+            </w:r>
+          </w:p>
+        </w:tc>
+        <w:tc>
+          <w:tcPr>
+            <w:tcW w:w="5470" w:type="dxa"/>
+          </w:tcPr>
+          <w:p>
+            <w:pPr>
+              <w:pStyle w:val="Default"/>
+              <w:rPr>
+                <w:rFonts w:ascii="Tahoma" w:hAnsi="Tahoma" w:cs="Tahoma"/>
+              </w:rPr>
+            </w:pPr>
+            <w:r>
+              <w:rPr>
+                <w:rFonts w:ascii="Tahoma" w:hAnsi="Tahoma" w:cs="Tahoma"/>
+              </w:rPr>
+              <w:t xml:space="preserve">A visual representation of the mine site in form of an aerial photo. </w:t>
+            </w:r>
+          </w:p>
+        </w:tc>
+      </w:tr>
+      <w:tr>
+        <w:trPr>
+          <w:trHeight w:val="208"/>
+        </w:trPr>
+        <w:tc>
+          <w:tcPr>
+            <w:tcW w:w="3652" w:type="dxa"/>
+          </w:tcPr>
+          <w:p>
+            <w:pPr>
+              <w:pStyle w:val="Default"/>
+              <w:rPr>
+                <w:rFonts w:ascii="Tahoma" w:hAnsi="Tahoma" w:cs="Tahoma"/>
+              </w:rPr>
+            </w:pPr>
+            <w:r>
+              <w:rPr>
+                <w:rFonts w:ascii="Tahoma" w:hAnsi="Tahoma" w:cs="Tahoma"/>
+              </w:rPr>
+              <w:t xml:space="preserve">Sampler </w:t>
+            </w:r>
+          </w:p>
+        </w:tc>
+        <w:tc>
+          <w:tcPr>
+            <w:tcW w:w="5470" w:type="dxa"/>
+          </w:tcPr>
+          <w:p>
+            <w:pPr>
+              <w:pStyle w:val="Default"/>
+              <w:rPr>
+                <w:rFonts w:ascii="Tahoma" w:hAnsi="Tahoma" w:cs="Tahoma"/>
+              </w:rPr>
+            </w:pPr>
+            <w:r>
+              <w:rPr>
+                <w:rFonts w:ascii="Tahoma" w:hAnsi="Tahoma" w:cs="Tahoma"/>
+              </w:rPr>
+              <w:t xml:space="preserve">A generic term for an observation station that is set up at a specific sampling location to allow samples to be taken. </w:t>
+            </w:r>
+          </w:p>
+        </w:tc>
+      </w:tr>
+      <w:tr>
+        <w:trPr>
+          <w:trHeight w:val="436"/>
+        </w:trPr>
+        <w:tc>
+          <w:tcPr>
+            <w:tcW w:w="3652" w:type="dxa"/>
+          </w:tcPr>
+          <w:p>
+            <w:pPr>
+              <w:pStyle w:val="Default"/>
+              <w:rPr>
+                <w:rFonts w:ascii="Tahoma" w:hAnsi="Tahoma" w:cs="Tahoma"/>
+              </w:rPr>
+            </w:pPr>
+            <w:r>
+              <w:rPr>
+                <w:rFonts w:ascii="Tahoma" w:hAnsi="Tahoma" w:cs="Tahoma"/>
+              </w:rPr>
+              <w:t xml:space="preserve">Sampling location </w:t>
+            </w:r>
+          </w:p>
+        </w:tc>
+        <w:tc>
+          <w:tcPr>
+            <w:tcW w:w="5470" w:type="dxa"/>
+          </w:tcPr>
+          <w:p>
+            <w:pPr>
+              <w:pStyle w:val="Default"/>
+              <w:rPr>
+                <w:rFonts w:ascii="Tahoma" w:hAnsi="Tahoma" w:cs="Tahoma"/>
+              </w:rPr>
+            </w:pPr>
+            <w:r>
+              <w:rPr>
+                <w:rFonts w:ascii="Tahoma" w:hAnsi="Tahoma" w:cs="Tahoma"/>
+              </w:rPr>
+              <w:t xml:space="preserve">A geographical position at the Tiffany Gold Mine defined by a latitude/longitude pair and represented by a marker on a map at which a water sample is taken at a prescribed frequency. Samples can be taken above ground (creek, domestic water tank) and below ground (bore). </w:t>
+            </w:r>
+          </w:p>
+        </w:tc>
+      </w:tr>
+      <w:tr>
+        <w:trPr>
+          <w:trHeight w:val="208"/>
+        </w:trPr>
+        <w:tc>
+          <w:tcPr>
+            <w:tcW w:w="3652" w:type="dxa"/>
+          </w:tcPr>
+          <w:p>
+            <w:pPr>
+              <w:pStyle w:val="Default"/>
+              <w:rPr>
+                <w:rFonts w:ascii="Tahoma" w:hAnsi="Tahoma" w:cs="Tahoma"/>
+              </w:rPr>
+            </w:pPr>
+            <w:r>
+              <w:rPr>
+                <w:rFonts w:ascii="Tahoma" w:hAnsi="Tahoma" w:cs="Tahoma"/>
+              </w:rPr>
+              <w:t xml:space="preserve">(Environmental) parameter </w:t>
+            </w:r>
+          </w:p>
+        </w:tc>
+        <w:tc>
+          <w:tcPr>
+            <w:tcW w:w="5470" w:type="dxa"/>
+          </w:tcPr>
+          <w:p>
+            <w:pPr>
+              <w:pStyle w:val="Default"/>
+              <w:rPr>
+                <w:rFonts w:ascii="Tahoma" w:hAnsi="Tahoma" w:cs="Tahoma"/>
+              </w:rPr>
+            </w:pPr>
+            <w:r>
+              <w:rPr>
+                <w:rFonts w:ascii="Tahoma" w:hAnsi="Tahoma" w:cs="Tahoma"/>
+              </w:rPr>
+              <w:t>A</w:t>
+            </w:r>
+            <w:r>
+              <w:rPr>
+                <w:rFonts w:ascii="Tahoma" w:hAnsi="Tahoma" w:cs="Tahoma"/>
+              </w:rPr>
+              <w:t xml:space="preserve"> numerical description of an observed property of the environment such as pH or EC. </w:t>
+            </w:r>
+          </w:p>
+        </w:tc>
+      </w:tr>
+      <w:tr>
+        <w:trPr>
+          <w:trHeight w:val="552"/>
+        </w:trPr>
+        <w:tc>
+          <w:tcPr>
+            <w:tcW w:w="3652" w:type="dxa"/>
+          </w:tcPr>
+          <w:p>
+            <w:pPr>
+              <w:pStyle w:val="Default"/>
+              <w:rPr>
+                <w:rFonts w:ascii="Tahoma" w:hAnsi="Tahoma" w:cs="Tahoma"/>
+              </w:rPr>
+            </w:pPr>
+            <w:r>
+              <w:rPr>
+                <w:rFonts w:ascii="Tahoma" w:hAnsi="Tahoma" w:cs="Tahoma"/>
+              </w:rPr>
+              <w:t xml:space="preserve">(Screening) frequency </w:t>
+            </w:r>
+          </w:p>
+        </w:tc>
+        <w:tc>
+          <w:tcPr>
+            <w:tcW w:w="5470" w:type="dxa"/>
+          </w:tcPr>
+          <w:p>
+            <w:pPr>
+              <w:pStyle w:val="Default"/>
+              <w:rPr>
+                <w:rFonts w:ascii="Tahoma" w:hAnsi="Tahoma" w:cs="Tahoma"/>
+              </w:rPr>
+            </w:pPr>
+            <w:r>
+              <w:rPr>
+                <w:rFonts w:ascii="Tahoma" w:hAnsi="Tahoma" w:cs="Tahoma"/>
+              </w:rPr>
+              <w:t xml:space="preserve">The period of time between sampling events </w:t>
+            </w:r>
+            <w:proofErr w:type="gramStart"/>
+            <w:r>
+              <w:rPr>
+                <w:rFonts w:ascii="Tahoma" w:hAnsi="Tahoma" w:cs="Tahoma"/>
+              </w:rPr>
+              <w:t>which may vary from sampler to sampler and from parameter to parameter.</w:t>
+            </w:r>
+            <w:proofErr w:type="gramEnd"/>
+            <w:r>
+              <w:rPr>
+                <w:rFonts w:ascii="Tahoma" w:hAnsi="Tahoma" w:cs="Tahoma"/>
+              </w:rPr>
+              <w:t xml:space="preserve"> Frequencies are divided into </w:t>
+            </w:r>
+            <w:r>
+              <w:rPr>
+                <w:rFonts w:ascii="Tahoma" w:hAnsi="Tahoma" w:cs="Tahoma"/>
+                <w:i/>
+                <w:iCs/>
+              </w:rPr>
+              <w:t xml:space="preserve">screening frequency </w:t>
+            </w:r>
+            <w:r>
+              <w:rPr>
+                <w:rFonts w:ascii="Tahoma" w:hAnsi="Tahoma" w:cs="Tahoma"/>
+              </w:rPr>
+              <w:t xml:space="preserve">(only some parameters are analysed) and </w:t>
+            </w:r>
+            <w:r>
+              <w:rPr>
+                <w:rFonts w:ascii="Tahoma" w:hAnsi="Tahoma" w:cs="Tahoma"/>
+                <w:i/>
+                <w:iCs/>
+              </w:rPr>
+              <w:t xml:space="preserve">comprehensive screening frequency </w:t>
+            </w:r>
+            <w:r>
+              <w:rPr>
+                <w:rFonts w:ascii="Tahoma" w:hAnsi="Tahoma" w:cs="Tahoma"/>
+              </w:rPr>
+              <w:t xml:space="preserve">(all parameters are analysed). The latter always occurs less often. </w:t>
+            </w:r>
+          </w:p>
+        </w:tc>
+      </w:tr>
+      <w:tr>
+        <w:trPr>
+          <w:trHeight w:val="322"/>
+        </w:trPr>
+        <w:tc>
+          <w:tcPr>
+            <w:tcW w:w="3652" w:type="dxa"/>
+          </w:tcPr>
+          <w:p>
+            <w:pPr>
+              <w:pStyle w:val="Default"/>
+              <w:rPr>
+                <w:rFonts w:ascii="Tahoma" w:hAnsi="Tahoma" w:cs="Tahoma"/>
+              </w:rPr>
+            </w:pPr>
+            <w:r>
+              <w:rPr>
+                <w:rFonts w:ascii="Tahoma" w:hAnsi="Tahoma" w:cs="Tahoma"/>
+              </w:rPr>
+              <w:t xml:space="preserve">Screening program </w:t>
+            </w:r>
+          </w:p>
+        </w:tc>
+        <w:tc>
+          <w:tcPr>
+            <w:tcW w:w="5470" w:type="dxa"/>
+          </w:tcPr>
+          <w:p>
+            <w:pPr>
+              <w:pStyle w:val="Default"/>
+              <w:rPr>
+                <w:rFonts w:ascii="Tahoma" w:hAnsi="Tahoma" w:cs="Tahoma"/>
+              </w:rPr>
+            </w:pPr>
+            <w:r>
+              <w:rPr>
+                <w:rFonts w:ascii="Tahoma" w:hAnsi="Tahoma" w:cs="Tahoma"/>
+              </w:rPr>
+              <w:t xml:space="preserve">An activity in which many pre-defined sampling locations are visited to retrieve samples </w:t>
+            </w:r>
+            <w:proofErr w:type="gramStart"/>
+            <w:r>
+              <w:rPr>
+                <w:rFonts w:ascii="Tahoma" w:hAnsi="Tahoma" w:cs="Tahoma"/>
+              </w:rPr>
+              <w:t>that have</w:t>
+            </w:r>
+            <w:proofErr w:type="gramEnd"/>
+            <w:r>
+              <w:rPr>
+                <w:rFonts w:ascii="Tahoma" w:hAnsi="Tahoma" w:cs="Tahoma"/>
+              </w:rPr>
+              <w:t xml:space="preserve"> to be analysed for a set of parameters at that time. </w:t>
+            </w:r>
+          </w:p>
+        </w:tc>
+      </w:tr>
+      <w:tr>
+        <w:trPr>
+          <w:trHeight w:val="93"/>
+        </w:trPr>
+        <w:tc>
+          <w:tcPr>
+            <w:tcW w:w="3652" w:type="dxa"/>
+          </w:tcPr>
+          <w:p>
+            <w:pPr>
+              <w:pStyle w:val="Default"/>
+              <w:rPr>
+                <w:rFonts w:ascii="Tahoma" w:hAnsi="Tahoma" w:cs="Tahoma"/>
+              </w:rPr>
+            </w:pPr>
+            <w:r>
+              <w:rPr>
+                <w:rFonts w:ascii="Tahoma" w:hAnsi="Tahoma" w:cs="Tahoma"/>
+              </w:rPr>
+              <w:t xml:space="preserve">Sampling date </w:t>
+            </w:r>
+          </w:p>
+        </w:tc>
+        <w:tc>
+          <w:tcPr>
+            <w:tcW w:w="5470" w:type="dxa"/>
+          </w:tcPr>
+          <w:p>
+            <w:pPr>
+              <w:pStyle w:val="Default"/>
+              <w:rPr>
+                <w:rFonts w:ascii="Tahoma" w:hAnsi="Tahoma" w:cs="Tahoma"/>
+              </w:rPr>
+            </w:pPr>
+            <w:r>
+              <w:rPr>
+                <w:rFonts w:ascii="Tahoma" w:hAnsi="Tahoma" w:cs="Tahoma"/>
+              </w:rPr>
+              <w:t xml:space="preserve">Date at which a water sample is taken for later analysis in a laboratory. </w:t>
+            </w:r>
+          </w:p>
+        </w:tc>
+      </w:tr>
+      <w:tr>
+        <w:trPr>
+          <w:trHeight w:val="322"/>
+        </w:trPr>
+        <w:tc>
+          <w:tcPr>
+            <w:tcW w:w="3652" w:type="dxa"/>
+          </w:tcPr>
+          <w:p>
+            <w:pPr>
+              <w:pStyle w:val="Default"/>
+              <w:rPr>
+                <w:rFonts w:ascii="Tahoma" w:hAnsi="Tahoma" w:cs="Tahoma"/>
+              </w:rPr>
+            </w:pPr>
+            <w:r>
+              <w:rPr>
+                <w:rFonts w:ascii="Tahoma" w:hAnsi="Tahoma" w:cs="Tahoma"/>
+              </w:rPr>
+              <w:t xml:space="preserve">EC </w:t>
+            </w:r>
+          </w:p>
+        </w:tc>
+        <w:tc>
+          <w:tcPr>
+            <w:tcW w:w="5470" w:type="dxa"/>
+          </w:tcPr>
+          <w:p>
+            <w:pPr>
+              <w:pStyle w:val="Default"/>
+              <w:rPr>
+                <w:rFonts w:ascii="Tahoma" w:hAnsi="Tahoma" w:cs="Tahoma"/>
+              </w:rPr>
+            </w:pPr>
+            <w:r>
+              <w:rPr>
+                <w:rFonts w:ascii="Tahoma" w:hAnsi="Tahoma" w:cs="Tahoma"/>
+              </w:rPr>
+              <w:t>Electrical conductivity measured in micro Siemens per centimetre (</w:t>
+            </w:r>
+            <w:proofErr w:type="spellStart"/>
+            <w:r>
+              <w:rPr>
+                <w:rFonts w:ascii="Tahoma" w:hAnsi="Tahoma" w:cs="Tahoma"/>
+              </w:rPr>
+              <w:t>μS</w:t>
+            </w:r>
+            <w:proofErr w:type="spellEnd"/>
+            <w:r>
+              <w:rPr>
+                <w:rFonts w:ascii="Tahoma" w:hAnsi="Tahoma" w:cs="Tahoma"/>
+              </w:rPr>
+              <w:t xml:space="preserve">/cm), one of the many environmental parameters measured in a water sample indicative of salinity. </w:t>
+            </w:r>
+          </w:p>
+        </w:tc>
+      </w:tr>
+      <w:tr>
+        <w:trPr>
+          <w:trHeight w:val="322"/>
+        </w:trPr>
+        <w:tc>
+          <w:tcPr>
+            <w:tcW w:w="3652" w:type="dxa"/>
+          </w:tcPr>
+          <w:p>
+            <w:pPr>
+              <w:spacing w:after="0" w:line="240" w:lineRule="auto"/>
+              <w:jc w:val="both"/>
+              <w:rPr>
+                <w:rFonts w:ascii="Tahoma" w:hAnsi="Tahoma" w:cs="Tahoma"/>
+                <w:color w:val="000000"/>
+                <w:sz w:val="24"/>
+                <w:szCs w:val="24"/>
+              </w:rPr>
+            </w:pPr>
+            <w:r>
+              <w:rPr>
+                <w:rFonts w:ascii="Tahoma" w:hAnsi="Tahoma" w:cs="Tahoma"/>
+                <w:color w:val="000000"/>
+                <w:sz w:val="24"/>
+                <w:szCs w:val="24"/>
+              </w:rPr>
+              <w:t>.</w:t>
+            </w:r>
+            <w:proofErr w:type="spellStart"/>
+            <w:r>
+              <w:rPr>
+                <w:rFonts w:ascii="Tahoma" w:hAnsi="Tahoma" w:cs="Tahoma"/>
+                <w:color w:val="000000"/>
+                <w:sz w:val="24"/>
+                <w:szCs w:val="24"/>
+              </w:rPr>
+              <w:t>kml</w:t>
+            </w:r>
+            <w:proofErr w:type="spellEnd"/>
+            <w:r>
+              <w:rPr>
+                <w:rFonts w:ascii="Tahoma" w:hAnsi="Tahoma" w:cs="Tahoma"/>
+                <w:color w:val="000000"/>
+                <w:sz w:val="24"/>
+                <w:szCs w:val="24"/>
+              </w:rPr>
+              <w:t xml:space="preserve"> </w:t>
+            </w:r>
+          </w:p>
+        </w:tc>
+        <w:tc>
+          <w:tcPr>
+            <w:tcW w:w="5470" w:type="dxa"/>
+          </w:tcPr>
+          <w:p>
+            <w:pPr>
+              <w:autoSpaceDE w:val="0"/>
+              <w:autoSpaceDN w:val="0"/>
+              <w:adjustRightInd w:val="0"/>
+              <w:spacing w:after="0" w:line="240" w:lineRule="auto"/>
+              <w:jc w:val="both"/>
+              <w:rPr>
+                <w:rFonts w:ascii="Tahoma" w:hAnsi="Tahoma" w:cs="Tahoma"/>
+                <w:color w:val="000000"/>
+                <w:sz w:val="24"/>
+                <w:szCs w:val="24"/>
+              </w:rPr>
+            </w:pPr>
+            <w:r>
+              <w:rPr>
+                <w:rFonts w:ascii="Tahoma" w:hAnsi="Tahoma" w:cs="Tahoma"/>
+                <w:sz w:val="24"/>
+                <w:szCs w:val="24"/>
+              </w:rPr>
+              <w:t>KML is a file format used to display geographic data in an Earth browser such as Google Earth, Google Maps</w:t>
+            </w:r>
+          </w:p>
+        </w:tc>
+      </w:tr>
+      <w:tr>
+        <w:trPr>
+          <w:trHeight w:val="322"/>
+        </w:trPr>
+        <w:tc>
+          <w:tcPr>
+            <w:tcW w:w="3652" w:type="dxa"/>
+          </w:tcPr>
+          <w:p>
+            <w:pPr>
+              <w:spacing w:after="0" w:line="240" w:lineRule="auto"/>
+              <w:jc w:val="both"/>
+              <w:rPr>
+                <w:rFonts w:ascii="Tahoma" w:hAnsi="Tahoma" w:cs="Tahoma"/>
+                <w:color w:val="000000"/>
+                <w:sz w:val="24"/>
+                <w:szCs w:val="24"/>
+              </w:rPr>
+            </w:pPr>
+            <w:r>
+              <w:rPr>
+                <w:rFonts w:ascii="Tahoma" w:hAnsi="Tahoma" w:cs="Tahoma"/>
+                <w:color w:val="000000"/>
+                <w:sz w:val="24"/>
+                <w:szCs w:val="24"/>
+              </w:rPr>
+              <w:t>User Experience</w:t>
+            </w:r>
+          </w:p>
+        </w:tc>
+        <w:tc>
+          <w:tcPr>
+            <w:tcW w:w="5470" w:type="dxa"/>
+          </w:tcPr>
+          <w:p>
+            <w:pPr>
+              <w:autoSpaceDE w:val="0"/>
+              <w:autoSpaceDN w:val="0"/>
+              <w:adjustRightInd w:val="0"/>
+              <w:spacing w:after="0" w:line="240" w:lineRule="auto"/>
+              <w:jc w:val="both"/>
+              <w:rPr>
+                <w:rFonts w:ascii="Tahoma" w:hAnsi="Tahoma" w:cs="Tahoma"/>
+                <w:sz w:val="24"/>
+                <w:szCs w:val="24"/>
+              </w:rPr>
+            </w:pPr>
+            <w:r>
+              <w:rPr>
+                <w:rFonts w:ascii="Tahoma" w:hAnsi="Tahoma" w:cs="Tahoma"/>
+                <w:sz w:val="24"/>
+                <w:szCs w:val="24"/>
+              </w:rPr>
+              <w:t>Another term for Usability.  Test of how easy or difficult it is for a user to use a system in order to achieve a particular goal.</w:t>
+            </w:r>
+          </w:p>
+        </w:tc>
+      </w:tr>
+    </w:tbl>
+    <w:p>
+      <w:pPr>
+        <w:jc w:val="both"/>
+        <w:rPr>
+          <w:rFonts w:ascii="Tahoma" w:hAnsi="Tahoma" w:cs="Tahoma"/>
+        </w:rPr>
+      </w:pPr>
+      <w:r>
+        <w:rPr>
+          <w:rFonts w:ascii="Tahoma" w:hAnsi="Tahoma" w:cs="Tahoma"/>
+        </w:rPr>
+        <w:t xml:space="preserve">  </w:t>
+      </w:r>
+    </w:p>
+    <w:p>
+      <w:pPr>
+        <w:pStyle w:val="Heading2"/>
+        <w:numPr>
+          <w:ilvl w:val="1"/>
+          <w:numId w:val="2"/>
+        </w:numPr>
+        <w:jc w:val="both"/>
+        <w:rPr>
+          <w:rFonts w:cs="Tahoma"/>
+          <w:szCs w:val="24"/>
+        </w:rPr>
+      </w:pPr>
+      <w:bookmarkStart w:id="1" w:name="_Toc262068588"/>
+      <w:bookmarkStart w:id="2" w:name="_Toc262107900"/>
+      <w:r>
+        <w:rPr>
+          <w:rFonts w:cs="Tahoma"/>
+          <w:szCs w:val="24"/>
+        </w:rPr>
+        <w:t>References and Applicable Documents</w:t>
+      </w:r>
+      <w:bookmarkEnd w:id="1"/>
+      <w:bookmarkEnd w:id="2"/>
+    </w:p>
+    <w:p>
+      <w:proofErr w:type="gramStart"/>
+      <w:r>
+        <w:rPr>
+          <w:rFonts w:ascii="Tahoma" w:hAnsi="Tahoma" w:cs="Tahoma"/>
+        </w:rPr>
+        <w:t xml:space="preserve">Dell </w:t>
+      </w:r>
+      <w:proofErr w:type="spellStart"/>
+      <w:r>
+        <w:rPr>
+          <w:rFonts w:ascii="Tahoma" w:hAnsi="Tahoma" w:cs="Tahoma"/>
+        </w:rPr>
+        <w:t>Topel</w:t>
+      </w:r>
+      <w:proofErr w:type="spellEnd"/>
+      <w:r>
+        <w:rPr>
+          <w:rFonts w:ascii="Tahoma" w:hAnsi="Tahoma" w:cs="Tahoma"/>
+        </w:rPr>
+        <w:t xml:space="preserve"> et al</w:t>
+      </w:r>
+      <w:r>
+        <w:rPr>
+          <w:rFonts w:ascii="Tahoma" w:eastAsia="Calibri" w:hAnsi="Tahoma" w:cs="Tahoma"/>
+          <w:szCs w:val="24"/>
+        </w:rPr>
+        <w:t>.</w:t>
+      </w:r>
+      <w:proofErr w:type="gramEnd"/>
+      <w:r>
+        <w:rPr>
+          <w:rFonts w:ascii="Tahoma" w:eastAsia="Calibri" w:hAnsi="Tahoma" w:cs="Tahoma"/>
+          <w:szCs w:val="24"/>
+        </w:rPr>
+        <w:t xml:space="preserve">  </w:t>
+      </w:r>
+      <w:proofErr w:type="gramStart"/>
+      <w:r>
+        <w:rPr>
+          <w:rFonts w:ascii="Tahoma" w:eastAsia="Calibri" w:hAnsi="Tahoma" w:cs="Tahoma"/>
+          <w:szCs w:val="24"/>
+        </w:rPr>
+        <w:t>System Requirements Specification.</w:t>
+      </w:r>
+      <w:proofErr w:type="gramEnd"/>
+      <w:r>
+        <w:rPr>
+          <w:rFonts w:ascii="Tahoma" w:eastAsia="Calibri" w:hAnsi="Tahoma" w:cs="Tahoma"/>
+          <w:szCs w:val="24"/>
+        </w:rPr>
+        <w:t xml:space="preserve"> </w:t>
+      </w:r>
+      <w:r>
+        <w:rPr>
+          <w:rFonts w:ascii="Tahoma" w:eastAsia="Calibri" w:hAnsi="Tahoma" w:cs="Tahoma"/>
+          <w:szCs w:val="24"/>
+        </w:rPr>
+        <w:t xml:space="preserve"> </w:t>
+      </w:r>
+      <w:r>
+        <w:rPr>
+          <w:rFonts w:ascii="Tahoma" w:eastAsia="Calibri" w:hAnsi="Tahoma" w:cs="Tahoma"/>
+          <w:szCs w:val="24"/>
+        </w:rPr>
+        <w:t>19</w:t>
+      </w:r>
+      <w:r>
+        <w:rPr>
+          <w:rFonts w:ascii="Tahoma" w:eastAsia="Calibri" w:hAnsi="Tahoma" w:cs="Tahoma"/>
+          <w:szCs w:val="24"/>
+          <w:vertAlign w:val="superscript"/>
+        </w:rPr>
+        <w:t>th</w:t>
+      </w:r>
+      <w:r>
+        <w:rPr>
+          <w:rFonts w:ascii="Tahoma" w:eastAsia="Calibri" w:hAnsi="Tahoma" w:cs="Tahoma"/>
+          <w:szCs w:val="24"/>
+        </w:rPr>
+        <w:t xml:space="preserve"> Ma</w:t>
+      </w:r>
+      <w:r>
+        <w:rPr>
+          <w:rFonts w:ascii="Tahoma" w:eastAsia="Calibri" w:hAnsi="Tahoma" w:cs="Tahoma"/>
+          <w:szCs w:val="24"/>
+        </w:rPr>
+        <w:t>y 2010.  Print.</w:t>
+      </w:r>
+    </w:p>
+    <w:p>
+      <w:pPr>
         <w:pStyle w:val="Heading1"/>
       </w:pPr>
-      <w:bookmarkStart w:id="1" w:name="_Toc268162211"/>
+      <w:bookmarkStart w:id="3" w:name="_Toc268162211"/>
       <w:r>
         <w:t>Testing Strategy</w:t>
       </w:r>
-      <w:bookmarkEnd w:id="1"/>
+      <w:bookmarkEnd w:id="3"/>
     </w:p>
     <w:p>
       <w:pPr>
         <w:pStyle w:val="Heading2"/>
       </w:pPr>
-      <w:bookmarkStart w:id="2" w:name="_Toc268162212"/>
+      <w:bookmarkStart w:id="4" w:name="_Toc268162212"/>
       <w:r>
         <w:t>Type of testing to be performed</w:t>
       </w:r>
-      <w:bookmarkEnd w:id="2"/>
+      <w:bookmarkEnd w:id="4"/>
     </w:p>
     <w:p>
       <w:r>
@@ -1089,11 +2079,11 @@
       <w:pPr>
         <w:pStyle w:val="Heading2"/>
       </w:pPr>
-      <w:bookmarkStart w:id="3" w:name="_Toc268162213"/>
+      <w:bookmarkStart w:id="5" w:name="_Toc268162213"/>
       <w:r>
         <w:t>Areas of testing to be focused</w:t>
       </w:r>
-      <w:bookmarkEnd w:id="3"/>
+      <w:bookmarkEnd w:id="5"/>
     </w:p>
     <w:p>
       <w:r>
@@ -1157,11 +2147,11 @@
       <w:pPr>
         <w:pStyle w:val="Heading2"/>
       </w:pPr>
-      <w:bookmarkStart w:id="4" w:name="_Toc268162214"/>
+      <w:bookmarkStart w:id="6" w:name="_Toc268162214"/>
       <w:r>
         <w:t>Areas which will not be tested</w:t>
       </w:r>
-      <w:bookmarkEnd w:id="4"/>
+      <w:bookmarkEnd w:id="6"/>
     </w:p>
     <w:p>
       <w:r>
@@ -1201,11 +2191,11 @@
       <w:pPr>
         <w:pStyle w:val="Heading2"/>
       </w:pPr>
-      <w:bookmarkStart w:id="5" w:name="_Toc268162215"/>
+      <w:bookmarkStart w:id="7" w:name="_Toc268162215"/>
       <w:r>
         <w:t>Justification of testing types and areas chosen</w:t>
       </w:r>
-      <w:bookmarkEnd w:id="5"/>
+      <w:bookmarkEnd w:id="7"/>
     </w:p>
     <w:p>
       <w:r>
@@ -1222,7 +2212,6 @@
     </w:p>
     <w:p>
       <w:r>
-        <w:lastRenderedPageBreak/>
         <w:t>Requirements tests ensure that the application as a whole behaves correctly as indicated by the Software Requirements Specification and further meetings with stakeholders.</w:t>
       </w:r>
       <w:r>
@@ -1246,21 +2235,75 @@
       <w:pPr>
         <w:pStyle w:val="Heading1"/>
       </w:pPr>
-      <w:bookmarkStart w:id="6" w:name="_Toc268162216"/>
+      <w:bookmarkStart w:id="8" w:name="_Toc268162216"/>
       <w:r>
         <w:t>Assumptions and Constraints</w:t>
       </w:r>
-      <w:bookmarkEnd w:id="6"/>
+      <w:bookmarkEnd w:id="8"/>
+    </w:p>
+    <w:p>
+      <w:pPr>
+        <w:pStyle w:val="Heading2"/>
+      </w:pPr>
+      <w:r>
+        <w:t>Assumptions</w:t>
+      </w:r>
+    </w:p>
+    <w:p>
+      <w:pPr>
+        <w:rPr>
+          <w:rFonts w:ascii="Tahoma" w:hAnsi="Tahoma" w:cs="Tahoma"/>
+        </w:rPr>
+      </w:pPr>
+    </w:p>
+    <w:p>
+      <w:pPr>
+        <w:pStyle w:val="Heading2"/>
+      </w:pPr>
+      <w:r>
+        <w:t>Constraints</w:t>
+      </w:r>
+    </w:p>
+    <w:p>
+      <w:pPr>
+        <w:jc w:val="both"/>
+        <w:rPr>
+          <w:rFonts w:ascii="Tahoma" w:hAnsi="Tahoma" w:cs="Tahoma"/>
+        </w:rPr>
+      </w:pPr>
+      <w:r>
+        <w:rPr>
+          <w:rFonts w:ascii="Tahoma" w:hAnsi="Tahoma" w:cs="Tahoma"/>
+        </w:rPr>
+        <w:t>Time is</w:t>
+      </w:r>
+      <w:r>
+        <w:rPr>
+          <w:rFonts w:ascii="Tahoma" w:hAnsi="Tahoma" w:cs="Tahoma"/>
+        </w:rPr>
+        <w:t xml:space="preserve"> the biggest constraint affecting this project.  Deadlines are fixed and consequently, testing will not be as comprehensive as it ought to be.  That said, however, testing has been targeted so that a high quality end product will still be achieved.</w:t>
+      </w:r>
+    </w:p>
+    <w:p>
+      <w:pPr>
+        <w:jc w:val="both"/>
+      </w:pPr>
+      <w:r>
+        <w:rPr>
+          <w:rFonts w:ascii="Tahoma" w:hAnsi="Tahoma" w:cs="Tahoma"/>
+        </w:rPr>
+        <w:t>The team has been told that there is no further access to the project sponsor.  Therefore user acceptance testing cannot be performed and so no test cases have been developed for this.</w:t>
+      </w:r>
     </w:p>
     <w:p>
       <w:pPr>
         <w:pStyle w:val="Heading1"/>
       </w:pPr>
-      <w:bookmarkStart w:id="7" w:name="_Toc268162217"/>
+      <w:bookmarkStart w:id="9" w:name="_Toc268162217"/>
       <w:r>
         <w:t>Test Cases</w:t>
       </w:r>
-      <w:bookmarkEnd w:id="7"/>
+      <w:bookmarkEnd w:id="9"/>
     </w:p>
     <w:sectPr>
       <w:pgSz w:w="11906" w:h="16838"/>
@@ -1275,6 +2318,92 @@
 <file path=word/numbering.xml><?xml version="1.0" encoding="utf-8"?>
 <w:numbering xmlns:ve="http://schemas.openxmlformats.org/markup-compatibility/2006" xmlns:o="urn:schemas-microsoft-com:office:office" xmlns:r="http://schemas.openxmlformats.org/officeDocument/2006/relationships" xmlns:m="http://schemas.openxmlformats.org/officeDocument/2006/math" xmlns:v="urn:schemas-microsoft-com:vml" xmlns:wp="http://schemas.openxmlformats.org/drawingml/2006/wordprocessingDrawing" xmlns:w10="urn:schemas-microsoft-com:office:word" xmlns:w="http://schemas.openxmlformats.org/wordprocessingml/2006/main" xmlns:wne="http://schemas.microsoft.com/office/word/2006/wordml">
   <w:abstractNum w:abstractNumId="0">
+    <w:nsid w:val="21156681"/>
+    <w:multiLevelType w:val="multilevel"/>
+    <w:tmpl w:val="0C09001F"/>
+    <w:lvl w:ilvl="0">
+      <w:start w:val="1"/>
+      <w:numFmt w:val="decimal"/>
+      <w:lvlText w:val="%1."/>
+      <w:lvlJc w:val="left"/>
+      <w:pPr>
+        <w:ind w:left="360" w:hanging="360"/>
+      </w:pPr>
+    </w:lvl>
+    <w:lvl w:ilvl="1">
+      <w:start w:val="1"/>
+      <w:numFmt w:val="decimal"/>
+      <w:lvlText w:val="%1.%2."/>
+      <w:lvlJc w:val="left"/>
+      <w:pPr>
+        <w:ind w:left="792" w:hanging="432"/>
+      </w:pPr>
+    </w:lvl>
+    <w:lvl w:ilvl="2">
+      <w:start w:val="1"/>
+      <w:numFmt w:val="decimal"/>
+      <w:lvlText w:val="%1.%2.%3."/>
+      <w:lvlJc w:val="left"/>
+      <w:pPr>
+        <w:ind w:left="1224" w:hanging="504"/>
+      </w:pPr>
+    </w:lvl>
+    <w:lvl w:ilvl="3">
+      <w:start w:val="1"/>
+      <w:numFmt w:val="decimal"/>
+      <w:lvlText w:val="%1.%2.%3.%4."/>
+      <w:lvlJc w:val="left"/>
+      <w:pPr>
+        <w:ind w:left="1728" w:hanging="648"/>
+      </w:pPr>
+    </w:lvl>
+    <w:lvl w:ilvl="4">
+      <w:start w:val="1"/>
+      <w:numFmt w:val="decimal"/>
+      <w:lvlText w:val="%1.%2.%3.%4.%5."/>
+      <w:lvlJc w:val="left"/>
+      <w:pPr>
+        <w:ind w:left="2232" w:hanging="792"/>
+      </w:pPr>
+    </w:lvl>
+    <w:lvl w:ilvl="5">
+      <w:start w:val="1"/>
+      <w:numFmt w:val="decimal"/>
+      <w:lvlText w:val="%1.%2.%3.%4.%5.%6."/>
+      <w:lvlJc w:val="left"/>
+      <w:pPr>
+        <w:ind w:left="2736" w:hanging="936"/>
+      </w:pPr>
+    </w:lvl>
+    <w:lvl w:ilvl="6">
+      <w:start w:val="1"/>
+      <w:numFmt w:val="decimal"/>
+      <w:lvlText w:val="%1.%2.%3.%4.%5.%6.%7."/>
+      <w:lvlJc w:val="left"/>
+      <w:pPr>
+        <w:ind w:left="3240" w:hanging="1080"/>
+      </w:pPr>
+    </w:lvl>
+    <w:lvl w:ilvl="7">
+      <w:start w:val="1"/>
+      <w:numFmt w:val="decimal"/>
+      <w:lvlText w:val="%1.%2.%3.%4.%5.%6.%7.%8."/>
+      <w:lvlJc w:val="left"/>
+      <w:pPr>
+        <w:ind w:left="3744" w:hanging="1224"/>
+      </w:pPr>
+    </w:lvl>
+    <w:lvl w:ilvl="8">
+      <w:start w:val="1"/>
+      <w:numFmt w:val="decimal"/>
+      <w:lvlText w:val="%1.%2.%3.%4.%5.%6.%7.%8.%9."/>
+      <w:lvlJc w:val="left"/>
+      <w:pPr>
+        <w:ind w:left="4320" w:hanging="1440"/>
+      </w:pPr>
+    </w:lvl>
+  </w:abstractNum>
+  <w:abstractNum w:abstractNumId="1">
     <w:nsid w:val="2D22277C"/>
     <w:multiLevelType w:val="multilevel"/>
     <w:tmpl w:val="0C090025"/>
@@ -1370,6 +2499,9 @@
     </w:lvl>
   </w:abstractNum>
   <w:num w:numId="1">
+    <w:abstractNumId w:val="1"/>
+  </w:num>
+  <w:num w:numId="2">
     <w:abstractNumId w:val="0"/>
   </w:num>
 </w:numbering>
@@ -2409,6 +3541,23 @@
       <w:rFonts w:ascii="Tahoma" w:hAnsi="Tahoma" w:cs="Tahoma"/>
       <w:sz w:val="16"/>
       <w:szCs w:val="16"/>
+    </w:rPr>
+  </w:style>
+  <w:style w:type="paragraph" w:customStyle="1" w:styleId="Default">
+    <w:name w:val="Default"/>
+    <w:rsid w:val="00D42E2B"/>
+    <w:pPr>
+      <w:autoSpaceDE w:val="0"/>
+      <w:autoSpaceDN w:val="0"/>
+      <w:adjustRightInd w:val="0"/>
+      <w:spacing w:after="0" w:line="240" w:lineRule="auto"/>
+    </w:pPr>
+    <w:rPr>
+      <w:rFonts w:ascii="Arial" w:eastAsiaTheme="minorHAnsi" w:hAnsi="Arial" w:cs="Arial"/>
+      <w:color w:val="000000"/>
+      <w:sz w:val="24"/>
+      <w:szCs w:val="24"/>
+      <w:lang w:val="en-AU" w:bidi="ar-SA"/>
     </w:rPr>
   </w:style>
 </w:styles>
@@ -2644,7 +3793,7 @@
 </file>
 
 <file path=customXml/itemProps1.xml><?xml version="1.0" encoding="utf-8"?>
-<ds:datastoreItem xmlns:ds="http://schemas.openxmlformats.org/officeDocument/2006/customXml" ds:itemID="{40A2C3B7-4C8F-4410-9AFD-68A2354AE52E}">
+<ds:datastoreItem xmlns:ds="http://schemas.openxmlformats.org/officeDocument/2006/customXml" ds:itemID="{07A22AAC-1B00-465C-A095-8DE3CA15788F}">
   <ds:schemaRefs>
     <ds:schemaRef ds:uri="http://schemas.openxmlformats.org/officeDocument/2006/bibliography"/>
   </ds:schemaRefs>

--- a/trunk/docs/2010-08-02_Test Plan/Test Plan.docx
+++ b/trunk/docs/2010-08-02_Test Plan/Test Plan.docx
@@ -1909,6 +1909,64 @@
           </w:p>
         </w:tc>
       </w:tr>
+      <w:tr>
+        <w:trPr>
+          <w:trHeight w:val="322"/>
+        </w:trPr>
+        <w:tc>
+          <w:tcPr>
+            <w:tcW w:w="3652" w:type="dxa"/>
+          </w:tcPr>
+          <w:p>
+            <w:pPr>
+              <w:spacing w:after="0" w:line="240" w:lineRule="auto"/>
+              <w:jc w:val="both"/>
+              <w:rPr>
+                <w:rFonts w:ascii="Tahoma" w:hAnsi="Tahoma" w:cs="Tahoma"/>
+                <w:color w:val="000000"/>
+                <w:sz w:val="24"/>
+                <w:szCs w:val="24"/>
+              </w:rPr>
+            </w:pPr>
+            <w:r>
+              <w:rPr>
+                <w:rFonts w:ascii="Tahoma" w:hAnsi="Tahoma" w:cs="Tahoma"/>
+                <w:color w:val="000000"/>
+                <w:sz w:val="24"/>
+                <w:szCs w:val="24"/>
+              </w:rPr>
+              <w:t>DBA</w:t>
+            </w:r>
+          </w:p>
+        </w:tc>
+        <w:tc>
+          <w:tcPr>
+            <w:tcW w:w="5470" w:type="dxa"/>
+          </w:tcPr>
+          <w:p>
+            <w:pPr>
+              <w:autoSpaceDE w:val="0"/>
+              <w:autoSpaceDN w:val="0"/>
+              <w:adjustRightInd w:val="0"/>
+              <w:spacing w:after="0" w:line="240" w:lineRule="auto"/>
+              <w:jc w:val="both"/>
+              <w:rPr>
+                <w:rFonts w:ascii="Tahoma" w:hAnsi="Tahoma" w:cs="Tahoma"/>
+                <w:sz w:val="24"/>
+                <w:szCs w:val="24"/>
+              </w:rPr>
+            </w:pPr>
+            <w:r>
+              <w:rPr>
+                <w:rFonts w:ascii="Tahoma" w:hAnsi="Tahoma" w:cs="Tahoma"/>
+                <w:sz w:val="24"/>
+                <w:szCs w:val="24"/>
+              </w:rPr>
+              <w:t>Database Administrator.  Person responsible for database setup and maintenance.</w:t>
+            </w:r>
+          </w:p>
+        </w:tc>
+      </w:tr>
     </w:tbl>
     <w:p>
       <w:pPr>
@@ -2255,6 +2313,26 @@
           <w:rFonts w:ascii="Tahoma" w:hAnsi="Tahoma" w:cs="Tahoma"/>
         </w:rPr>
       </w:pPr>
+      <w:r>
+        <w:rPr>
+          <w:rFonts w:ascii="Tahoma" w:hAnsi="Tahoma" w:cs="Tahoma"/>
+        </w:rPr>
+        <w:t xml:space="preserve">All testing will be carried out internally by members of the </w:t>
+      </w:r>
+      <w:proofErr w:type="spellStart"/>
+      <w:r>
+        <w:rPr>
+          <w:rFonts w:ascii="Tahoma" w:hAnsi="Tahoma" w:cs="Tahoma"/>
+        </w:rPr>
+        <w:t>TiGERS</w:t>
+      </w:r>
+      <w:proofErr w:type="spellEnd"/>
+      <w:r>
+        <w:rPr>
+          <w:rFonts w:ascii="Tahoma" w:hAnsi="Tahoma" w:cs="Tahoma"/>
+        </w:rPr>
+        <w:t xml:space="preserve"> project team.</w:t>
+      </w:r>
     </w:p>
     <w:p>
       <w:pPr>
@@ -2287,12 +2365,31 @@
     <w:p>
       <w:pPr>
         <w:jc w:val="both"/>
-      </w:pPr>
-      <w:r>
         <w:rPr>
           <w:rFonts w:ascii="Tahoma" w:hAnsi="Tahoma" w:cs="Tahoma"/>
         </w:rPr>
+      </w:pPr>
+      <w:r>
+        <w:rPr>
+          <w:rFonts w:ascii="Tahoma" w:hAnsi="Tahoma" w:cs="Tahoma"/>
+        </w:rPr>
         <w:t>The team has been told that there is no further access to the project sponsor.  Therefore user acceptance testing cannot be performed and so no test cases have been developed for this.</w:t>
+      </w:r>
+    </w:p>
+    <w:p>
+      <w:pPr>
+        <w:jc w:val="both"/>
+      </w:pPr>
+      <w:r>
+        <w:t xml:space="preserve">Database security is handled by granting the correct privileges to the </w:t>
+      </w:r>
+      <w:proofErr w:type="spellStart"/>
+      <w:r>
+        <w:t>TiGERS</w:t>
+      </w:r>
+      <w:proofErr w:type="spellEnd"/>
+      <w:r>
+        <w:t xml:space="preserve"> application and to the system DBA.  Tables will not be accessed directly by anybody other than the DBA. </w:t>
       </w:r>
     </w:p>
     <w:p>
@@ -3793,7 +3890,7 @@
 </file>
 
 <file path=customXml/itemProps1.xml><?xml version="1.0" encoding="utf-8"?>
-<ds:datastoreItem xmlns:ds="http://schemas.openxmlformats.org/officeDocument/2006/customXml" ds:itemID="{07A22AAC-1B00-465C-A095-8DE3CA15788F}">
+<ds:datastoreItem xmlns:ds="http://schemas.openxmlformats.org/officeDocument/2006/customXml" ds:itemID="{A8B5F6FB-47EA-41CB-9BF2-BF22140330C9}">
   <ds:schemaRefs>
     <ds:schemaRef ds:uri="http://schemas.openxmlformats.org/officeDocument/2006/bibliography"/>
   </ds:schemaRefs>

--- a/trunk/docs/2010-08-02_Test Plan/Test Plan.docx
+++ b/trunk/docs/2010-08-02_Test Plan/Test Plan.docx
@@ -4,6 +4,7 @@
   <w:body>
     <w:p>
       <w:pPr>
+        <w:jc w:val="both"/>
         <w:rPr>
           <w:rFonts w:cs="Tahoma"/>
           <w:b/>
@@ -25,6 +26,7 @@
     </w:p>
     <w:p>
       <w:pPr>
+        <w:jc w:val="both"/>
         <w:rPr>
           <w:rFonts w:cs="Tahoma"/>
         </w:rPr>
@@ -57,6 +59,7 @@
           </w:tcPr>
           <w:p>
             <w:pPr>
+              <w:jc w:val="both"/>
               <w:rPr>
                 <w:rFonts w:cs="Tahoma"/>
               </w:rPr>
@@ -76,6 +79,7 @@
           </w:tcPr>
           <w:p>
             <w:pPr>
+              <w:jc w:val="both"/>
               <w:cnfStyle w:val="100000000000"/>
               <w:rPr>
                 <w:rFonts w:cs="Tahoma"/>
@@ -96,6 +100,7 @@
           </w:tcPr>
           <w:p>
             <w:pPr>
+              <w:jc w:val="both"/>
               <w:cnfStyle w:val="100000000000"/>
               <w:rPr>
                 <w:rFonts w:cs="Tahoma"/>
@@ -116,6 +121,7 @@
           </w:tcPr>
           <w:p>
             <w:pPr>
+              <w:jc w:val="both"/>
               <w:cnfStyle w:val="100000000000"/>
               <w:rPr>
                 <w:rFonts w:cs="Tahoma"/>
@@ -136,6 +142,7 @@
           </w:tcPr>
           <w:p>
             <w:pPr>
+              <w:jc w:val="both"/>
               <w:cnfStyle w:val="100000000000"/>
               <w:rPr>
                 <w:rFonts w:cs="Tahoma"/>
@@ -163,6 +170,7 @@
           </w:tcPr>
           <w:p>
             <w:pPr>
+              <w:jc w:val="both"/>
               <w:rPr>
                 <w:rFonts w:cs="Tahoma"/>
                 <w:b w:val="0"/>
@@ -184,6 +192,7 @@
           </w:tcPr>
           <w:p>
             <w:pPr>
+              <w:jc w:val="both"/>
               <w:cnfStyle w:val="000000100000"/>
               <w:rPr>
                 <w:rFonts w:cs="Tahoma"/>
@@ -221,6 +230,7 @@
           </w:tcPr>
           <w:p>
             <w:pPr>
+              <w:jc w:val="both"/>
               <w:cnfStyle w:val="000000100000"/>
               <w:rPr>
                 <w:rFonts w:cs="Tahoma"/>
@@ -241,6 +251,7 @@
           </w:tcPr>
           <w:p>
             <w:pPr>
+              <w:jc w:val="both"/>
               <w:cnfStyle w:val="000000100000"/>
               <w:rPr>
                 <w:rFonts w:cs="Tahoma"/>
@@ -263,6 +274,7 @@
           </w:p>
           <w:p>
             <w:pPr>
+              <w:jc w:val="both"/>
               <w:cnfStyle w:val="000000100000"/>
               <w:rPr>
                 <w:rFonts w:cs="Tahoma"/>
@@ -285,6 +297,7 @@
           </w:p>
           <w:p>
             <w:pPr>
+              <w:jc w:val="both"/>
               <w:cnfStyle w:val="000000100000"/>
               <w:rPr>
                 <w:rFonts w:cs="Tahoma"/>
@@ -299,6 +312,7 @@
           </w:p>
           <w:p>
             <w:pPr>
+              <w:jc w:val="both"/>
               <w:cnfStyle w:val="000000100000"/>
               <w:rPr>
                 <w:rFonts w:cs="Tahoma"/>
@@ -321,6 +335,7 @@
           </w:p>
           <w:p>
             <w:pPr>
+              <w:jc w:val="both"/>
               <w:cnfStyle w:val="000000100000"/>
               <w:rPr>
                 <w:rFonts w:cs="Tahoma"/>
@@ -349,6 +364,7 @@
           </w:p>
           <w:p>
             <w:pPr>
+              <w:jc w:val="both"/>
               <w:cnfStyle w:val="000000100000"/>
               <w:rPr>
                 <w:rFonts w:cs="Tahoma"/>
@@ -384,6 +400,7 @@
           </w:tcPr>
           <w:p>
             <w:pPr>
+              <w:jc w:val="both"/>
               <w:cnfStyle w:val="000000100000"/>
               <w:rPr>
                 <w:rFonts w:cs="Tahoma"/>
@@ -393,10 +410,15 @@
         </w:tc>
       </w:tr>
     </w:tbl>
-    <w:p/>
+    <w:p>
+      <w:pPr>
+        <w:jc w:val="both"/>
+      </w:pPr>
+    </w:p>
     <w:p>
       <w:pPr>
         <w:spacing w:line="240" w:lineRule="auto"/>
+        <w:jc w:val="both"/>
       </w:pPr>
       <w:r>
         <w:br w:type="page"/>
@@ -418,6 +440,11 @@
           <w:docPartUnique/>
         </w:docPartObj>
       </w:sdtPr>
+      <w:sdtEndPr>
+        <w:rPr>
+          <w:sz w:val="24"/>
+        </w:rPr>
+      </w:sdtEndPr>
       <w:sdtContent>
         <w:p>
           <w:pPr>
@@ -427,19 +454,24 @@
               <w:numId w:val="0"/>
             </w:numPr>
             <w:ind w:left="432"/>
-            <w:jc w:val="center"/>
+            <w:jc w:val="both"/>
           </w:pPr>
           <w:r>
             <w:t>Tiffany Gold Mine Environmental Management Reporting System Test Plan</w:t>
           </w:r>
         </w:p>
-        <w:p/>
+        <w:p>
+          <w:pPr>
+            <w:jc w:val="both"/>
+          </w:pPr>
+        </w:p>
         <w:p>
           <w:pPr>
             <w:pStyle w:val="TOC1"/>
             <w:tabs>
               <w:tab w:val="right" w:leader="dot" w:pos="9016"/>
             </w:tabs>
+            <w:jc w:val="both"/>
             <w:rPr>
               <w:noProof/>
               <w:lang w:eastAsia="en-AU" w:bidi="ar-SA"/>
@@ -518,6 +550,7 @@
             <w:tabs>
               <w:tab w:val="right" w:leader="dot" w:pos="9016"/>
             </w:tabs>
+            <w:jc w:val="both"/>
             <w:rPr>
               <w:noProof/>
               <w:lang w:eastAsia="en-AU" w:bidi="ar-SA"/>
@@ -587,6 +620,7 @@
             <w:tabs>
               <w:tab w:val="right" w:leader="dot" w:pos="9016"/>
             </w:tabs>
+            <w:jc w:val="both"/>
             <w:rPr>
               <w:noProof/>
               <w:lang w:eastAsia="en-AU"/>
@@ -657,6 +691,7 @@
             <w:tabs>
               <w:tab w:val="right" w:leader="dot" w:pos="9016"/>
             </w:tabs>
+            <w:jc w:val="both"/>
             <w:rPr>
               <w:noProof/>
               <w:lang w:eastAsia="en-AU"/>
@@ -727,6 +762,7 @@
             <w:tabs>
               <w:tab w:val="right" w:leader="dot" w:pos="9016"/>
             </w:tabs>
+            <w:jc w:val="both"/>
             <w:rPr>
               <w:noProof/>
               <w:lang w:eastAsia="en-AU"/>
@@ -797,6 +833,7 @@
             <w:tabs>
               <w:tab w:val="right" w:leader="dot" w:pos="9016"/>
             </w:tabs>
+            <w:jc w:val="both"/>
             <w:rPr>
               <w:noProof/>
               <w:lang w:eastAsia="en-AU"/>
@@ -867,6 +904,7 @@
             <w:tabs>
               <w:tab w:val="right" w:leader="dot" w:pos="9016"/>
             </w:tabs>
+            <w:jc w:val="both"/>
             <w:rPr>
               <w:noProof/>
               <w:lang w:eastAsia="en-AU" w:bidi="ar-SA"/>
@@ -936,6 +974,7 @@
             <w:tabs>
               <w:tab w:val="right" w:leader="dot" w:pos="9016"/>
             </w:tabs>
+            <w:jc w:val="both"/>
             <w:rPr>
               <w:noProof/>
               <w:lang w:eastAsia="en-AU" w:bidi="ar-SA"/>
@@ -1000,6 +1039,9 @@
           </w:hyperlink>
         </w:p>
         <w:p>
+          <w:pPr>
+            <w:jc w:val="both"/>
+          </w:pPr>
           <w:r>
             <w:fldChar w:fldCharType="end"/>
           </w:r>
@@ -1008,6 +1050,7 @@
     </w:sdt>
     <w:p>
       <w:pPr>
+        <w:jc w:val="both"/>
         <w:rPr>
           <w:b/>
           <w:bCs/>
@@ -1019,6 +1062,7 @@
     </w:p>
     <w:p>
       <w:pPr>
+        <w:jc w:val="both"/>
         <w:rPr>
           <w:b/>
           <w:bCs/>
@@ -1041,9 +1085,11 @@
     <w:p>
       <w:pPr>
         <w:pStyle w:val="Heading1"/>
+        <w:jc w:val="both"/>
       </w:pPr>
       <w:bookmarkStart w:id="0" w:name="_Toc268162210"/>
       <w:r>
+        <w:lastRenderedPageBreak/>
         <w:t>Introduction</w:t>
       </w:r>
       <w:bookmarkEnd w:id="0"/>
@@ -1055,6 +1101,7 @@
           <w:ilvl w:val="1"/>
           <w:numId w:val="2"/>
         </w:numPr>
+        <w:jc w:val="both"/>
       </w:pPr>
       <w:r>
         <w:t>Purpose</w:t>
@@ -1137,6 +1184,7 @@
           <w:ilvl w:val="1"/>
           <w:numId w:val="2"/>
         </w:numPr>
+        <w:jc w:val="both"/>
       </w:pPr>
       <w:r>
         <w:t>Intended Audience</w:t>
@@ -1163,6 +1211,7 @@
           <w:ilvl w:val="1"/>
           <w:numId w:val="2"/>
         </w:numPr>
+        <w:jc w:val="both"/>
       </w:pPr>
       <w:r>
         <w:t>Test Plan Structure</w:t>
@@ -1217,12 +1266,16 @@
           <w:ilvl w:val="1"/>
           <w:numId w:val="2"/>
         </w:numPr>
+        <w:jc w:val="both"/>
       </w:pPr>
       <w:r>
         <w:t>Definitions, terms and acronyms</w:t>
       </w:r>
     </w:p>
     <w:p>
+      <w:pPr>
+        <w:jc w:val="both"/>
+      </w:pPr>
       <w:r>
         <w:rPr>
           <w:rFonts w:ascii="Tahoma" w:hAnsi="Tahoma" w:cs="Tahoma"/>
@@ -1259,6 +1312,7 @@
           <w:p>
             <w:pPr>
               <w:pStyle w:val="Default"/>
+              <w:jc w:val="both"/>
               <w:rPr>
                 <w:rFonts w:ascii="Tahoma" w:hAnsi="Tahoma" w:cs="Tahoma"/>
               </w:rPr>
@@ -1279,6 +1333,7 @@
           <w:p>
             <w:pPr>
               <w:pStyle w:val="Default"/>
+              <w:jc w:val="both"/>
               <w:rPr>
                 <w:rFonts w:ascii="Tahoma" w:hAnsi="Tahoma" w:cs="Tahoma"/>
               </w:rPr>
@@ -1307,7 +1362,6 @@
               <w:rPr>
                 <w:rFonts w:ascii="Tahoma" w:hAnsi="Tahoma" w:cs="Tahoma"/>
                 <w:color w:val="000000"/>
-                <w:sz w:val="24"/>
                 <w:szCs w:val="24"/>
               </w:rPr>
             </w:pPr>
@@ -1315,7 +1369,6 @@
             <w:r>
               <w:rPr>
                 <w:rFonts w:ascii="Tahoma" w:hAnsi="Tahoma" w:cs="Tahoma"/>
-                <w:sz w:val="24"/>
                 <w:szCs w:val="24"/>
               </w:rPr>
               <w:t>TiGERS</w:t>
@@ -1337,14 +1390,12 @@
               <w:rPr>
                 <w:rFonts w:ascii="Tahoma" w:hAnsi="Tahoma" w:cs="Tahoma"/>
                 <w:color w:val="000000"/>
-                <w:sz w:val="24"/>
                 <w:szCs w:val="24"/>
               </w:rPr>
             </w:pPr>
             <w:r>
               <w:rPr>
                 <w:rFonts w:ascii="Tahoma" w:hAnsi="Tahoma" w:cs="Tahoma"/>
-                <w:sz w:val="24"/>
                 <w:szCs w:val="24"/>
               </w:rPr>
               <w:t>Tiffany Gold Mine Environmental Management Reporting System</w:t>
@@ -1363,6 +1414,7 @@
           <w:p>
             <w:pPr>
               <w:pStyle w:val="Default"/>
+              <w:jc w:val="both"/>
               <w:rPr>
                 <w:rFonts w:ascii="Tahoma" w:hAnsi="Tahoma" w:cs="Tahoma"/>
               </w:rPr>
@@ -1382,6 +1434,7 @@
           <w:p>
             <w:pPr>
               <w:pStyle w:val="Default"/>
+              <w:jc w:val="both"/>
               <w:rPr>
                 <w:rFonts w:ascii="Tahoma" w:hAnsi="Tahoma" w:cs="Tahoma"/>
               </w:rPr>
@@ -1406,6 +1459,7 @@
           <w:p>
             <w:pPr>
               <w:pStyle w:val="Default"/>
+              <w:jc w:val="both"/>
               <w:rPr>
                 <w:rFonts w:ascii="Tahoma" w:hAnsi="Tahoma" w:cs="Tahoma"/>
               </w:rPr>
@@ -1425,6 +1479,7 @@
           <w:p>
             <w:pPr>
               <w:pStyle w:val="Default"/>
+              <w:jc w:val="both"/>
               <w:rPr>
                 <w:rFonts w:ascii="Tahoma" w:hAnsi="Tahoma" w:cs="Tahoma"/>
               </w:rPr>
@@ -1449,6 +1504,7 @@
           <w:p>
             <w:pPr>
               <w:pStyle w:val="Default"/>
+              <w:jc w:val="both"/>
               <w:rPr>
                 <w:rFonts w:ascii="Tahoma" w:hAnsi="Tahoma" w:cs="Tahoma"/>
               </w:rPr>
@@ -1468,6 +1524,7 @@
           <w:p>
             <w:pPr>
               <w:pStyle w:val="Default"/>
+              <w:jc w:val="both"/>
               <w:rPr>
                 <w:rFonts w:ascii="Tahoma" w:hAnsi="Tahoma" w:cs="Tahoma"/>
               </w:rPr>
@@ -1476,7 +1533,14 @@
               <w:rPr>
                 <w:rFonts w:ascii="Tahoma" w:hAnsi="Tahoma" w:cs="Tahoma"/>
               </w:rPr>
-              <w:t xml:space="preserve">A geographical position at the Tiffany Gold Mine defined by a latitude/longitude pair and represented by a marker on a map at which a water sample is taken at a prescribed frequency. Samples can be taken above ground (creek, domestic water tank) and below ground (bore). </w:t>
+              <w:t xml:space="preserve">A geographical position at the Tiffany Gold Mine defined by a latitude/longitude pair and represented by a marker on a map at which a water sample is taken at a prescribed frequency. </w:t>
+            </w:r>
+            <w:r>
+              <w:rPr>
+                <w:rFonts w:ascii="Tahoma" w:hAnsi="Tahoma" w:cs="Tahoma"/>
+              </w:rPr>
+              <w:lastRenderedPageBreak/>
+              <w:t xml:space="preserve">Samples can be taken above ground (creek, domestic water tank) and below ground (bore). </w:t>
             </w:r>
           </w:p>
         </w:tc>
@@ -1492,6 +1556,7 @@
           <w:p>
             <w:pPr>
               <w:pStyle w:val="Default"/>
+              <w:jc w:val="both"/>
               <w:rPr>
                 <w:rFonts w:ascii="Tahoma" w:hAnsi="Tahoma" w:cs="Tahoma"/>
               </w:rPr>
@@ -1500,6 +1565,7 @@
               <w:rPr>
                 <w:rFonts w:ascii="Tahoma" w:hAnsi="Tahoma" w:cs="Tahoma"/>
               </w:rPr>
+              <w:lastRenderedPageBreak/>
               <w:t xml:space="preserve">(Environmental) parameter </w:t>
             </w:r>
           </w:p>
@@ -1511,6 +1577,7 @@
           <w:p>
             <w:pPr>
               <w:pStyle w:val="Default"/>
+              <w:jc w:val="both"/>
               <w:rPr>
                 <w:rFonts w:ascii="Tahoma" w:hAnsi="Tahoma" w:cs="Tahoma"/>
               </w:rPr>
@@ -1541,6 +1608,7 @@
           <w:p>
             <w:pPr>
               <w:pStyle w:val="Default"/>
+              <w:jc w:val="both"/>
               <w:rPr>
                 <w:rFonts w:ascii="Tahoma" w:hAnsi="Tahoma" w:cs="Tahoma"/>
               </w:rPr>
@@ -1560,6 +1628,7 @@
           <w:p>
             <w:pPr>
               <w:pStyle w:val="Default"/>
+              <w:jc w:val="both"/>
               <w:rPr>
                 <w:rFonts w:ascii="Tahoma" w:hAnsi="Tahoma" w:cs="Tahoma"/>
               </w:rPr>
@@ -1626,6 +1695,7 @@
           <w:p>
             <w:pPr>
               <w:pStyle w:val="Default"/>
+              <w:jc w:val="both"/>
               <w:rPr>
                 <w:rFonts w:ascii="Tahoma" w:hAnsi="Tahoma" w:cs="Tahoma"/>
               </w:rPr>
@@ -1645,6 +1715,7 @@
           <w:p>
             <w:pPr>
               <w:pStyle w:val="Default"/>
+              <w:jc w:val="both"/>
               <w:rPr>
                 <w:rFonts w:ascii="Tahoma" w:hAnsi="Tahoma" w:cs="Tahoma"/>
               </w:rPr>
@@ -1683,6 +1754,7 @@
           <w:p>
             <w:pPr>
               <w:pStyle w:val="Default"/>
+              <w:jc w:val="both"/>
               <w:rPr>
                 <w:rFonts w:ascii="Tahoma" w:hAnsi="Tahoma" w:cs="Tahoma"/>
               </w:rPr>
@@ -1702,6 +1774,7 @@
           <w:p>
             <w:pPr>
               <w:pStyle w:val="Default"/>
+              <w:jc w:val="both"/>
               <w:rPr>
                 <w:rFonts w:ascii="Tahoma" w:hAnsi="Tahoma" w:cs="Tahoma"/>
               </w:rPr>
@@ -1726,6 +1799,7 @@
           <w:p>
             <w:pPr>
               <w:pStyle w:val="Default"/>
+              <w:jc w:val="both"/>
               <w:rPr>
                 <w:rFonts w:ascii="Tahoma" w:hAnsi="Tahoma" w:cs="Tahoma"/>
               </w:rPr>
@@ -1745,6 +1819,7 @@
           <w:p>
             <w:pPr>
               <w:pStyle w:val="Default"/>
+              <w:jc w:val="both"/>
               <w:rPr>
                 <w:rFonts w:ascii="Tahoma" w:hAnsi="Tahoma" w:cs="Tahoma"/>
               </w:rPr>
@@ -1787,7 +1862,6 @@
               <w:rPr>
                 <w:rFonts w:ascii="Tahoma" w:hAnsi="Tahoma" w:cs="Tahoma"/>
                 <w:color w:val="000000"/>
-                <w:sz w:val="24"/>
                 <w:szCs w:val="24"/>
               </w:rPr>
             </w:pPr>
@@ -1795,7 +1869,6 @@
               <w:rPr>
                 <w:rFonts w:ascii="Tahoma" w:hAnsi="Tahoma" w:cs="Tahoma"/>
                 <w:color w:val="000000"/>
-                <w:sz w:val="24"/>
                 <w:szCs w:val="24"/>
               </w:rPr>
               <w:t>.</w:t>
@@ -1805,7 +1878,6 @@
               <w:rPr>
                 <w:rFonts w:ascii="Tahoma" w:hAnsi="Tahoma" w:cs="Tahoma"/>
                 <w:color w:val="000000"/>
-                <w:sz w:val="24"/>
                 <w:szCs w:val="24"/>
               </w:rPr>
               <w:t>kml</w:t>
@@ -1815,7 +1887,6 @@
               <w:rPr>
                 <w:rFonts w:ascii="Tahoma" w:hAnsi="Tahoma" w:cs="Tahoma"/>
                 <w:color w:val="000000"/>
-                <w:sz w:val="24"/>
                 <w:szCs w:val="24"/>
               </w:rPr>
               <w:t xml:space="preserve"> </w:t>
@@ -1836,14 +1907,12 @@
               <w:rPr>
                 <w:rFonts w:ascii="Tahoma" w:hAnsi="Tahoma" w:cs="Tahoma"/>
                 <w:color w:val="000000"/>
-                <w:sz w:val="24"/>
                 <w:szCs w:val="24"/>
               </w:rPr>
             </w:pPr>
             <w:r>
               <w:rPr>
                 <w:rFonts w:ascii="Tahoma" w:hAnsi="Tahoma" w:cs="Tahoma"/>
-                <w:sz w:val="24"/>
                 <w:szCs w:val="24"/>
               </w:rPr>
               <w:t>KML is a file format used to display geographic data in an Earth browser such as Google Earth, Google Maps</w:t>
@@ -1866,7 +1935,6 @@
               <w:rPr>
                 <w:rFonts w:ascii="Tahoma" w:hAnsi="Tahoma" w:cs="Tahoma"/>
                 <w:color w:val="000000"/>
-                <w:sz w:val="24"/>
                 <w:szCs w:val="24"/>
               </w:rPr>
             </w:pPr>
@@ -1874,7 +1942,6 @@
               <w:rPr>
                 <w:rFonts w:ascii="Tahoma" w:hAnsi="Tahoma" w:cs="Tahoma"/>
                 <w:color w:val="000000"/>
-                <w:sz w:val="24"/>
                 <w:szCs w:val="24"/>
               </w:rPr>
               <w:t>User Experience</w:t>
@@ -1894,14 +1961,12 @@
               <w:jc w:val="both"/>
               <w:rPr>
                 <w:rFonts w:ascii="Tahoma" w:hAnsi="Tahoma" w:cs="Tahoma"/>
-                <w:sz w:val="24"/>
                 <w:szCs w:val="24"/>
               </w:rPr>
             </w:pPr>
             <w:r>
               <w:rPr>
                 <w:rFonts w:ascii="Tahoma" w:hAnsi="Tahoma" w:cs="Tahoma"/>
-                <w:sz w:val="24"/>
                 <w:szCs w:val="24"/>
               </w:rPr>
               <w:t>Another term for Usability.  Test of how easy or difficult it is for a user to use a system in order to achieve a particular goal.</w:t>
@@ -1924,7 +1989,6 @@
               <w:rPr>
                 <w:rFonts w:ascii="Tahoma" w:hAnsi="Tahoma" w:cs="Tahoma"/>
                 <w:color w:val="000000"/>
-                <w:sz w:val="24"/>
                 <w:szCs w:val="24"/>
               </w:rPr>
             </w:pPr>
@@ -1932,7 +1996,6 @@
               <w:rPr>
                 <w:rFonts w:ascii="Tahoma" w:hAnsi="Tahoma" w:cs="Tahoma"/>
                 <w:color w:val="000000"/>
-                <w:sz w:val="24"/>
                 <w:szCs w:val="24"/>
               </w:rPr>
               <w:t>DBA</w:t>
@@ -1952,14 +2015,12 @@
               <w:jc w:val="both"/>
               <w:rPr>
                 <w:rFonts w:ascii="Tahoma" w:hAnsi="Tahoma" w:cs="Tahoma"/>
-                <w:sz w:val="24"/>
                 <w:szCs w:val="24"/>
               </w:rPr>
             </w:pPr>
             <w:r>
               <w:rPr>
                 <w:rFonts w:ascii="Tahoma" w:hAnsi="Tahoma" w:cs="Tahoma"/>
-                <w:sz w:val="24"/>
                 <w:szCs w:val="24"/>
               </w:rPr>
               <w:t>Database Administrator.  Person responsible for database setup and maintenance.</w:t>
@@ -2008,6 +2069,9 @@
       <w:bookmarkEnd w:id="2"/>
     </w:p>
     <w:p>
+      <w:pPr>
+        <w:jc w:val="both"/>
+      </w:pPr>
       <w:proofErr w:type="gramStart"/>
       <w:r>
         <w:rPr>
@@ -2099,10 +2163,27 @@
     </w:p>
     <w:p>
       <w:pPr>
+        <w:rPr>
+          <w:rFonts w:asciiTheme="majorHAnsi" w:eastAsiaTheme="majorEastAsia" w:hAnsiTheme="majorHAnsi" w:cstheme="majorBidi"/>
+          <w:b/>
+          <w:bCs/>
+          <w:color w:val="365F91" w:themeColor="accent1" w:themeShade="BF"/>
+          <w:sz w:val="28"/>
+          <w:szCs w:val="28"/>
+        </w:rPr>
+      </w:pPr>
+      <w:bookmarkStart w:id="3" w:name="_Toc268162211"/>
+      <w:r>
+        <w:br w:type="page"/>
+      </w:r>
+    </w:p>
+    <w:p>
+      <w:pPr>
         <w:pStyle w:val="Heading1"/>
-      </w:pPr>
-      <w:bookmarkStart w:id="3" w:name="_Toc268162211"/>
-      <w:r>
+        <w:jc w:val="both"/>
+      </w:pPr>
+      <w:r>
+        <w:lastRenderedPageBreak/>
         <w:t>Testing Strategy</w:t>
       </w:r>
       <w:bookmarkEnd w:id="3"/>
@@ -2110,6 +2191,7 @@
     <w:p>
       <w:pPr>
         <w:pStyle w:val="Heading2"/>
+        <w:jc w:val="both"/>
       </w:pPr>
       <w:bookmarkStart w:id="4" w:name="_Toc268162212"/>
       <w:r>
@@ -2118,6 +2200,9 @@
       <w:bookmarkEnd w:id="4"/>
     </w:p>
     <w:p>
+      <w:pPr>
+        <w:jc w:val="both"/>
+      </w:pPr>
       <w:r>
         <w:t xml:space="preserve">We will perform unit tests, functionality tests, and requirements tests to ensure that </w:t>
       </w:r>
@@ -2135,7 +2220,16 @@
     </w:p>
     <w:p>
       <w:pPr>
+        <w:jc w:val="both"/>
+      </w:pPr>
+      <w:r>
+        <w:t>Automated testing will cover the unit tests and much of the functionality tests. The testing paradigm which we will use extensively for automated tests is black-box testing. Manual testing will be more appropriate for some functionality tests and most requirements tests and all user experience tests because we can better simulate how users will interact with the application.</w:t>
+      </w:r>
+    </w:p>
+    <w:p>
+      <w:pPr>
         <w:pStyle w:val="Heading2"/>
+        <w:jc w:val="both"/>
       </w:pPr>
       <w:bookmarkStart w:id="5" w:name="_Toc268162213"/>
       <w:r>
@@ -2144,6 +2238,9 @@
       <w:bookmarkEnd w:id="5"/>
     </w:p>
     <w:p>
+      <w:pPr>
+        <w:jc w:val="both"/>
+      </w:pPr>
       <w:r>
         <w:t xml:space="preserve">The tests will have a strong focus on data manipulation (add, update, delete) and data retrieval for all users of </w:t>
       </w:r>
@@ -2153,10 +2250,22 @@
       </w:r>
       <w:proofErr w:type="spellEnd"/>
       <w:r>
-        <w:t>. Data manipulation will be tested against various constraints related to the type of data being processed and the security policy associated with that data. Data retrieval will be tested against expected results both in terms of correctness of the data and appropriate organization of the data.</w:t>
-      </w:r>
-    </w:p>
-    <w:p>
+        <w:t>.</w:t>
+      </w:r>
+      <w:r>
+        <w:t xml:space="preserve"> </w:t>
+      </w:r>
+      <w:r>
+        <w:t>Data manipulation will be tested against various constraints related to the type of data being processed and the security policy associated with that data. Data retrieval will be tested against expected results both in terms of correctness of the data and appropriate organization of the data.</w:t>
+      </w:r>
+      <w:r>
+        <w:t xml:space="preserve"> We will perform brief manual tests for data manipulation and extensive automated tests.</w:t>
+      </w:r>
+    </w:p>
+    <w:p>
+      <w:pPr>
+        <w:jc w:val="both"/>
+      </w:pPr>
       <w:r>
         <w:t xml:space="preserve">There will also be a strong focus on functional areas of the application </w:t>
       </w:r>
@@ -2167,6 +2276,17 @@
         <w:t xml:space="preserve"> and workflow. </w:t>
       </w:r>
       <w:r>
+        <w:t>Security tests will be performed both manually and automatically while workflow testing will be done manually.</w:t>
+      </w:r>
+    </w:p>
+    <w:p>
+      <w:pPr>
+        <w:jc w:val="both"/>
+      </w:pPr>
+      <w:r>
+        <w:t xml:space="preserve"> </w:t>
+      </w:r>
+      <w:r>
         <w:t>W</w:t>
       </w:r>
       <w:r>
@@ -2176,10 +2296,22 @@
         <w:t>also test the email, map, and</w:t>
       </w:r>
       <w:r>
-        <w:t xml:space="preserve"> report generation systems </w:t>
-      </w:r>
-      <w:r>
-        <w:t xml:space="preserve">but the tests for these systems will not be </w:t>
+        <w:t xml:space="preserve"> report generation </w:t>
+      </w:r>
+      <w:r>
+        <w:t>components</w:t>
+      </w:r>
+      <w:r>
+        <w:t xml:space="preserve"> </w:t>
+      </w:r>
+      <w:r>
+        <w:t xml:space="preserve">but the tests for these </w:t>
+      </w:r>
+      <w:r>
+        <w:t>components</w:t>
+      </w:r>
+      <w:r>
+        <w:t xml:space="preserve"> will not be </w:t>
       </w:r>
       <w:r>
         <w:t xml:space="preserve">comprehensive because, although they are important to </w:t>
@@ -2192,26 +2324,43 @@
       <w:r>
         <w:t>, they are not essential (it is possible to perform the same functions through more traditional means such as phones, physical maps and other report software).</w:t>
       </w:r>
-    </w:p>
-    <w:p>
+      <w:r>
+        <w:t xml:space="preserve"> Email, map and report system test</w:t>
+      </w:r>
+      <w:r>
+        <w:t>s will be performed manually.</w:t>
+      </w:r>
+    </w:p>
+    <w:p>
+      <w:pPr>
+        <w:jc w:val="both"/>
+      </w:pPr>
       <w:r>
         <w:t xml:space="preserve">User experience tests will mainly focus on the user’s ability to quickly and accurately navigate the various pages associated with their authenticated role. There will also be testing focused on appropriate design which will allow users to be more productive by mitigating eye stress, keeping the users engaged through interactive elements, and </w:t>
       </w:r>
       <w:r>
         <w:t>limiting the number of actions necessary to perform a given task.</w:t>
       </w:r>
+      <w:r>
+        <w:t xml:space="preserve"> User experience tests must be done manually to better simulate how users will interact with the application. We will pay close attention to visual, logical, and navigational design considerations.</w:t>
+      </w:r>
     </w:p>
     <w:p>
       <w:pPr>
         <w:pStyle w:val="Heading2"/>
+        <w:jc w:val="both"/>
       </w:pPr>
       <w:bookmarkStart w:id="6" w:name="_Toc268162214"/>
       <w:r>
+        <w:lastRenderedPageBreak/>
         <w:t>Areas which will not be tested</w:t>
       </w:r>
       <w:bookmarkEnd w:id="6"/>
     </w:p>
     <w:p>
+      <w:pPr>
+        <w:jc w:val="both"/>
+      </w:pPr>
       <w:r>
         <w:t xml:space="preserve">We will not perform regression, stress, </w:t>
       </w:r>
@@ -2222,10 +2371,22 @@
         <w:t>performance tests</w:t>
       </w:r>
       <w:r>
-        <w:t xml:space="preserve"> as we do not have the time and/or the resources for these areas of testing.</w:t>
-      </w:r>
-    </w:p>
-    <w:p>
+        <w:t xml:space="preserve"> </w:t>
+      </w:r>
+      <w:r>
+        <w:t>due to strict financial and time constraints.</w:t>
+      </w:r>
+      <w:r>
+        <w:t xml:space="preserve"> The risks associated with these tests are very low since the </w:t>
+      </w:r>
+      <w:r>
+        <w:t>set of users contains employees of Tiffany Gold Mine and a select few external contracting organizations and their laboratories (each of which has only one employee interacting with the application).</w:t>
+      </w:r>
+    </w:p>
+    <w:p>
+      <w:pPr>
+        <w:jc w:val="both"/>
+      </w:pPr>
       <w:r>
         <w:t xml:space="preserve">We also will not perform recovery testing as </w:t>
       </w:r>
@@ -2248,6 +2409,7 @@
     <w:p>
       <w:pPr>
         <w:pStyle w:val="Heading2"/>
+        <w:jc w:val="both"/>
       </w:pPr>
       <w:bookmarkStart w:id="7" w:name="_Toc268162215"/>
       <w:r>
@@ -2256,19 +2418,40 @@
       <w:bookmarkEnd w:id="7"/>
     </w:p>
     <w:p>
+      <w:pPr>
+        <w:jc w:val="both"/>
+      </w:pPr>
       <w:r>
         <w:t>Unit tests have been chosen to ensure the correctness of code as it has been envisioned by the developer. It is especially important to unit test all classes and methods which manipulate data to minimize the possibility of data corruption and increase data integrity in the application and database layers.</w:t>
       </w:r>
-    </w:p>
-    <w:p>
+      <w:r>
+        <w:t xml:space="preserve"> </w:t>
+      </w:r>
+      <w:r>
+        <w:t>The reason we must give this area high importance is because the risk associated with incorrect data is very high—without proper testing of data integrity, the integrity of Tiffany Gold Mine may come under scrutiny in civil and/or criminal action.</w:t>
+      </w:r>
+      <w:r>
+        <w:t xml:space="preserve"> </w:t>
+      </w:r>
+    </w:p>
+    <w:p>
+      <w:pPr>
+        <w:jc w:val="both"/>
+      </w:pPr>
       <w:r>
         <w:t xml:space="preserve">Functionality tests ensure that logically related sections of code perform correctly as indicated by the Software Requirements Specification. </w:t>
       </w:r>
       <w:r>
         <w:t xml:space="preserve">After unit tests have passed, we must be confident that each unit can work with the others to provide a well-functioning system. </w:t>
       </w:r>
-    </w:p>
-    <w:p>
+      <w:r>
+        <w:t>This includes security of the system and a well-designed workflow for users of the system. Security testing is just as important as data manipulation testing (as mentioned above) but because of the high risk associated with malicious or unintentional corruption of data by users of the application as opposed to incorrect software design. Workflow testing is essential in allowing users to access any and all sections of the application which they are entitled to—the risk of poor workflow is poor performance leading to a poor ROI.</w:t>
+      </w:r>
+    </w:p>
+    <w:p>
+      <w:pPr>
+        <w:jc w:val="both"/>
+      </w:pPr>
       <w:r>
         <w:t>Requirements tests ensure that the application as a whole behaves correctly as indicated by the Software Requirements Specification and further meetings with stakeholders.</w:t>
       </w:r>
@@ -2277,6 +2460,9 @@
       </w:r>
     </w:p>
     <w:p>
+      <w:pPr>
+        <w:jc w:val="both"/>
+      </w:pPr>
       <w:r>
         <w:t xml:space="preserve">User experience testing ensures that the interface between users and the system optimizes productivity and minimizes user rejection. If users reject the software because of inadequate experiences, they will turn to more familiar tools which they believe are better to work with and only use </w:t>
       </w:r>
@@ -2291,10 +2477,27 @@
     </w:p>
     <w:p>
       <w:pPr>
+        <w:rPr>
+          <w:rFonts w:asciiTheme="majorHAnsi" w:eastAsiaTheme="majorEastAsia" w:hAnsiTheme="majorHAnsi" w:cstheme="majorBidi"/>
+          <w:b/>
+          <w:bCs/>
+          <w:color w:val="365F91" w:themeColor="accent1" w:themeShade="BF"/>
+          <w:sz w:val="28"/>
+          <w:szCs w:val="28"/>
+        </w:rPr>
+      </w:pPr>
+      <w:bookmarkStart w:id="8" w:name="_Toc268162216"/>
+      <w:r>
+        <w:br w:type="page"/>
+      </w:r>
+    </w:p>
+    <w:p>
+      <w:pPr>
         <w:pStyle w:val="Heading1"/>
-      </w:pPr>
-      <w:bookmarkStart w:id="8" w:name="_Toc268162216"/>
-      <w:r>
+        <w:jc w:val="both"/>
+      </w:pPr>
+      <w:r>
+        <w:lastRenderedPageBreak/>
         <w:t>Assumptions and Constraints</w:t>
       </w:r>
       <w:bookmarkEnd w:id="8"/>
@@ -2302,6 +2505,7 @@
     <w:p>
       <w:pPr>
         <w:pStyle w:val="Heading2"/>
+        <w:jc w:val="both"/>
       </w:pPr>
       <w:r>
         <w:t>Assumptions</w:t>
@@ -2309,6 +2513,7 @@
     </w:p>
     <w:p>
       <w:pPr>
+        <w:jc w:val="both"/>
         <w:rPr>
           <w:rFonts w:ascii="Tahoma" w:hAnsi="Tahoma" w:cs="Tahoma"/>
         </w:rPr>
@@ -2337,6 +2542,7 @@
     <w:p>
       <w:pPr>
         <w:pStyle w:val="Heading2"/>
+        <w:jc w:val="both"/>
       </w:pPr>
       <w:r>
         <w:t>Constraints</w:t>
@@ -2394,10 +2600,27 @@
     </w:p>
     <w:p>
       <w:pPr>
+        <w:rPr>
+          <w:rFonts w:asciiTheme="majorHAnsi" w:eastAsiaTheme="majorEastAsia" w:hAnsiTheme="majorHAnsi" w:cstheme="majorBidi"/>
+          <w:b/>
+          <w:bCs/>
+          <w:color w:val="365F91" w:themeColor="accent1" w:themeShade="BF"/>
+          <w:sz w:val="28"/>
+          <w:szCs w:val="28"/>
+        </w:rPr>
+      </w:pPr>
+      <w:bookmarkStart w:id="9" w:name="_Toc268162217"/>
+      <w:r>
+        <w:br w:type="page"/>
+      </w:r>
+    </w:p>
+    <w:p>
+      <w:pPr>
         <w:pStyle w:val="Heading1"/>
-      </w:pPr>
-      <w:bookmarkStart w:id="9" w:name="_Toc268162217"/>
-      <w:r>
+        <w:jc w:val="both"/>
+      </w:pPr>
+      <w:r>
+        <w:lastRenderedPageBreak/>
         <w:t>Test Cases</w:t>
       </w:r>
       <w:bookmarkEnd w:id="9"/>
@@ -2763,8 +2986,9 @@
   <w:style w:type="paragraph" w:default="1" w:styleId="Normal">
     <w:name w:val="Normal"/>
     <w:qFormat/>
-    <w:rsid w:val="005A3146"/>
+    <w:rsid w:val="002C29A1"/>
     <w:rPr>
+      <w:sz w:val="24"/>
       <w:lang w:val="en-AU"/>
     </w:rPr>
   </w:style>
@@ -3359,7 +3583,6 @@
       <w:iCs/>
       <w:color w:val="4F81BD" w:themeColor="accent1"/>
       <w:spacing w:val="15"/>
-      <w:sz w:val="24"/>
       <w:szCs w:val="24"/>
     </w:rPr>
   </w:style>
@@ -3890,7 +4113,7 @@
 </file>
 
 <file path=customXml/itemProps1.xml><?xml version="1.0" encoding="utf-8"?>
-<ds:datastoreItem xmlns:ds="http://schemas.openxmlformats.org/officeDocument/2006/customXml" ds:itemID="{A8B5F6FB-47EA-41CB-9BF2-BF22140330C9}">
+<ds:datastoreItem xmlns:ds="http://schemas.openxmlformats.org/officeDocument/2006/customXml" ds:itemID="{789BD65E-FCC2-4E45-8A44-B291E1FD0813}">
   <ds:schemaRefs>
     <ds:schemaRef ds:uri="http://schemas.openxmlformats.org/officeDocument/2006/bibliography"/>
   </ds:schemaRefs>

--- a/trunk/docs/2010-08-02_Test Plan/Test Plan.docx
+++ b/trunk/docs/2010-08-02_Test Plan/Test Plan.docx
@@ -1089,7 +1089,6 @@
       </w:pPr>
       <w:bookmarkStart w:id="0" w:name="_Toc268162210"/>
       <w:r>
-        <w:lastRenderedPageBreak/>
         <w:t>Introduction</w:t>
       </w:r>
       <w:bookmarkEnd w:id="0"/>
@@ -1297,8 +1296,8 @@
         <w:tblLook w:val="0000"/>
       </w:tblPr>
       <w:tblGrid>
-        <w:gridCol w:w="3652"/>
-        <w:gridCol w:w="5470"/>
+        <w:gridCol w:w="3227"/>
+        <w:gridCol w:w="5895"/>
       </w:tblGrid>
       <w:tr>
         <w:trPr>
@@ -1306,7 +1305,7 @@
         </w:trPr>
         <w:tc>
           <w:tcPr>
-            <w:tcW w:w="3652" w:type="dxa"/>
+            <w:tcW w:w="3227" w:type="dxa"/>
             <w:shd w:val="clear" w:color="auto" w:fill="548DD4" w:themeFill="text2" w:themeFillTint="99"/>
           </w:tcPr>
           <w:p>
@@ -1327,7 +1326,7 @@
         </w:tc>
         <w:tc>
           <w:tcPr>
-            <w:tcW w:w="5470" w:type="dxa"/>
+            <w:tcW w:w="5895" w:type="dxa"/>
             <w:shd w:val="clear" w:color="auto" w:fill="548DD4" w:themeFill="text2" w:themeFillTint="99"/>
           </w:tcPr>
           <w:p>
@@ -1353,7 +1352,7 @@
         </w:trPr>
         <w:tc>
           <w:tcPr>
-            <w:tcW w:w="3652" w:type="dxa"/>
+            <w:tcW w:w="3227" w:type="dxa"/>
           </w:tcPr>
           <w:p>
             <w:pPr>
@@ -1378,7 +1377,7 @@
         </w:tc>
         <w:tc>
           <w:tcPr>
-            <w:tcW w:w="5470" w:type="dxa"/>
+            <w:tcW w:w="5895" w:type="dxa"/>
           </w:tcPr>
           <w:p>
             <w:pPr>
@@ -1409,7 +1408,7 @@
         </w:trPr>
         <w:tc>
           <w:tcPr>
-            <w:tcW w:w="3652" w:type="dxa"/>
+            <w:tcW w:w="3227" w:type="dxa"/>
           </w:tcPr>
           <w:p>
             <w:pPr>
@@ -1429,7 +1428,7 @@
         </w:tc>
         <w:tc>
           <w:tcPr>
-            <w:tcW w:w="5470" w:type="dxa"/>
+            <w:tcW w:w="5895" w:type="dxa"/>
           </w:tcPr>
           <w:p>
             <w:pPr>
@@ -1454,7 +1453,7 @@
         </w:trPr>
         <w:tc>
           <w:tcPr>
-            <w:tcW w:w="3652" w:type="dxa"/>
+            <w:tcW w:w="3227" w:type="dxa"/>
           </w:tcPr>
           <w:p>
             <w:pPr>
@@ -1474,7 +1473,7 @@
         </w:tc>
         <w:tc>
           <w:tcPr>
-            <w:tcW w:w="5470" w:type="dxa"/>
+            <w:tcW w:w="5895" w:type="dxa"/>
           </w:tcPr>
           <w:p>
             <w:pPr>
@@ -1499,7 +1498,7 @@
         </w:trPr>
         <w:tc>
           <w:tcPr>
-            <w:tcW w:w="3652" w:type="dxa"/>
+            <w:tcW w:w="3227" w:type="dxa"/>
           </w:tcPr>
           <w:p>
             <w:pPr>
@@ -1519,7 +1518,7 @@
         </w:tc>
         <w:tc>
           <w:tcPr>
-            <w:tcW w:w="5470" w:type="dxa"/>
+            <w:tcW w:w="5895" w:type="dxa"/>
           </w:tcPr>
           <w:p>
             <w:pPr>
@@ -1533,14 +1532,7 @@
               <w:rPr>
                 <w:rFonts w:ascii="Tahoma" w:hAnsi="Tahoma" w:cs="Tahoma"/>
               </w:rPr>
-              <w:t xml:space="preserve">A geographical position at the Tiffany Gold Mine defined by a latitude/longitude pair and represented by a marker on a map at which a water sample is taken at a prescribed frequency. </w:t>
-            </w:r>
-            <w:r>
-              <w:rPr>
-                <w:rFonts w:ascii="Tahoma" w:hAnsi="Tahoma" w:cs="Tahoma"/>
-              </w:rPr>
-              <w:lastRenderedPageBreak/>
-              <w:t xml:space="preserve">Samples can be taken above ground (creek, domestic water tank) and below ground (bore). </w:t>
+              <w:t xml:space="preserve">A geographical position at the Tiffany Gold Mine defined by a latitude/longitude pair and represented by a marker on a map at which a water sample is taken at a prescribed frequency. Samples can be taken above ground (creek, domestic water tank) and below ground (bore). </w:t>
             </w:r>
           </w:p>
         </w:tc>
@@ -1551,7 +1543,7 @@
         </w:trPr>
         <w:tc>
           <w:tcPr>
-            <w:tcW w:w="3652" w:type="dxa"/>
+            <w:tcW w:w="3227" w:type="dxa"/>
           </w:tcPr>
           <w:p>
             <w:pPr>
@@ -1565,14 +1557,13 @@
               <w:rPr>
                 <w:rFonts w:ascii="Tahoma" w:hAnsi="Tahoma" w:cs="Tahoma"/>
               </w:rPr>
-              <w:lastRenderedPageBreak/>
               <w:t xml:space="preserve">(Environmental) parameter </w:t>
             </w:r>
           </w:p>
         </w:tc>
         <w:tc>
           <w:tcPr>
-            <w:tcW w:w="5470" w:type="dxa"/>
+            <w:tcW w:w="5895" w:type="dxa"/>
           </w:tcPr>
           <w:p>
             <w:pPr>
@@ -1603,7 +1594,7 @@
         </w:trPr>
         <w:tc>
           <w:tcPr>
-            <w:tcW w:w="3652" w:type="dxa"/>
+            <w:tcW w:w="3227" w:type="dxa"/>
           </w:tcPr>
           <w:p>
             <w:pPr>
@@ -1623,7 +1614,7 @@
         </w:tc>
         <w:tc>
           <w:tcPr>
-            <w:tcW w:w="5470" w:type="dxa"/>
+            <w:tcW w:w="5895" w:type="dxa"/>
           </w:tcPr>
           <w:p>
             <w:pPr>
@@ -1690,7 +1681,7 @@
         </w:trPr>
         <w:tc>
           <w:tcPr>
-            <w:tcW w:w="3652" w:type="dxa"/>
+            <w:tcW w:w="3227" w:type="dxa"/>
           </w:tcPr>
           <w:p>
             <w:pPr>
@@ -1710,7 +1701,7 @@
         </w:tc>
         <w:tc>
           <w:tcPr>
-            <w:tcW w:w="5470" w:type="dxa"/>
+            <w:tcW w:w="5895" w:type="dxa"/>
           </w:tcPr>
           <w:p>
             <w:pPr>
@@ -1749,7 +1740,7 @@
         </w:trPr>
         <w:tc>
           <w:tcPr>
-            <w:tcW w:w="3652" w:type="dxa"/>
+            <w:tcW w:w="3227" w:type="dxa"/>
           </w:tcPr>
           <w:p>
             <w:pPr>
@@ -1769,7 +1760,7 @@
         </w:tc>
         <w:tc>
           <w:tcPr>
-            <w:tcW w:w="5470" w:type="dxa"/>
+            <w:tcW w:w="5895" w:type="dxa"/>
           </w:tcPr>
           <w:p>
             <w:pPr>
@@ -1794,7 +1785,7 @@
         </w:trPr>
         <w:tc>
           <w:tcPr>
-            <w:tcW w:w="3652" w:type="dxa"/>
+            <w:tcW w:w="3227" w:type="dxa"/>
           </w:tcPr>
           <w:p>
             <w:pPr>
@@ -1814,7 +1805,7 @@
         </w:tc>
         <w:tc>
           <w:tcPr>
-            <w:tcW w:w="5470" w:type="dxa"/>
+            <w:tcW w:w="5895" w:type="dxa"/>
           </w:tcPr>
           <w:p>
             <w:pPr>
@@ -1853,7 +1844,7 @@
         </w:trPr>
         <w:tc>
           <w:tcPr>
-            <w:tcW w:w="3652" w:type="dxa"/>
+            <w:tcW w:w="3227" w:type="dxa"/>
           </w:tcPr>
           <w:p>
             <w:pPr>
@@ -1895,7 +1886,7 @@
         </w:tc>
         <w:tc>
           <w:tcPr>
-            <w:tcW w:w="5470" w:type="dxa"/>
+            <w:tcW w:w="5895" w:type="dxa"/>
           </w:tcPr>
           <w:p>
             <w:pPr>
@@ -1926,7 +1917,7 @@
         </w:trPr>
         <w:tc>
           <w:tcPr>
-            <w:tcW w:w="3652" w:type="dxa"/>
+            <w:tcW w:w="3227" w:type="dxa"/>
           </w:tcPr>
           <w:p>
             <w:pPr>
@@ -1950,7 +1941,7 @@
         </w:tc>
         <w:tc>
           <w:tcPr>
-            <w:tcW w:w="5470" w:type="dxa"/>
+            <w:tcW w:w="5895" w:type="dxa"/>
           </w:tcPr>
           <w:p>
             <w:pPr>
@@ -1980,7 +1971,7 @@
         </w:trPr>
         <w:tc>
           <w:tcPr>
-            <w:tcW w:w="3652" w:type="dxa"/>
+            <w:tcW w:w="3227" w:type="dxa"/>
           </w:tcPr>
           <w:p>
             <w:pPr>
@@ -2004,7 +1995,7 @@
         </w:tc>
         <w:tc>
           <w:tcPr>
-            <w:tcW w:w="5470" w:type="dxa"/>
+            <w:tcW w:w="5895" w:type="dxa"/>
           </w:tcPr>
           <w:p>
             <w:pPr>
@@ -2024,6 +2015,426 @@
                 <w:szCs w:val="24"/>
               </w:rPr>
               <w:t>Database Administrator.  Person responsible for database setup and maintenance.</w:t>
+            </w:r>
+          </w:p>
+        </w:tc>
+      </w:tr>
+      <w:tr>
+        <w:trPr>
+          <w:trHeight w:val="322"/>
+        </w:trPr>
+        <w:tc>
+          <w:tcPr>
+            <w:tcW w:w="3227" w:type="dxa"/>
+          </w:tcPr>
+          <w:p>
+            <w:pPr>
+              <w:spacing w:after="0" w:line="240" w:lineRule="auto"/>
+              <w:jc w:val="both"/>
+              <w:rPr>
+                <w:rFonts w:ascii="Tahoma" w:hAnsi="Tahoma" w:cs="Tahoma"/>
+                <w:color w:val="000000"/>
+                <w:szCs w:val="24"/>
+              </w:rPr>
+            </w:pPr>
+            <w:r>
+              <w:t>Unit testing</w:t>
+            </w:r>
+          </w:p>
+        </w:tc>
+        <w:tc>
+          <w:tcPr>
+            <w:tcW w:w="5895" w:type="dxa"/>
+          </w:tcPr>
+          <w:p>
+            <w:pPr>
+              <w:autoSpaceDE w:val="0"/>
+              <w:autoSpaceDN w:val="0"/>
+              <w:adjustRightInd w:val="0"/>
+              <w:spacing w:after="0" w:line="240" w:lineRule="auto"/>
+              <w:jc w:val="both"/>
+              <w:rPr>
+                <w:rFonts w:ascii="Tahoma" w:hAnsi="Tahoma" w:cs="Tahoma"/>
+                <w:szCs w:val="24"/>
+              </w:rPr>
+            </w:pPr>
+            <w:r>
+              <w:t>Testing for the behaviour of components of a product to ensure their correct behaviour.</w:t>
+            </w:r>
+          </w:p>
+        </w:tc>
+      </w:tr>
+      <w:tr>
+        <w:trPr>
+          <w:trHeight w:val="322"/>
+        </w:trPr>
+        <w:tc>
+          <w:tcPr>
+            <w:tcW w:w="3227" w:type="dxa"/>
+          </w:tcPr>
+          <w:p>
+            <w:pPr>
+              <w:spacing w:after="0" w:line="240" w:lineRule="auto"/>
+              <w:jc w:val="both"/>
+              <w:rPr>
+                <w:rFonts w:ascii="Tahoma" w:hAnsi="Tahoma" w:cs="Tahoma"/>
+                <w:color w:val="000000"/>
+                <w:szCs w:val="24"/>
+              </w:rPr>
+            </w:pPr>
+            <w:r>
+              <w:t>Functionality testing</w:t>
+            </w:r>
+          </w:p>
+        </w:tc>
+        <w:tc>
+          <w:tcPr>
+            <w:tcW w:w="5895" w:type="dxa"/>
+          </w:tcPr>
+          <w:p>
+            <w:pPr>
+              <w:autoSpaceDE w:val="0"/>
+              <w:autoSpaceDN w:val="0"/>
+              <w:adjustRightInd w:val="0"/>
+              <w:spacing w:after="0" w:line="240" w:lineRule="auto"/>
+              <w:jc w:val="both"/>
+              <w:rPr>
+                <w:rFonts w:ascii="Tahoma" w:hAnsi="Tahoma" w:cs="Tahoma"/>
+                <w:szCs w:val="24"/>
+              </w:rPr>
+            </w:pPr>
+            <w:r>
+              <w:t>Validating an application conforms to its specifications and correctly performs all its required functions.</w:t>
+            </w:r>
+          </w:p>
+        </w:tc>
+      </w:tr>
+      <w:tr>
+        <w:trPr>
+          <w:trHeight w:val="322"/>
+        </w:trPr>
+        <w:tc>
+          <w:tcPr>
+            <w:tcW w:w="3227" w:type="dxa"/>
+          </w:tcPr>
+          <w:p>
+            <w:pPr>
+              <w:spacing w:after="0" w:line="240" w:lineRule="auto"/>
+              <w:jc w:val="both"/>
+              <w:rPr>
+                <w:rFonts w:ascii="Tahoma" w:hAnsi="Tahoma" w:cs="Tahoma"/>
+                <w:color w:val="000000"/>
+                <w:szCs w:val="24"/>
+              </w:rPr>
+            </w:pPr>
+            <w:r>
+              <w:t>Requirements testing</w:t>
+            </w:r>
+          </w:p>
+        </w:tc>
+        <w:tc>
+          <w:tcPr>
+            <w:tcW w:w="5895" w:type="dxa"/>
+          </w:tcPr>
+          <w:p>
+            <w:pPr>
+              <w:autoSpaceDE w:val="0"/>
+              <w:autoSpaceDN w:val="0"/>
+              <w:adjustRightInd w:val="0"/>
+              <w:spacing w:after="0" w:line="240" w:lineRule="auto"/>
+              <w:jc w:val="both"/>
+              <w:rPr>
+                <w:rFonts w:ascii="Tahoma" w:hAnsi="Tahoma" w:cs="Tahoma"/>
+                <w:szCs w:val="24"/>
+              </w:rPr>
+            </w:pPr>
+            <w:r>
+              <w:rPr>
+                <w:rFonts w:ascii="Arial" w:hAnsi="Arial" w:cs="Arial"/>
+              </w:rPr>
+              <w:t>T</w:t>
+            </w:r>
+            <w:r>
+              <w:rPr>
+                <w:rFonts w:ascii="Arial" w:hAnsi="Arial" w:cs="Arial"/>
+              </w:rPr>
+              <w:t>est</w:t>
+            </w:r>
+            <w:r>
+              <w:rPr>
+                <w:rFonts w:ascii="Arial" w:hAnsi="Arial" w:cs="Arial"/>
+              </w:rPr>
+              <w:t>ing</w:t>
+            </w:r>
+            <w:r>
+              <w:rPr>
+                <w:rFonts w:ascii="Arial" w:hAnsi="Arial" w:cs="Arial"/>
+              </w:rPr>
+              <w:t xml:space="preserve"> based on objectives d</w:t>
+            </w:r>
+            <w:r>
+              <w:rPr>
+                <w:rFonts w:ascii="Arial" w:hAnsi="Arial" w:cs="Arial"/>
+              </w:rPr>
+              <w:t>erived from requirements for a software component</w:t>
+            </w:r>
+            <w:r>
+              <w:rPr>
+                <w:rFonts w:ascii="Arial" w:hAnsi="Arial" w:cs="Arial"/>
+              </w:rPr>
+              <w:t>.</w:t>
+            </w:r>
+          </w:p>
+        </w:tc>
+      </w:tr>
+      <w:tr>
+        <w:trPr>
+          <w:trHeight w:val="322"/>
+        </w:trPr>
+        <w:tc>
+          <w:tcPr>
+            <w:tcW w:w="3227" w:type="dxa"/>
+          </w:tcPr>
+          <w:p>
+            <w:pPr>
+              <w:spacing w:after="0" w:line="240" w:lineRule="auto"/>
+              <w:jc w:val="both"/>
+              <w:rPr>
+                <w:rFonts w:ascii="Tahoma" w:hAnsi="Tahoma" w:cs="Tahoma"/>
+                <w:color w:val="000000"/>
+                <w:szCs w:val="24"/>
+              </w:rPr>
+            </w:pPr>
+            <w:r>
+              <w:t>Black-box testing</w:t>
+            </w:r>
+          </w:p>
+        </w:tc>
+        <w:tc>
+          <w:tcPr>
+            <w:tcW w:w="5895" w:type="dxa"/>
+          </w:tcPr>
+          <w:p>
+            <w:pPr>
+              <w:autoSpaceDE w:val="0"/>
+              <w:autoSpaceDN w:val="0"/>
+              <w:adjustRightInd w:val="0"/>
+              <w:spacing w:after="0" w:line="240" w:lineRule="auto"/>
+              <w:jc w:val="both"/>
+              <w:rPr>
+                <w:rFonts w:ascii="Tahoma" w:hAnsi="Tahoma" w:cs="Tahoma"/>
+                <w:szCs w:val="24"/>
+              </w:rPr>
+            </w:pPr>
+            <w:r>
+              <w:t>Testing without knowledge of the internal workings of the item being tested.</w:t>
+            </w:r>
+          </w:p>
+        </w:tc>
+      </w:tr>
+      <w:tr>
+        <w:trPr>
+          <w:trHeight w:val="322"/>
+        </w:trPr>
+        <w:tc>
+          <w:tcPr>
+            <w:tcW w:w="3227" w:type="dxa"/>
+          </w:tcPr>
+          <w:p>
+            <w:pPr>
+              <w:spacing w:after="0" w:line="240" w:lineRule="auto"/>
+              <w:jc w:val="both"/>
+              <w:rPr>
+                <w:rFonts w:ascii="Tahoma" w:hAnsi="Tahoma" w:cs="Tahoma"/>
+                <w:color w:val="000000"/>
+                <w:szCs w:val="24"/>
+              </w:rPr>
+            </w:pPr>
+            <w:r>
+              <w:t>Performance testing</w:t>
+            </w:r>
+          </w:p>
+        </w:tc>
+        <w:tc>
+          <w:tcPr>
+            <w:tcW w:w="5895" w:type="dxa"/>
+          </w:tcPr>
+          <w:p>
+            <w:pPr>
+              <w:autoSpaceDE w:val="0"/>
+              <w:autoSpaceDN w:val="0"/>
+              <w:adjustRightInd w:val="0"/>
+              <w:spacing w:after="0" w:line="240" w:lineRule="auto"/>
+              <w:jc w:val="both"/>
+              <w:rPr>
+                <w:rFonts w:ascii="Tahoma" w:hAnsi="Tahoma" w:cs="Tahoma"/>
+                <w:szCs w:val="24"/>
+              </w:rPr>
+            </w:pPr>
+            <w:r>
+              <w:t xml:space="preserve">Performance testing is the process of determining the speed or effectiveness of a computer, </w:t>
+            </w:r>
+            <w:r>
+              <w:t>network</w:t>
+            </w:r>
+            <w:r>
+              <w:t xml:space="preserve">, </w:t>
+            </w:r>
+            <w:r>
+              <w:t>software</w:t>
+            </w:r>
+            <w:r>
+              <w:t xml:space="preserve"> program or device.</w:t>
+            </w:r>
+          </w:p>
+        </w:tc>
+      </w:tr>
+      <w:tr>
+        <w:trPr>
+          <w:trHeight w:val="322"/>
+        </w:trPr>
+        <w:tc>
+          <w:tcPr>
+            <w:tcW w:w="3227" w:type="dxa"/>
+          </w:tcPr>
+          <w:p>
+            <w:pPr>
+              <w:spacing w:after="0" w:line="240" w:lineRule="auto"/>
+              <w:jc w:val="both"/>
+              <w:rPr>
+                <w:rFonts w:ascii="Tahoma" w:hAnsi="Tahoma" w:cs="Tahoma"/>
+                <w:color w:val="000000"/>
+                <w:szCs w:val="24"/>
+              </w:rPr>
+            </w:pPr>
+            <w:r>
+              <w:t>Regression testing</w:t>
+            </w:r>
+          </w:p>
+        </w:tc>
+        <w:tc>
+          <w:tcPr>
+            <w:tcW w:w="5895" w:type="dxa"/>
+          </w:tcPr>
+          <w:p>
+            <w:pPr>
+              <w:autoSpaceDE w:val="0"/>
+              <w:autoSpaceDN w:val="0"/>
+              <w:adjustRightInd w:val="0"/>
+              <w:spacing w:after="0" w:line="240" w:lineRule="auto"/>
+              <w:jc w:val="both"/>
+              <w:rPr>
+                <w:rFonts w:ascii="Tahoma" w:hAnsi="Tahoma" w:cs="Tahoma"/>
+                <w:szCs w:val="24"/>
+              </w:rPr>
+            </w:pPr>
+            <w:r>
+              <w:t>Regression testing allows a consistent, repeatable validation of each new release of a product.</w:t>
+            </w:r>
+          </w:p>
+        </w:tc>
+      </w:tr>
+      <w:tr>
+        <w:trPr>
+          <w:trHeight w:val="322"/>
+        </w:trPr>
+        <w:tc>
+          <w:tcPr>
+            <w:tcW w:w="3227" w:type="dxa"/>
+          </w:tcPr>
+          <w:p>
+            <w:pPr>
+              <w:spacing w:after="0" w:line="240" w:lineRule="auto"/>
+              <w:jc w:val="both"/>
+              <w:rPr>
+                <w:rFonts w:ascii="Tahoma" w:hAnsi="Tahoma" w:cs="Tahoma"/>
+                <w:color w:val="000000"/>
+                <w:szCs w:val="24"/>
+              </w:rPr>
+            </w:pPr>
+            <w:r>
+              <w:t>Stress testing</w:t>
+            </w:r>
+          </w:p>
+        </w:tc>
+        <w:tc>
+          <w:tcPr>
+            <w:tcW w:w="5895" w:type="dxa"/>
+          </w:tcPr>
+          <w:p>
+            <w:pPr>
+              <w:autoSpaceDE w:val="0"/>
+              <w:autoSpaceDN w:val="0"/>
+              <w:adjustRightInd w:val="0"/>
+              <w:spacing w:after="0" w:line="240" w:lineRule="auto"/>
+              <w:jc w:val="both"/>
+              <w:rPr>
+                <w:rFonts w:ascii="Tahoma" w:hAnsi="Tahoma" w:cs="Tahoma"/>
+                <w:szCs w:val="24"/>
+              </w:rPr>
+            </w:pPr>
+            <w:r>
+              <w:t>Testing conducted to evaluate a system or component at or beyond the limits of its specified requirements.</w:t>
+            </w:r>
+          </w:p>
+        </w:tc>
+      </w:tr>
+      <w:tr>
+        <w:trPr>
+          <w:trHeight w:val="322"/>
+        </w:trPr>
+        <w:tc>
+          <w:tcPr>
+            <w:tcW w:w="3227" w:type="dxa"/>
+          </w:tcPr>
+          <w:p>
+            <w:pPr>
+              <w:spacing w:after="0" w:line="240" w:lineRule="auto"/>
+              <w:jc w:val="both"/>
+              <w:rPr>
+                <w:rFonts w:ascii="Tahoma" w:hAnsi="Tahoma" w:cs="Tahoma"/>
+                <w:color w:val="000000"/>
+                <w:szCs w:val="24"/>
+              </w:rPr>
+            </w:pPr>
+            <w:r>
+              <w:t>Recovery testing</w:t>
+            </w:r>
+          </w:p>
+        </w:tc>
+        <w:tc>
+          <w:tcPr>
+            <w:tcW w:w="5895" w:type="dxa"/>
+          </w:tcPr>
+          <w:p>
+            <w:pPr>
+              <w:autoSpaceDE w:val="0"/>
+              <w:autoSpaceDN w:val="0"/>
+              <w:adjustRightInd w:val="0"/>
+              <w:spacing w:after="0" w:line="240" w:lineRule="auto"/>
+              <w:jc w:val="both"/>
+              <w:rPr>
+                <w:rFonts w:ascii="Tahoma" w:hAnsi="Tahoma" w:cs="Tahoma"/>
+                <w:szCs w:val="24"/>
+              </w:rPr>
+            </w:pPr>
+            <w:r>
+              <w:rPr>
+                <w:rFonts w:ascii="Arial" w:hAnsi="Arial" w:cs="Arial"/>
+              </w:rPr>
+              <w:t>Testing</w:t>
+            </w:r>
+            <w:r>
+              <w:rPr>
+                <w:rFonts w:ascii="Arial" w:hAnsi="Arial" w:cs="Arial"/>
+              </w:rPr>
+              <w:t xml:space="preserve"> aimed at verifying the system's ability to recover from varying degrees of </w:t>
+            </w:r>
+            <w:r>
+              <w:rPr>
+                <w:rFonts w:ascii="Arial" w:hAnsi="Arial" w:cs="Arial"/>
+              </w:rPr>
+              <w:t>failure.</w:t>
             </w:r>
           </w:p>
         </w:tc>
@@ -2183,7 +2594,6 @@
         <w:jc w:val="both"/>
       </w:pPr>
       <w:r>
-        <w:lastRenderedPageBreak/>
         <w:t>Testing Strategy</w:t>
       </w:r>
       <w:bookmarkEnd w:id="3"/>
@@ -2352,7 +2762,6 @@
       </w:pPr>
       <w:bookmarkStart w:id="6" w:name="_Toc268162214"/>
       <w:r>
-        <w:lastRenderedPageBreak/>
         <w:t>Areas which will not be tested</w:t>
       </w:r>
       <w:bookmarkEnd w:id="6"/>
@@ -2497,7 +2906,6 @@
         <w:jc w:val="both"/>
       </w:pPr>
       <w:r>
-        <w:lastRenderedPageBreak/>
         <w:t>Assumptions and Constraints</w:t>
       </w:r>
       <w:bookmarkEnd w:id="8"/>
@@ -2620,7 +3028,6 @@
         <w:jc w:val="both"/>
       </w:pPr>
       <w:r>
-        <w:lastRenderedPageBreak/>
         <w:t>Test Cases</w:t>
       </w:r>
       <w:bookmarkEnd w:id="9"/>
@@ -4113,7 +4520,7 @@
 </file>
 
 <file path=customXml/itemProps1.xml><?xml version="1.0" encoding="utf-8"?>
-<ds:datastoreItem xmlns:ds="http://schemas.openxmlformats.org/officeDocument/2006/customXml" ds:itemID="{789BD65E-FCC2-4E45-8A44-B291E1FD0813}">
+<ds:datastoreItem xmlns:ds="http://schemas.openxmlformats.org/officeDocument/2006/customXml" ds:itemID="{17AB8307-8872-4323-80DF-30CCF25CFDEF}">
   <ds:schemaRefs>
     <ds:schemaRef ds:uri="http://schemas.openxmlformats.org/officeDocument/2006/bibliography"/>
   </ds:schemaRefs>

--- a/trunk/docs/2010-08-02_Test Plan/Test Plan.docx
+++ b/trunk/docs/2010-08-02_Test Plan/Test Plan.docx
@@ -36,15 +36,18 @@
       <w:tblPr>
         <w:tblStyle w:val="LightShading1"/>
         <w:tblW w:w="0" w:type="auto"/>
+        <w:tblBorders>
+          <w:insideH w:val="single" w:sz="8" w:space="0" w:color="000000" w:themeColor="text1"/>
+        </w:tblBorders>
         <w:shd w:val="clear" w:color="auto" w:fill="FFFFFF" w:themeFill="background1"/>
         <w:tblLayout w:type="fixed"/>
         <w:tblLook w:val="04A0"/>
       </w:tblPr>
       <w:tblGrid>
         <w:gridCol w:w="1101"/>
-        <w:gridCol w:w="1532"/>
-        <w:gridCol w:w="2203"/>
-        <w:gridCol w:w="2785"/>
+        <w:gridCol w:w="1984"/>
+        <w:gridCol w:w="2268"/>
+        <w:gridCol w:w="2268"/>
         <w:gridCol w:w="1621"/>
       </w:tblGrid>
       <w:tr>
@@ -55,11 +58,16 @@
           <w:tcPr>
             <w:cnfStyle w:val="001000000000"/>
             <w:tcW w:w="1101" w:type="dxa"/>
+            <w:tcBorders>
+              <w:top w:val="none" w:sz="0" w:space="0" w:color="auto"/>
+              <w:left w:val="none" w:sz="0" w:space="0" w:color="auto"/>
+              <w:bottom w:val="none" w:sz="0" w:space="0" w:color="auto"/>
+              <w:right w:val="none" w:sz="0" w:space="0" w:color="auto"/>
+            </w:tcBorders>
             <w:shd w:val="clear" w:color="auto" w:fill="FFFFFF" w:themeFill="background1"/>
           </w:tcPr>
           <w:p>
             <w:pPr>
-              <w:jc w:val="both"/>
               <w:rPr>
                 <w:rFonts w:cs="Tahoma"/>
               </w:rPr>
@@ -74,12 +82,17 @@
         </w:tc>
         <w:tc>
           <w:tcPr>
-            <w:tcW w:w="1532" w:type="dxa"/>
+            <w:tcW w:w="1984" w:type="dxa"/>
+            <w:tcBorders>
+              <w:top w:val="none" w:sz="0" w:space="0" w:color="auto"/>
+              <w:left w:val="none" w:sz="0" w:space="0" w:color="auto"/>
+              <w:bottom w:val="none" w:sz="0" w:space="0" w:color="auto"/>
+              <w:right w:val="none" w:sz="0" w:space="0" w:color="auto"/>
+            </w:tcBorders>
             <w:shd w:val="clear" w:color="auto" w:fill="FFFFFF" w:themeFill="background1"/>
           </w:tcPr>
           <w:p>
             <w:pPr>
-              <w:jc w:val="both"/>
               <w:cnfStyle w:val="100000000000"/>
               <w:rPr>
                 <w:rFonts w:cs="Tahoma"/>
@@ -95,12 +108,17 @@
         </w:tc>
         <w:tc>
           <w:tcPr>
-            <w:tcW w:w="2203" w:type="dxa"/>
+            <w:tcW w:w="2268" w:type="dxa"/>
+            <w:tcBorders>
+              <w:top w:val="none" w:sz="0" w:space="0" w:color="auto"/>
+              <w:left w:val="none" w:sz="0" w:space="0" w:color="auto"/>
+              <w:bottom w:val="none" w:sz="0" w:space="0" w:color="auto"/>
+              <w:right w:val="none" w:sz="0" w:space="0" w:color="auto"/>
+            </w:tcBorders>
             <w:shd w:val="clear" w:color="auto" w:fill="FFFFFF" w:themeFill="background1"/>
           </w:tcPr>
           <w:p>
             <w:pPr>
-              <w:jc w:val="both"/>
               <w:cnfStyle w:val="100000000000"/>
               <w:rPr>
                 <w:rFonts w:cs="Tahoma"/>
@@ -116,12 +134,17 @@
         </w:tc>
         <w:tc>
           <w:tcPr>
-            <w:tcW w:w="2785" w:type="dxa"/>
+            <w:tcW w:w="2268" w:type="dxa"/>
+            <w:tcBorders>
+              <w:top w:val="none" w:sz="0" w:space="0" w:color="auto"/>
+              <w:left w:val="none" w:sz="0" w:space="0" w:color="auto"/>
+              <w:bottom w:val="none" w:sz="0" w:space="0" w:color="auto"/>
+              <w:right w:val="none" w:sz="0" w:space="0" w:color="auto"/>
+            </w:tcBorders>
             <w:shd w:val="clear" w:color="auto" w:fill="FFFFFF" w:themeFill="background1"/>
           </w:tcPr>
           <w:p>
             <w:pPr>
-              <w:jc w:val="both"/>
               <w:cnfStyle w:val="100000000000"/>
               <w:rPr>
                 <w:rFonts w:cs="Tahoma"/>
@@ -138,11 +161,16 @@
         <w:tc>
           <w:tcPr>
             <w:tcW w:w="1621" w:type="dxa"/>
+            <w:tcBorders>
+              <w:top w:val="none" w:sz="0" w:space="0" w:color="auto"/>
+              <w:left w:val="none" w:sz="0" w:space="0" w:color="auto"/>
+              <w:bottom w:val="none" w:sz="0" w:space="0" w:color="auto"/>
+              <w:right w:val="none" w:sz="0" w:space="0" w:color="auto"/>
+            </w:tcBorders>
             <w:shd w:val="clear" w:color="auto" w:fill="FFFFFF" w:themeFill="background1"/>
           </w:tcPr>
           <w:p>
             <w:pPr>
-              <w:jc w:val="both"/>
               <w:cnfStyle w:val="100000000000"/>
               <w:rPr>
                 <w:rFonts w:cs="Tahoma"/>
@@ -166,20 +194,27 @@
           <w:tcPr>
             <w:cnfStyle w:val="001000000000"/>
             <w:tcW w:w="1101" w:type="dxa"/>
+            <w:tcBorders>
+              <w:left w:val="none" w:sz="0" w:space="0" w:color="auto"/>
+              <w:right w:val="none" w:sz="0" w:space="0" w:color="auto"/>
+            </w:tcBorders>
             <w:shd w:val="clear" w:color="auto" w:fill="FFFFFF" w:themeFill="background1"/>
           </w:tcPr>
           <w:p>
             <w:pPr>
-              <w:jc w:val="both"/>
               <w:rPr>
                 <w:rFonts w:cs="Tahoma"/>
                 <w:b w:val="0"/>
+                <w:sz w:val="24"/>
+                <w:szCs w:val="24"/>
               </w:rPr>
             </w:pPr>
             <w:r>
               <w:rPr>
                 <w:rFonts w:cs="Tahoma"/>
                 <w:b w:val="0"/>
+                <w:sz w:val="24"/>
+                <w:szCs w:val="24"/>
               </w:rPr>
               <w:t>1.0</w:t>
             </w:r>
@@ -187,22 +222,29 @@
         </w:tc>
         <w:tc>
           <w:tcPr>
-            <w:tcW w:w="1532" w:type="dxa"/>
+            <w:tcW w:w="1984" w:type="dxa"/>
+            <w:tcBorders>
+              <w:left w:val="none" w:sz="0" w:space="0" w:color="auto"/>
+              <w:right w:val="none" w:sz="0" w:space="0" w:color="auto"/>
+            </w:tcBorders>
             <w:shd w:val="clear" w:color="auto" w:fill="FFFFFF" w:themeFill="background1"/>
           </w:tcPr>
           <w:p>
             <w:pPr>
-              <w:jc w:val="both"/>
               <w:cnfStyle w:val="000000100000"/>
               <w:rPr>
                 <w:rFonts w:cs="Tahoma"/>
                 <w:bCs/>
+                <w:sz w:val="24"/>
+                <w:szCs w:val="24"/>
               </w:rPr>
             </w:pPr>
             <w:r>
               <w:rPr>
                 <w:rFonts w:cs="Tahoma"/>
                 <w:bCs/>
+                <w:sz w:val="24"/>
+                <w:szCs w:val="24"/>
               </w:rPr>
               <w:t>2</w:t>
             </w:r>
@@ -210,6 +252,8 @@
               <w:rPr>
                 <w:rFonts w:cs="Tahoma"/>
                 <w:bCs/>
+                <w:sz w:val="24"/>
+                <w:szCs w:val="24"/>
                 <w:vertAlign w:val="superscript"/>
               </w:rPr>
               <w:t>nd</w:t>
@@ -218,6 +262,8 @@
               <w:rPr>
                 <w:rFonts w:cs="Tahoma"/>
                 <w:bCs/>
+                <w:sz w:val="24"/>
+                <w:szCs w:val="24"/>
               </w:rPr>
               <w:t xml:space="preserve"> Aug 2010</w:t>
             </w:r>
@@ -225,20 +271,27 @@
         </w:tc>
         <w:tc>
           <w:tcPr>
-            <w:tcW w:w="2203" w:type="dxa"/>
+            <w:tcW w:w="2268" w:type="dxa"/>
+            <w:tcBorders>
+              <w:left w:val="none" w:sz="0" w:space="0" w:color="auto"/>
+              <w:right w:val="none" w:sz="0" w:space="0" w:color="auto"/>
+            </w:tcBorders>
             <w:shd w:val="clear" w:color="auto" w:fill="FFFFFF" w:themeFill="background1"/>
           </w:tcPr>
           <w:p>
             <w:pPr>
-              <w:jc w:val="both"/>
               <w:cnfStyle w:val="000000100000"/>
               <w:rPr>
                 <w:rFonts w:cs="Tahoma"/>
+                <w:sz w:val="24"/>
+                <w:szCs w:val="24"/>
               </w:rPr>
             </w:pPr>
             <w:r>
               <w:rPr>
                 <w:rFonts w:cs="Tahoma"/>
+                <w:sz w:val="24"/>
+                <w:szCs w:val="24"/>
               </w:rPr>
               <w:t>Initial Version</w:t>
             </w:r>
@@ -246,20 +299,27 @@
         </w:tc>
         <w:tc>
           <w:tcPr>
-            <w:tcW w:w="2785" w:type="dxa"/>
+            <w:tcW w:w="2268" w:type="dxa"/>
+            <w:tcBorders>
+              <w:left w:val="none" w:sz="0" w:space="0" w:color="auto"/>
+              <w:right w:val="none" w:sz="0" w:space="0" w:color="auto"/>
+            </w:tcBorders>
             <w:shd w:val="clear" w:color="auto" w:fill="FFFFFF" w:themeFill="background1"/>
           </w:tcPr>
           <w:p>
             <w:pPr>
-              <w:jc w:val="both"/>
               <w:cnfStyle w:val="000000100000"/>
               <w:rPr>
                 <w:rFonts w:cs="Tahoma"/>
+                <w:sz w:val="24"/>
+                <w:szCs w:val="24"/>
               </w:rPr>
             </w:pPr>
             <w:r>
               <w:rPr>
                 <w:rFonts w:cs="Tahoma"/>
+                <w:sz w:val="24"/>
+                <w:szCs w:val="24"/>
               </w:rPr>
               <w:t xml:space="preserve">Dell </w:t>
             </w:r>
@@ -267,129 +327,293 @@
             <w:r>
               <w:rPr>
                 <w:rFonts w:cs="Tahoma"/>
+                <w:sz w:val="24"/>
+                <w:szCs w:val="24"/>
               </w:rPr>
               <w:t>Topel</w:t>
             </w:r>
             <w:proofErr w:type="spellEnd"/>
-          </w:p>
-          <w:p>
-            <w:pPr>
-              <w:jc w:val="both"/>
+            <w:r>
+              <w:rPr>
+                <w:rFonts w:cs="Tahoma"/>
+                <w:sz w:val="24"/>
+                <w:szCs w:val="24"/>
+              </w:rPr>
+              <w:br/>
+            </w:r>
+            <w:proofErr w:type="spellStart"/>
+            <w:r>
+              <w:rPr>
+                <w:rFonts w:cs="Tahoma"/>
+                <w:sz w:val="24"/>
+                <w:szCs w:val="24"/>
+              </w:rPr>
+              <w:t>Chih</w:t>
+            </w:r>
+            <w:proofErr w:type="spellEnd"/>
+            <w:r>
+              <w:rPr>
+                <w:rFonts w:cs="Tahoma"/>
+                <w:sz w:val="24"/>
+                <w:szCs w:val="24"/>
+              </w:rPr>
+              <w:t xml:space="preserve"> Hsiang Tang</w:t>
+            </w:r>
+            <w:r>
+              <w:rPr>
+                <w:rFonts w:cs="Tahoma"/>
+                <w:sz w:val="24"/>
+                <w:szCs w:val="24"/>
+              </w:rPr>
+              <w:br/>
+            </w:r>
+            <w:r>
+              <w:rPr>
+                <w:rFonts w:cs="Tahoma"/>
+                <w:sz w:val="24"/>
+                <w:szCs w:val="24"/>
+              </w:rPr>
+              <w:t>Jane Harrison</w:t>
+            </w:r>
+            <w:r>
+              <w:rPr>
+                <w:rFonts w:cs="Tahoma"/>
+                <w:sz w:val="24"/>
+                <w:szCs w:val="24"/>
+              </w:rPr>
+              <w:br/>
+            </w:r>
+            <w:r>
+              <w:rPr>
+                <w:rFonts w:cs="Tahoma"/>
+                <w:sz w:val="24"/>
+                <w:szCs w:val="24"/>
+              </w:rPr>
+              <w:t xml:space="preserve">Justin </w:t>
+            </w:r>
+            <w:proofErr w:type="spellStart"/>
+            <w:r>
+              <w:rPr>
+                <w:rFonts w:cs="Tahoma"/>
+                <w:sz w:val="24"/>
+                <w:szCs w:val="24"/>
+              </w:rPr>
+              <w:t>Mancinelli</w:t>
+            </w:r>
+            <w:proofErr w:type="spellEnd"/>
+            <w:r>
+              <w:rPr>
+                <w:rFonts w:cs="Tahoma"/>
+                <w:sz w:val="24"/>
+                <w:szCs w:val="24"/>
+              </w:rPr>
+              <w:br/>
+            </w:r>
+            <w:r>
+              <w:rPr>
+                <w:rFonts w:cs="Tahoma"/>
+                <w:sz w:val="24"/>
+                <w:szCs w:val="24"/>
+              </w:rPr>
+              <w:t xml:space="preserve">Wei </w:t>
+            </w:r>
+            <w:proofErr w:type="spellStart"/>
+            <w:r>
+              <w:rPr>
+                <w:rFonts w:cs="Tahoma"/>
+                <w:sz w:val="24"/>
+                <w:szCs w:val="24"/>
+              </w:rPr>
+              <w:t>Yeap</w:t>
+            </w:r>
+            <w:proofErr w:type="spellEnd"/>
+            <w:r>
+              <w:rPr>
+                <w:rFonts w:cs="Tahoma"/>
+                <w:sz w:val="24"/>
+                <w:szCs w:val="24"/>
+              </w:rPr>
+              <w:t xml:space="preserve"> Cheng</w:t>
+            </w:r>
+            <w:r>
+              <w:rPr>
+                <w:rFonts w:cs="Tahoma"/>
+                <w:sz w:val="24"/>
+                <w:szCs w:val="24"/>
+              </w:rPr>
+              <w:br/>
+            </w:r>
+            <w:r>
+              <w:rPr>
+                <w:rFonts w:cs="Tahoma"/>
+                <w:sz w:val="24"/>
+                <w:szCs w:val="24"/>
+              </w:rPr>
+              <w:t>Xing-</w:t>
+            </w:r>
+            <w:proofErr w:type="spellStart"/>
+            <w:r>
+              <w:rPr>
+                <w:rFonts w:cs="Tahoma"/>
+                <w:sz w:val="24"/>
+                <w:szCs w:val="24"/>
+              </w:rPr>
+              <w:t>Shu</w:t>
+            </w:r>
+            <w:proofErr w:type="spellEnd"/>
+            <w:r>
+              <w:rPr>
+                <w:rFonts w:cs="Tahoma"/>
+                <w:sz w:val="24"/>
+                <w:szCs w:val="24"/>
+              </w:rPr>
+              <w:t xml:space="preserve"> Liu</w:t>
+            </w:r>
+          </w:p>
+        </w:tc>
+        <w:tc>
+          <w:tcPr>
+            <w:tcW w:w="1621" w:type="dxa"/>
+            <w:tcBorders>
+              <w:left w:val="none" w:sz="0" w:space="0" w:color="auto"/>
+              <w:right w:val="none" w:sz="0" w:space="0" w:color="auto"/>
+            </w:tcBorders>
+            <w:shd w:val="clear" w:color="auto" w:fill="FFFFFF" w:themeFill="background1"/>
+          </w:tcPr>
+          <w:p>
+            <w:pPr>
               <w:cnfStyle w:val="000000100000"/>
               <w:rPr>
                 <w:rFonts w:cs="Tahoma"/>
-              </w:rPr>
-            </w:pPr>
-            <w:proofErr w:type="spellStart"/>
-            <w:r>
+                <w:sz w:val="24"/>
+                <w:szCs w:val="24"/>
+              </w:rPr>
+            </w:pPr>
+          </w:p>
+        </w:tc>
+      </w:tr>
+      <w:tr>
+        <w:trPr>
+          <w:trHeight w:val="1134"/>
+        </w:trPr>
+        <w:tc>
+          <w:tcPr>
+            <w:cnfStyle w:val="001000000000"/>
+            <w:tcW w:w="1101" w:type="dxa"/>
+            <w:shd w:val="clear" w:color="auto" w:fill="FFFFFF" w:themeFill="background1"/>
+          </w:tcPr>
+          <w:p>
+            <w:pPr>
               <w:rPr>
                 <w:rFonts w:cs="Tahoma"/>
-              </w:rPr>
-              <w:t>Chih</w:t>
-            </w:r>
-            <w:proofErr w:type="spellEnd"/>
+                <w:b w:val="0"/>
+                <w:bCs w:val="0"/>
+                <w:sz w:val="24"/>
+                <w:szCs w:val="24"/>
+              </w:rPr>
+            </w:pPr>
             <w:r>
               <w:rPr>
                 <w:rFonts w:cs="Tahoma"/>
-              </w:rPr>
-              <w:t xml:space="preserve"> Hsiang Tang</w:t>
-            </w:r>
-          </w:p>
-          <w:p>
-            <w:pPr>
-              <w:jc w:val="both"/>
-              <w:cnfStyle w:val="000000100000"/>
+                <w:b w:val="0"/>
+                <w:bCs w:val="0"/>
+                <w:sz w:val="24"/>
+                <w:szCs w:val="24"/>
+              </w:rPr>
+              <w:t>1.1</w:t>
+            </w:r>
+          </w:p>
+        </w:tc>
+        <w:tc>
+          <w:tcPr>
+            <w:tcW w:w="1984" w:type="dxa"/>
+            <w:shd w:val="clear" w:color="auto" w:fill="FFFFFF" w:themeFill="background1"/>
+          </w:tcPr>
+          <w:p>
+            <w:pPr>
+              <w:cnfStyle w:val="000000000000"/>
               <w:rPr>
                 <w:rFonts w:cs="Tahoma"/>
+                <w:bCs/>
+                <w:sz w:val="24"/>
+                <w:szCs w:val="24"/>
               </w:rPr>
             </w:pPr>
             <w:r>
               <w:rPr>
                 <w:rFonts w:cs="Tahoma"/>
-              </w:rPr>
-              <w:t>Jane Harrison</w:t>
-            </w:r>
-          </w:p>
-          <w:p>
-            <w:pPr>
-              <w:jc w:val="both"/>
-              <w:cnfStyle w:val="000000100000"/>
+                <w:bCs/>
+                <w:sz w:val="24"/>
+                <w:szCs w:val="24"/>
+              </w:rPr>
+              <w:t>31</w:t>
+            </w:r>
+            <w:r>
               <w:rPr>
                 <w:rFonts w:cs="Tahoma"/>
-              </w:rPr>
-            </w:pPr>
+                <w:bCs/>
+                <w:sz w:val="24"/>
+                <w:szCs w:val="24"/>
+                <w:vertAlign w:val="superscript"/>
+              </w:rPr>
+              <w:t>st</w:t>
+            </w:r>
             <w:r>
               <w:rPr>
                 <w:rFonts w:cs="Tahoma"/>
-              </w:rPr>
-              <w:t xml:space="preserve">Justin </w:t>
-            </w:r>
-            <w:proofErr w:type="spellStart"/>
-            <w:r>
+                <w:bCs/>
+                <w:sz w:val="24"/>
+                <w:szCs w:val="24"/>
+              </w:rPr>
+              <w:t xml:space="preserve"> Aug 2010</w:t>
+            </w:r>
+          </w:p>
+        </w:tc>
+        <w:tc>
+          <w:tcPr>
+            <w:tcW w:w="2268" w:type="dxa"/>
+            <w:shd w:val="clear" w:color="auto" w:fill="FFFFFF" w:themeFill="background1"/>
+          </w:tcPr>
+          <w:p>
+            <w:pPr>
+              <w:cnfStyle w:val="000000000000"/>
               <w:rPr>
                 <w:rFonts w:cs="Tahoma"/>
-              </w:rPr>
-              <w:t>Mancinelli</w:t>
-            </w:r>
-            <w:proofErr w:type="spellEnd"/>
-          </w:p>
-          <w:p>
-            <w:pPr>
-              <w:jc w:val="both"/>
-              <w:cnfStyle w:val="000000100000"/>
+                <w:sz w:val="24"/>
+                <w:szCs w:val="24"/>
+              </w:rPr>
+            </w:pPr>
+            <w:r>
               <w:rPr>
                 <w:rFonts w:cs="Tahoma"/>
-              </w:rPr>
-            </w:pPr>
-            <w:r>
+                <w:sz w:val="24"/>
+                <w:szCs w:val="24"/>
+              </w:rPr>
+              <w:t>Update of style according to specification in Project Plan document</w:t>
+            </w:r>
+          </w:p>
+        </w:tc>
+        <w:tc>
+          <w:tcPr>
+            <w:tcW w:w="2268" w:type="dxa"/>
+            <w:shd w:val="clear" w:color="auto" w:fill="FFFFFF" w:themeFill="background1"/>
+          </w:tcPr>
+          <w:p>
+            <w:pPr>
+              <w:cnfStyle w:val="000000000000"/>
               <w:rPr>
                 <w:rFonts w:cs="Tahoma"/>
-              </w:rPr>
-              <w:t xml:space="preserve">Wei </w:t>
-            </w:r>
-            <w:proofErr w:type="spellStart"/>
+                <w:sz w:val="24"/>
+                <w:szCs w:val="24"/>
+              </w:rPr>
+            </w:pPr>
             <w:r>
               <w:rPr>
                 <w:rFonts w:cs="Tahoma"/>
-              </w:rPr>
-              <w:t>Yeap</w:t>
-            </w:r>
-            <w:proofErr w:type="spellEnd"/>
-            <w:r>
-              <w:rPr>
-                <w:rFonts w:cs="Tahoma"/>
-              </w:rPr>
-              <w:t xml:space="preserve"> Cheng</w:t>
-            </w:r>
-          </w:p>
-          <w:p>
-            <w:pPr>
-              <w:jc w:val="both"/>
-              <w:cnfStyle w:val="000000100000"/>
-              <w:rPr>
-                <w:rFonts w:cs="Tahoma"/>
-                <w:color w:val="000000"/>
-              </w:rPr>
-            </w:pPr>
-            <w:r>
-              <w:rPr>
-                <w:rFonts w:cs="Tahoma"/>
-              </w:rPr>
-              <w:t>Xing-</w:t>
-            </w:r>
-            <w:proofErr w:type="spellStart"/>
-            <w:r>
-              <w:rPr>
-                <w:rFonts w:cs="Tahoma"/>
-              </w:rPr>
-              <w:t>Shu</w:t>
-            </w:r>
-            <w:proofErr w:type="spellEnd"/>
-            <w:r>
-              <w:rPr>
-                <w:rFonts w:cs="Tahoma"/>
-              </w:rPr>
-              <w:t xml:space="preserve"> Liu</w:t>
+                <w:sz w:val="24"/>
+                <w:szCs w:val="24"/>
+              </w:rPr>
+              <w:t>Justin</w:t>
             </w:r>
           </w:p>
         </w:tc>
@@ -400,10 +624,11 @@
           </w:tcPr>
           <w:p>
             <w:pPr>
-              <w:jc w:val="both"/>
-              <w:cnfStyle w:val="000000100000"/>
+              <w:cnfStyle w:val="000000000000"/>
               <w:rPr>
                 <w:rFonts w:cs="Tahoma"/>
+                <w:sz w:val="24"/>
+                <w:szCs w:val="24"/>
               </w:rPr>
             </w:pPr>
           </w:p>
@@ -412,15 +637,16 @@
     </w:tbl>
     <w:p>
       <w:pPr>
-        <w:jc w:val="both"/>
-      </w:pPr>
-    </w:p>
-    <w:p>
-      <w:pPr>
         <w:spacing w:line="240" w:lineRule="auto"/>
         <w:jc w:val="both"/>
+        <w:rPr>
+          <w:szCs w:val="24"/>
+        </w:rPr>
       </w:pPr>
       <w:r>
+        <w:rPr>
+          <w:szCs w:val="24"/>
+        </w:rPr>
         <w:br w:type="page"/>
       </w:r>
     </w:p>
@@ -474,7 +700,7 @@
             </w:tabs>
             <w:rPr>
               <w:noProof/>
-              <w:sz w:val="22"/>
+              <w:szCs w:val="24"/>
               <w:lang w:eastAsia="en-AU" w:bidi="ar-SA"/>
             </w:rPr>
           </w:pPr>
@@ -492,13 +718,14 @@
               <w:rPr>
                 <w:rStyle w:val="Hyperlink"/>
                 <w:noProof/>
+                <w:szCs w:val="24"/>
               </w:rPr>
               <w:t>1</w:t>
             </w:r>
             <w:r>
               <w:rPr>
                 <w:noProof/>
-                <w:sz w:val="22"/>
+                <w:szCs w:val="24"/>
                 <w:lang w:eastAsia="en-AU" w:bidi="ar-SA"/>
               </w:rPr>
               <w:tab/>
@@ -507,6 +734,7 @@
               <w:rPr>
                 <w:rStyle w:val="Hyperlink"/>
                 <w:noProof/>
+                <w:szCs w:val="24"/>
               </w:rPr>
               <w:t>Introduction</w:t>
             </w:r>
@@ -514,6 +742,7 @@
               <w:rPr>
                 <w:noProof/>
                 <w:webHidden/>
+                <w:szCs w:val="24"/>
               </w:rPr>
               <w:tab/>
             </w:r>
@@ -521,6 +750,7 @@
               <w:rPr>
                 <w:noProof/>
                 <w:webHidden/>
+                <w:szCs w:val="24"/>
               </w:rPr>
               <w:fldChar w:fldCharType="begin"/>
             </w:r>
@@ -528,6 +758,7 @@
               <w:rPr>
                 <w:noProof/>
                 <w:webHidden/>
+                <w:szCs w:val="24"/>
               </w:rPr>
               <w:instrText xml:space="preserve"> PAGEREF _Toc268503062 \h </w:instrText>
             </w:r>
@@ -535,12 +766,14 @@
               <w:rPr>
                 <w:noProof/>
                 <w:webHidden/>
+                <w:szCs w:val="24"/>
               </w:rPr>
             </w:r>
             <w:r>
               <w:rPr>
                 <w:noProof/>
                 <w:webHidden/>
+                <w:szCs w:val="24"/>
               </w:rPr>
               <w:fldChar w:fldCharType="separate"/>
             </w:r>
@@ -548,6 +781,7 @@
               <w:rPr>
                 <w:noProof/>
                 <w:webHidden/>
+                <w:szCs w:val="24"/>
               </w:rPr>
               <w:t>3</w:t>
             </w:r>
@@ -555,6 +789,7 @@
               <w:rPr>
                 <w:noProof/>
                 <w:webHidden/>
+                <w:szCs w:val="24"/>
               </w:rPr>
               <w:fldChar w:fldCharType="end"/>
             </w:r>
@@ -569,7 +804,7 @@
             </w:tabs>
             <w:rPr>
               <w:noProof/>
-              <w:sz w:val="22"/>
+              <w:szCs w:val="24"/>
               <w:lang w:eastAsia="en-AU"/>
             </w:rPr>
           </w:pPr>
@@ -578,6 +813,7 @@
               <w:rPr>
                 <w:rStyle w:val="Hyperlink"/>
                 <w:noProof/>
+                <w:szCs w:val="24"/>
                 <w:lang w:bidi="en-US"/>
               </w:rPr>
               <w:t>1.1.</w:t>
@@ -585,7 +821,7 @@
             <w:r>
               <w:rPr>
                 <w:noProof/>
-                <w:sz w:val="22"/>
+                <w:szCs w:val="24"/>
                 <w:lang w:eastAsia="en-AU"/>
               </w:rPr>
               <w:tab/>
@@ -594,6 +830,7 @@
               <w:rPr>
                 <w:rStyle w:val="Hyperlink"/>
                 <w:noProof/>
+                <w:szCs w:val="24"/>
                 <w:lang w:bidi="en-US"/>
               </w:rPr>
               <w:t>Purpose</w:t>
@@ -602,6 +839,7 @@
               <w:rPr>
                 <w:noProof/>
                 <w:webHidden/>
+                <w:szCs w:val="24"/>
               </w:rPr>
               <w:tab/>
             </w:r>
@@ -609,6 +847,7 @@
               <w:rPr>
                 <w:noProof/>
                 <w:webHidden/>
+                <w:szCs w:val="24"/>
               </w:rPr>
               <w:fldChar w:fldCharType="begin"/>
             </w:r>
@@ -616,6 +855,7 @@
               <w:rPr>
                 <w:noProof/>
                 <w:webHidden/>
+                <w:szCs w:val="24"/>
               </w:rPr>
               <w:instrText xml:space="preserve"> PAGEREF _Toc268503063 \h </w:instrText>
             </w:r>
@@ -623,12 +863,14 @@
               <w:rPr>
                 <w:noProof/>
                 <w:webHidden/>
+                <w:szCs w:val="24"/>
               </w:rPr>
             </w:r>
             <w:r>
               <w:rPr>
                 <w:noProof/>
                 <w:webHidden/>
+                <w:szCs w:val="24"/>
               </w:rPr>
               <w:fldChar w:fldCharType="separate"/>
             </w:r>
@@ -636,6 +878,7 @@
               <w:rPr>
                 <w:noProof/>
                 <w:webHidden/>
+                <w:szCs w:val="24"/>
               </w:rPr>
               <w:t>3</w:t>
             </w:r>
@@ -643,6 +886,7 @@
               <w:rPr>
                 <w:noProof/>
                 <w:webHidden/>
+                <w:szCs w:val="24"/>
               </w:rPr>
               <w:fldChar w:fldCharType="end"/>
             </w:r>
@@ -657,7 +901,7 @@
             </w:tabs>
             <w:rPr>
               <w:noProof/>
-              <w:sz w:val="22"/>
+              <w:szCs w:val="24"/>
               <w:lang w:eastAsia="en-AU"/>
             </w:rPr>
           </w:pPr>
@@ -666,6 +910,7 @@
               <w:rPr>
                 <w:rStyle w:val="Hyperlink"/>
                 <w:noProof/>
+                <w:szCs w:val="24"/>
                 <w:lang w:bidi="en-US"/>
               </w:rPr>
               <w:t>1.2.</w:t>
@@ -673,7 +918,7 @@
             <w:r>
               <w:rPr>
                 <w:noProof/>
-                <w:sz w:val="22"/>
+                <w:szCs w:val="24"/>
                 <w:lang w:eastAsia="en-AU"/>
               </w:rPr>
               <w:tab/>
@@ -682,6 +927,7 @@
               <w:rPr>
                 <w:rStyle w:val="Hyperlink"/>
                 <w:noProof/>
+                <w:szCs w:val="24"/>
                 <w:lang w:bidi="en-US"/>
               </w:rPr>
               <w:t>Intended Audience</w:t>
@@ -690,6 +936,7 @@
               <w:rPr>
                 <w:noProof/>
                 <w:webHidden/>
+                <w:szCs w:val="24"/>
               </w:rPr>
               <w:tab/>
             </w:r>
@@ -697,6 +944,7 @@
               <w:rPr>
                 <w:noProof/>
                 <w:webHidden/>
+                <w:szCs w:val="24"/>
               </w:rPr>
               <w:fldChar w:fldCharType="begin"/>
             </w:r>
@@ -704,6 +952,7 @@
               <w:rPr>
                 <w:noProof/>
                 <w:webHidden/>
+                <w:szCs w:val="24"/>
               </w:rPr>
               <w:instrText xml:space="preserve"> PAGEREF _Toc268503064 \h </w:instrText>
             </w:r>
@@ -711,12 +960,14 @@
               <w:rPr>
                 <w:noProof/>
                 <w:webHidden/>
+                <w:szCs w:val="24"/>
               </w:rPr>
             </w:r>
             <w:r>
               <w:rPr>
                 <w:noProof/>
                 <w:webHidden/>
+                <w:szCs w:val="24"/>
               </w:rPr>
               <w:fldChar w:fldCharType="separate"/>
             </w:r>
@@ -724,6 +975,7 @@
               <w:rPr>
                 <w:noProof/>
                 <w:webHidden/>
+                <w:szCs w:val="24"/>
               </w:rPr>
               <w:t>3</w:t>
             </w:r>
@@ -731,6 +983,7 @@
               <w:rPr>
                 <w:noProof/>
                 <w:webHidden/>
+                <w:szCs w:val="24"/>
               </w:rPr>
               <w:fldChar w:fldCharType="end"/>
             </w:r>
@@ -745,7 +998,7 @@
             </w:tabs>
             <w:rPr>
               <w:noProof/>
-              <w:sz w:val="22"/>
+              <w:szCs w:val="24"/>
               <w:lang w:eastAsia="en-AU"/>
             </w:rPr>
           </w:pPr>
@@ -754,6 +1007,7 @@
               <w:rPr>
                 <w:rStyle w:val="Hyperlink"/>
                 <w:noProof/>
+                <w:szCs w:val="24"/>
                 <w:lang w:bidi="en-US"/>
               </w:rPr>
               <w:t>1.3.</w:t>
@@ -761,7 +1015,7 @@
             <w:r>
               <w:rPr>
                 <w:noProof/>
-                <w:sz w:val="22"/>
+                <w:szCs w:val="24"/>
                 <w:lang w:eastAsia="en-AU"/>
               </w:rPr>
               <w:tab/>
@@ -770,6 +1024,7 @@
               <w:rPr>
                 <w:rStyle w:val="Hyperlink"/>
                 <w:noProof/>
+                <w:szCs w:val="24"/>
                 <w:lang w:bidi="en-US"/>
               </w:rPr>
               <w:t>Test Plan Structure</w:t>
@@ -778,6 +1033,7 @@
               <w:rPr>
                 <w:noProof/>
                 <w:webHidden/>
+                <w:szCs w:val="24"/>
               </w:rPr>
               <w:tab/>
             </w:r>
@@ -785,6 +1041,7 @@
               <w:rPr>
                 <w:noProof/>
                 <w:webHidden/>
+                <w:szCs w:val="24"/>
               </w:rPr>
               <w:fldChar w:fldCharType="begin"/>
             </w:r>
@@ -792,6 +1049,7 @@
               <w:rPr>
                 <w:noProof/>
                 <w:webHidden/>
+                <w:szCs w:val="24"/>
               </w:rPr>
               <w:instrText xml:space="preserve"> PAGEREF _Toc268503065 \h </w:instrText>
             </w:r>
@@ -799,12 +1057,14 @@
               <w:rPr>
                 <w:noProof/>
                 <w:webHidden/>
+                <w:szCs w:val="24"/>
               </w:rPr>
             </w:r>
             <w:r>
               <w:rPr>
                 <w:noProof/>
                 <w:webHidden/>
+                <w:szCs w:val="24"/>
               </w:rPr>
               <w:fldChar w:fldCharType="separate"/>
             </w:r>
@@ -812,6 +1072,7 @@
               <w:rPr>
                 <w:noProof/>
                 <w:webHidden/>
+                <w:szCs w:val="24"/>
               </w:rPr>
               <w:t>3</w:t>
             </w:r>
@@ -819,6 +1080,7 @@
               <w:rPr>
                 <w:noProof/>
                 <w:webHidden/>
+                <w:szCs w:val="24"/>
               </w:rPr>
               <w:fldChar w:fldCharType="end"/>
             </w:r>
@@ -833,7 +1095,7 @@
             </w:tabs>
             <w:rPr>
               <w:noProof/>
-              <w:sz w:val="22"/>
+              <w:szCs w:val="24"/>
               <w:lang w:eastAsia="en-AU"/>
             </w:rPr>
           </w:pPr>
@@ -842,6 +1104,7 @@
               <w:rPr>
                 <w:rStyle w:val="Hyperlink"/>
                 <w:noProof/>
+                <w:szCs w:val="24"/>
                 <w:lang w:bidi="en-US"/>
               </w:rPr>
               <w:t>1.4.</w:t>
@@ -849,7 +1112,7 @@
             <w:r>
               <w:rPr>
                 <w:noProof/>
-                <w:sz w:val="22"/>
+                <w:szCs w:val="24"/>
                 <w:lang w:eastAsia="en-AU"/>
               </w:rPr>
               <w:tab/>
@@ -858,6 +1121,7 @@
               <w:rPr>
                 <w:rStyle w:val="Hyperlink"/>
                 <w:noProof/>
+                <w:szCs w:val="24"/>
                 <w:lang w:bidi="en-US"/>
               </w:rPr>
               <w:t>Definitions, terms and acronyms</w:t>
@@ -866,6 +1130,7 @@
               <w:rPr>
                 <w:noProof/>
                 <w:webHidden/>
+                <w:szCs w:val="24"/>
               </w:rPr>
               <w:tab/>
             </w:r>
@@ -873,6 +1138,7 @@
               <w:rPr>
                 <w:noProof/>
                 <w:webHidden/>
+                <w:szCs w:val="24"/>
               </w:rPr>
               <w:fldChar w:fldCharType="begin"/>
             </w:r>
@@ -880,6 +1146,7 @@
               <w:rPr>
                 <w:noProof/>
                 <w:webHidden/>
+                <w:szCs w:val="24"/>
               </w:rPr>
               <w:instrText xml:space="preserve"> PAGEREF _Toc268503066 \h </w:instrText>
             </w:r>
@@ -887,12 +1154,14 @@
               <w:rPr>
                 <w:noProof/>
                 <w:webHidden/>
+                <w:szCs w:val="24"/>
               </w:rPr>
             </w:r>
             <w:r>
               <w:rPr>
                 <w:noProof/>
                 <w:webHidden/>
+                <w:szCs w:val="24"/>
               </w:rPr>
               <w:fldChar w:fldCharType="separate"/>
             </w:r>
@@ -900,6 +1169,7 @@
               <w:rPr>
                 <w:noProof/>
                 <w:webHidden/>
+                <w:szCs w:val="24"/>
               </w:rPr>
               <w:t>3</w:t>
             </w:r>
@@ -907,6 +1177,7 @@
               <w:rPr>
                 <w:noProof/>
                 <w:webHidden/>
+                <w:szCs w:val="24"/>
               </w:rPr>
               <w:fldChar w:fldCharType="end"/>
             </w:r>
@@ -921,7 +1192,7 @@
             </w:tabs>
             <w:rPr>
               <w:noProof/>
-              <w:sz w:val="22"/>
+              <w:szCs w:val="24"/>
               <w:lang w:eastAsia="en-AU"/>
             </w:rPr>
           </w:pPr>
@@ -931,6 +1202,7 @@
                 <w:rStyle w:val="Hyperlink"/>
                 <w:rFonts w:cs="Tahoma"/>
                 <w:noProof/>
+                <w:szCs w:val="24"/>
                 <w:lang w:bidi="en-US"/>
               </w:rPr>
               <w:t>1.5.</w:t>
@@ -938,7 +1210,7 @@
             <w:r>
               <w:rPr>
                 <w:noProof/>
-                <w:sz w:val="22"/>
+                <w:szCs w:val="24"/>
                 <w:lang w:eastAsia="en-AU"/>
               </w:rPr>
               <w:tab/>
@@ -948,6 +1220,7 @@
                 <w:rStyle w:val="Hyperlink"/>
                 <w:rFonts w:cs="Tahoma"/>
                 <w:noProof/>
+                <w:szCs w:val="24"/>
                 <w:lang w:bidi="en-US"/>
               </w:rPr>
               <w:t>References and Applicable Documents</w:t>
@@ -956,6 +1229,7 @@
               <w:rPr>
                 <w:noProof/>
                 <w:webHidden/>
+                <w:szCs w:val="24"/>
               </w:rPr>
               <w:tab/>
             </w:r>
@@ -963,6 +1237,7 @@
               <w:rPr>
                 <w:noProof/>
                 <w:webHidden/>
+                <w:szCs w:val="24"/>
               </w:rPr>
               <w:fldChar w:fldCharType="begin"/>
             </w:r>
@@ -970,6 +1245,7 @@
               <w:rPr>
                 <w:noProof/>
                 <w:webHidden/>
+                <w:szCs w:val="24"/>
               </w:rPr>
               <w:instrText xml:space="preserve"> PAGEREF _Toc268503067 \h </w:instrText>
             </w:r>
@@ -977,12 +1253,14 @@
               <w:rPr>
                 <w:noProof/>
                 <w:webHidden/>
+                <w:szCs w:val="24"/>
               </w:rPr>
             </w:r>
             <w:r>
               <w:rPr>
                 <w:noProof/>
                 <w:webHidden/>
+                <w:szCs w:val="24"/>
               </w:rPr>
               <w:fldChar w:fldCharType="separate"/>
             </w:r>
@@ -990,6 +1268,7 @@
               <w:rPr>
                 <w:noProof/>
                 <w:webHidden/>
+                <w:szCs w:val="24"/>
               </w:rPr>
               <w:t>5</w:t>
             </w:r>
@@ -997,6 +1276,7 @@
               <w:rPr>
                 <w:noProof/>
                 <w:webHidden/>
+                <w:szCs w:val="24"/>
               </w:rPr>
               <w:fldChar w:fldCharType="end"/>
             </w:r>
@@ -1011,7 +1291,7 @@
             </w:tabs>
             <w:rPr>
               <w:noProof/>
-              <w:sz w:val="22"/>
+              <w:szCs w:val="24"/>
               <w:lang w:eastAsia="en-AU" w:bidi="ar-SA"/>
             </w:rPr>
           </w:pPr>
@@ -1020,13 +1300,14 @@
               <w:rPr>
                 <w:rStyle w:val="Hyperlink"/>
                 <w:noProof/>
+                <w:szCs w:val="24"/>
               </w:rPr>
               <w:t>2</w:t>
             </w:r>
             <w:r>
               <w:rPr>
                 <w:noProof/>
-                <w:sz w:val="22"/>
+                <w:szCs w:val="24"/>
                 <w:lang w:eastAsia="en-AU" w:bidi="ar-SA"/>
               </w:rPr>
               <w:tab/>
@@ -1035,6 +1316,7 @@
               <w:rPr>
                 <w:rStyle w:val="Hyperlink"/>
                 <w:noProof/>
+                <w:szCs w:val="24"/>
               </w:rPr>
               <w:t>Testing Strategy</w:t>
             </w:r>
@@ -1042,6 +1324,7 @@
               <w:rPr>
                 <w:noProof/>
                 <w:webHidden/>
+                <w:szCs w:val="24"/>
               </w:rPr>
               <w:tab/>
             </w:r>
@@ -1049,6 +1332,7 @@
               <w:rPr>
                 <w:noProof/>
                 <w:webHidden/>
+                <w:szCs w:val="24"/>
               </w:rPr>
               <w:fldChar w:fldCharType="begin"/>
             </w:r>
@@ -1056,6 +1340,7 @@
               <w:rPr>
                 <w:noProof/>
                 <w:webHidden/>
+                <w:szCs w:val="24"/>
               </w:rPr>
               <w:instrText xml:space="preserve"> PAGEREF _Toc268503068 \h </w:instrText>
             </w:r>
@@ -1063,12 +1348,14 @@
               <w:rPr>
                 <w:noProof/>
                 <w:webHidden/>
+                <w:szCs w:val="24"/>
               </w:rPr>
             </w:r>
             <w:r>
               <w:rPr>
                 <w:noProof/>
                 <w:webHidden/>
+                <w:szCs w:val="24"/>
               </w:rPr>
               <w:fldChar w:fldCharType="separate"/>
             </w:r>
@@ -1076,6 +1363,7 @@
               <w:rPr>
                 <w:noProof/>
                 <w:webHidden/>
+                <w:szCs w:val="24"/>
               </w:rPr>
               <w:t>6</w:t>
             </w:r>
@@ -1083,6 +1371,7 @@
               <w:rPr>
                 <w:noProof/>
                 <w:webHidden/>
+                <w:szCs w:val="24"/>
               </w:rPr>
               <w:fldChar w:fldCharType="end"/>
             </w:r>
@@ -1097,7 +1386,7 @@
             </w:tabs>
             <w:rPr>
               <w:noProof/>
-              <w:sz w:val="22"/>
+              <w:szCs w:val="24"/>
               <w:lang w:eastAsia="en-AU"/>
             </w:rPr>
           </w:pPr>
@@ -1106,6 +1395,7 @@
               <w:rPr>
                 <w:rStyle w:val="Hyperlink"/>
                 <w:noProof/>
+                <w:szCs w:val="24"/>
                 <w:lang w:bidi="en-US"/>
               </w:rPr>
               <w:t>2.1</w:t>
@@ -1113,7 +1403,7 @@
             <w:r>
               <w:rPr>
                 <w:noProof/>
-                <w:sz w:val="22"/>
+                <w:szCs w:val="24"/>
                 <w:lang w:eastAsia="en-AU"/>
               </w:rPr>
               <w:tab/>
@@ -1122,6 +1412,7 @@
               <w:rPr>
                 <w:rStyle w:val="Hyperlink"/>
                 <w:noProof/>
+                <w:szCs w:val="24"/>
                 <w:lang w:bidi="en-US"/>
               </w:rPr>
               <w:t>Type of testing to be performed</w:t>
@@ -1130,6 +1421,7 @@
               <w:rPr>
                 <w:noProof/>
                 <w:webHidden/>
+                <w:szCs w:val="24"/>
               </w:rPr>
               <w:tab/>
             </w:r>
@@ -1137,6 +1429,7 @@
               <w:rPr>
                 <w:noProof/>
                 <w:webHidden/>
+                <w:szCs w:val="24"/>
               </w:rPr>
               <w:fldChar w:fldCharType="begin"/>
             </w:r>
@@ -1144,6 +1437,7 @@
               <w:rPr>
                 <w:noProof/>
                 <w:webHidden/>
+                <w:szCs w:val="24"/>
               </w:rPr>
               <w:instrText xml:space="preserve"> PAGEREF _Toc268503069 \h </w:instrText>
             </w:r>
@@ -1151,12 +1445,14 @@
               <w:rPr>
                 <w:noProof/>
                 <w:webHidden/>
+                <w:szCs w:val="24"/>
               </w:rPr>
             </w:r>
             <w:r>
               <w:rPr>
                 <w:noProof/>
                 <w:webHidden/>
+                <w:szCs w:val="24"/>
               </w:rPr>
               <w:fldChar w:fldCharType="separate"/>
             </w:r>
@@ -1164,6 +1460,7 @@
               <w:rPr>
                 <w:noProof/>
                 <w:webHidden/>
+                <w:szCs w:val="24"/>
               </w:rPr>
               <w:t>6</w:t>
             </w:r>
@@ -1171,6 +1468,7 @@
               <w:rPr>
                 <w:noProof/>
                 <w:webHidden/>
+                <w:szCs w:val="24"/>
               </w:rPr>
               <w:fldChar w:fldCharType="end"/>
             </w:r>
@@ -1185,7 +1483,7 @@
             </w:tabs>
             <w:rPr>
               <w:noProof/>
-              <w:sz w:val="22"/>
+              <w:szCs w:val="24"/>
               <w:lang w:eastAsia="en-AU"/>
             </w:rPr>
           </w:pPr>
@@ -1194,6 +1492,7 @@
               <w:rPr>
                 <w:rStyle w:val="Hyperlink"/>
                 <w:noProof/>
+                <w:szCs w:val="24"/>
                 <w:lang w:bidi="en-US"/>
               </w:rPr>
               <w:t>2.2</w:t>
@@ -1201,7 +1500,7 @@
             <w:r>
               <w:rPr>
                 <w:noProof/>
-                <w:sz w:val="22"/>
+                <w:szCs w:val="24"/>
                 <w:lang w:eastAsia="en-AU"/>
               </w:rPr>
               <w:tab/>
@@ -1210,6 +1509,7 @@
               <w:rPr>
                 <w:rStyle w:val="Hyperlink"/>
                 <w:noProof/>
+                <w:szCs w:val="24"/>
                 <w:lang w:bidi="en-US"/>
               </w:rPr>
               <w:t>Areas of testing to be focused</w:t>
@@ -1218,6 +1518,7 @@
               <w:rPr>
                 <w:noProof/>
                 <w:webHidden/>
+                <w:szCs w:val="24"/>
               </w:rPr>
               <w:tab/>
             </w:r>
@@ -1225,6 +1526,7 @@
               <w:rPr>
                 <w:noProof/>
                 <w:webHidden/>
+                <w:szCs w:val="24"/>
               </w:rPr>
               <w:fldChar w:fldCharType="begin"/>
             </w:r>
@@ -1232,6 +1534,7 @@
               <w:rPr>
                 <w:noProof/>
                 <w:webHidden/>
+                <w:szCs w:val="24"/>
               </w:rPr>
               <w:instrText xml:space="preserve"> PAGEREF _Toc268503070 \h </w:instrText>
             </w:r>
@@ -1239,12 +1542,14 @@
               <w:rPr>
                 <w:noProof/>
                 <w:webHidden/>
+                <w:szCs w:val="24"/>
               </w:rPr>
             </w:r>
             <w:r>
               <w:rPr>
                 <w:noProof/>
                 <w:webHidden/>
+                <w:szCs w:val="24"/>
               </w:rPr>
               <w:fldChar w:fldCharType="separate"/>
             </w:r>
@@ -1252,6 +1557,7 @@
               <w:rPr>
                 <w:noProof/>
                 <w:webHidden/>
+                <w:szCs w:val="24"/>
               </w:rPr>
               <w:t>6</w:t>
             </w:r>
@@ -1259,6 +1565,7 @@
               <w:rPr>
                 <w:noProof/>
                 <w:webHidden/>
+                <w:szCs w:val="24"/>
               </w:rPr>
               <w:fldChar w:fldCharType="end"/>
             </w:r>
@@ -1273,7 +1580,7 @@
             </w:tabs>
             <w:rPr>
               <w:noProof/>
-              <w:sz w:val="22"/>
+              <w:szCs w:val="24"/>
               <w:lang w:eastAsia="en-AU"/>
             </w:rPr>
           </w:pPr>
@@ -1282,6 +1589,7 @@
               <w:rPr>
                 <w:rStyle w:val="Hyperlink"/>
                 <w:noProof/>
+                <w:szCs w:val="24"/>
                 <w:lang w:bidi="en-US"/>
               </w:rPr>
               <w:t>2.3</w:t>
@@ -1289,7 +1597,7 @@
             <w:r>
               <w:rPr>
                 <w:noProof/>
-                <w:sz w:val="22"/>
+                <w:szCs w:val="24"/>
                 <w:lang w:eastAsia="en-AU"/>
               </w:rPr>
               <w:tab/>
@@ -1298,6 +1606,7 @@
               <w:rPr>
                 <w:rStyle w:val="Hyperlink"/>
                 <w:noProof/>
+                <w:szCs w:val="24"/>
                 <w:lang w:bidi="en-US"/>
               </w:rPr>
               <w:t>Areas which will not be tested</w:t>
@@ -1306,6 +1615,7 @@
               <w:rPr>
                 <w:noProof/>
                 <w:webHidden/>
+                <w:szCs w:val="24"/>
               </w:rPr>
               <w:tab/>
             </w:r>
@@ -1313,6 +1623,7 @@
               <w:rPr>
                 <w:noProof/>
                 <w:webHidden/>
+                <w:szCs w:val="24"/>
               </w:rPr>
               <w:fldChar w:fldCharType="begin"/>
             </w:r>
@@ -1320,6 +1631,7 @@
               <w:rPr>
                 <w:noProof/>
                 <w:webHidden/>
+                <w:szCs w:val="24"/>
               </w:rPr>
               <w:instrText xml:space="preserve"> PAGEREF _Toc268503071 \h </w:instrText>
             </w:r>
@@ -1327,12 +1639,14 @@
               <w:rPr>
                 <w:noProof/>
                 <w:webHidden/>
+                <w:szCs w:val="24"/>
               </w:rPr>
             </w:r>
             <w:r>
               <w:rPr>
                 <w:noProof/>
                 <w:webHidden/>
+                <w:szCs w:val="24"/>
               </w:rPr>
               <w:fldChar w:fldCharType="separate"/>
             </w:r>
@@ -1340,6 +1654,7 @@
               <w:rPr>
                 <w:noProof/>
                 <w:webHidden/>
+                <w:szCs w:val="24"/>
               </w:rPr>
               <w:t>7</w:t>
             </w:r>
@@ -1347,6 +1662,7 @@
               <w:rPr>
                 <w:noProof/>
                 <w:webHidden/>
+                <w:szCs w:val="24"/>
               </w:rPr>
               <w:fldChar w:fldCharType="end"/>
             </w:r>
@@ -1361,7 +1677,7 @@
             </w:tabs>
             <w:rPr>
               <w:noProof/>
-              <w:sz w:val="22"/>
+              <w:szCs w:val="24"/>
               <w:lang w:eastAsia="en-AU"/>
             </w:rPr>
           </w:pPr>
@@ -1370,6 +1686,7 @@
               <w:rPr>
                 <w:rStyle w:val="Hyperlink"/>
                 <w:noProof/>
+                <w:szCs w:val="24"/>
                 <w:lang w:bidi="en-US"/>
               </w:rPr>
               <w:t>2.4</w:t>
@@ -1377,7 +1694,7 @@
             <w:r>
               <w:rPr>
                 <w:noProof/>
-                <w:sz w:val="22"/>
+                <w:szCs w:val="24"/>
                 <w:lang w:eastAsia="en-AU"/>
               </w:rPr>
               <w:tab/>
@@ -1386,6 +1703,7 @@
               <w:rPr>
                 <w:rStyle w:val="Hyperlink"/>
                 <w:noProof/>
+                <w:szCs w:val="24"/>
                 <w:lang w:bidi="en-US"/>
               </w:rPr>
               <w:t>Justification of testing types and areas chosen</w:t>
@@ -1394,6 +1712,7 @@
               <w:rPr>
                 <w:noProof/>
                 <w:webHidden/>
+                <w:szCs w:val="24"/>
               </w:rPr>
               <w:tab/>
             </w:r>
@@ -1401,6 +1720,7 @@
               <w:rPr>
                 <w:noProof/>
                 <w:webHidden/>
+                <w:szCs w:val="24"/>
               </w:rPr>
               <w:fldChar w:fldCharType="begin"/>
             </w:r>
@@ -1408,6 +1728,7 @@
               <w:rPr>
                 <w:noProof/>
                 <w:webHidden/>
+                <w:szCs w:val="24"/>
               </w:rPr>
               <w:instrText xml:space="preserve"> PAGEREF _Toc268503072 \h </w:instrText>
             </w:r>
@@ -1415,12 +1736,14 @@
               <w:rPr>
                 <w:noProof/>
                 <w:webHidden/>
+                <w:szCs w:val="24"/>
               </w:rPr>
             </w:r>
             <w:r>
               <w:rPr>
                 <w:noProof/>
                 <w:webHidden/>
+                <w:szCs w:val="24"/>
               </w:rPr>
               <w:fldChar w:fldCharType="separate"/>
             </w:r>
@@ -1428,6 +1751,7 @@
               <w:rPr>
                 <w:noProof/>
                 <w:webHidden/>
+                <w:szCs w:val="24"/>
               </w:rPr>
               <w:t>7</w:t>
             </w:r>
@@ -1435,6 +1759,7 @@
               <w:rPr>
                 <w:noProof/>
                 <w:webHidden/>
+                <w:szCs w:val="24"/>
               </w:rPr>
               <w:fldChar w:fldCharType="end"/>
             </w:r>
@@ -1449,7 +1774,7 @@
             </w:tabs>
             <w:rPr>
               <w:noProof/>
-              <w:sz w:val="22"/>
+              <w:szCs w:val="24"/>
               <w:lang w:eastAsia="en-AU" w:bidi="ar-SA"/>
             </w:rPr>
           </w:pPr>
@@ -1458,13 +1783,14 @@
               <w:rPr>
                 <w:rStyle w:val="Hyperlink"/>
                 <w:noProof/>
+                <w:szCs w:val="24"/>
               </w:rPr>
               <w:t>3</w:t>
             </w:r>
             <w:r>
               <w:rPr>
                 <w:noProof/>
-                <w:sz w:val="22"/>
+                <w:szCs w:val="24"/>
                 <w:lang w:eastAsia="en-AU" w:bidi="ar-SA"/>
               </w:rPr>
               <w:tab/>
@@ -1473,6 +1799,7 @@
               <w:rPr>
                 <w:rStyle w:val="Hyperlink"/>
                 <w:noProof/>
+                <w:szCs w:val="24"/>
               </w:rPr>
               <w:t>Assumptions and Constraints</w:t>
             </w:r>
@@ -1480,6 +1807,7 @@
               <w:rPr>
                 <w:noProof/>
                 <w:webHidden/>
+                <w:szCs w:val="24"/>
               </w:rPr>
               <w:tab/>
             </w:r>
@@ -1487,6 +1815,7 @@
               <w:rPr>
                 <w:noProof/>
                 <w:webHidden/>
+                <w:szCs w:val="24"/>
               </w:rPr>
               <w:fldChar w:fldCharType="begin"/>
             </w:r>
@@ -1494,6 +1823,7 @@
               <w:rPr>
                 <w:noProof/>
                 <w:webHidden/>
+                <w:szCs w:val="24"/>
               </w:rPr>
               <w:instrText xml:space="preserve"> PAGEREF _Toc268503073 \h </w:instrText>
             </w:r>
@@ -1501,12 +1831,14 @@
               <w:rPr>
                 <w:noProof/>
                 <w:webHidden/>
+                <w:szCs w:val="24"/>
               </w:rPr>
             </w:r>
             <w:r>
               <w:rPr>
                 <w:noProof/>
                 <w:webHidden/>
+                <w:szCs w:val="24"/>
               </w:rPr>
               <w:fldChar w:fldCharType="separate"/>
             </w:r>
@@ -1514,6 +1846,7 @@
               <w:rPr>
                 <w:noProof/>
                 <w:webHidden/>
+                <w:szCs w:val="24"/>
               </w:rPr>
               <w:t>8</w:t>
             </w:r>
@@ -1521,6 +1854,7 @@
               <w:rPr>
                 <w:noProof/>
                 <w:webHidden/>
+                <w:szCs w:val="24"/>
               </w:rPr>
               <w:fldChar w:fldCharType="end"/>
             </w:r>
@@ -1535,7 +1869,7 @@
             </w:tabs>
             <w:rPr>
               <w:noProof/>
-              <w:sz w:val="22"/>
+              <w:szCs w:val="24"/>
               <w:lang w:eastAsia="en-AU"/>
             </w:rPr>
           </w:pPr>
@@ -1544,6 +1878,7 @@
               <w:rPr>
                 <w:rStyle w:val="Hyperlink"/>
                 <w:noProof/>
+                <w:szCs w:val="24"/>
                 <w:lang w:bidi="en-US"/>
               </w:rPr>
               <w:t>3.1</w:t>
@@ -1551,7 +1886,7 @@
             <w:r>
               <w:rPr>
                 <w:noProof/>
-                <w:sz w:val="22"/>
+                <w:szCs w:val="24"/>
                 <w:lang w:eastAsia="en-AU"/>
               </w:rPr>
               <w:tab/>
@@ -1560,6 +1895,7 @@
               <w:rPr>
                 <w:rStyle w:val="Hyperlink"/>
                 <w:noProof/>
+                <w:szCs w:val="24"/>
                 <w:lang w:bidi="en-US"/>
               </w:rPr>
               <w:t>Assumptions</w:t>
@@ -1568,6 +1904,7 @@
               <w:rPr>
                 <w:noProof/>
                 <w:webHidden/>
+                <w:szCs w:val="24"/>
               </w:rPr>
               <w:tab/>
             </w:r>
@@ -1575,6 +1912,7 @@
               <w:rPr>
                 <w:noProof/>
                 <w:webHidden/>
+                <w:szCs w:val="24"/>
               </w:rPr>
               <w:fldChar w:fldCharType="begin"/>
             </w:r>
@@ -1582,6 +1920,7 @@
               <w:rPr>
                 <w:noProof/>
                 <w:webHidden/>
+                <w:szCs w:val="24"/>
               </w:rPr>
               <w:instrText xml:space="preserve"> PAGEREF _Toc268503074 \h </w:instrText>
             </w:r>
@@ -1589,12 +1928,14 @@
               <w:rPr>
                 <w:noProof/>
                 <w:webHidden/>
+                <w:szCs w:val="24"/>
               </w:rPr>
             </w:r>
             <w:r>
               <w:rPr>
                 <w:noProof/>
                 <w:webHidden/>
+                <w:szCs w:val="24"/>
               </w:rPr>
               <w:fldChar w:fldCharType="separate"/>
             </w:r>
@@ -1602,6 +1943,7 @@
               <w:rPr>
                 <w:noProof/>
                 <w:webHidden/>
+                <w:szCs w:val="24"/>
               </w:rPr>
               <w:t>8</w:t>
             </w:r>
@@ -1609,6 +1951,7 @@
               <w:rPr>
                 <w:noProof/>
                 <w:webHidden/>
+                <w:szCs w:val="24"/>
               </w:rPr>
               <w:fldChar w:fldCharType="end"/>
             </w:r>
@@ -1623,7 +1966,7 @@
             </w:tabs>
             <w:rPr>
               <w:noProof/>
-              <w:sz w:val="22"/>
+              <w:szCs w:val="24"/>
               <w:lang w:eastAsia="en-AU"/>
             </w:rPr>
           </w:pPr>
@@ -1632,6 +1975,7 @@
               <w:rPr>
                 <w:rStyle w:val="Hyperlink"/>
                 <w:noProof/>
+                <w:szCs w:val="24"/>
                 <w:lang w:bidi="en-US"/>
               </w:rPr>
               <w:t>3.2</w:t>
@@ -1639,7 +1983,7 @@
             <w:r>
               <w:rPr>
                 <w:noProof/>
-                <w:sz w:val="22"/>
+                <w:szCs w:val="24"/>
                 <w:lang w:eastAsia="en-AU"/>
               </w:rPr>
               <w:tab/>
@@ -1648,6 +1992,7 @@
               <w:rPr>
                 <w:rStyle w:val="Hyperlink"/>
                 <w:noProof/>
+                <w:szCs w:val="24"/>
                 <w:lang w:bidi="en-US"/>
               </w:rPr>
               <w:t>Constraints</w:t>
@@ -1656,6 +2001,7 @@
               <w:rPr>
                 <w:noProof/>
                 <w:webHidden/>
+                <w:szCs w:val="24"/>
               </w:rPr>
               <w:tab/>
             </w:r>
@@ -1663,6 +2009,7 @@
               <w:rPr>
                 <w:noProof/>
                 <w:webHidden/>
+                <w:szCs w:val="24"/>
               </w:rPr>
               <w:fldChar w:fldCharType="begin"/>
             </w:r>
@@ -1670,6 +2017,7 @@
               <w:rPr>
                 <w:noProof/>
                 <w:webHidden/>
+                <w:szCs w:val="24"/>
               </w:rPr>
               <w:instrText xml:space="preserve"> PAGEREF _Toc268503075 \h </w:instrText>
             </w:r>
@@ -1677,12 +2025,14 @@
               <w:rPr>
                 <w:noProof/>
                 <w:webHidden/>
+                <w:szCs w:val="24"/>
               </w:rPr>
             </w:r>
             <w:r>
               <w:rPr>
                 <w:noProof/>
                 <w:webHidden/>
+                <w:szCs w:val="24"/>
               </w:rPr>
               <w:fldChar w:fldCharType="separate"/>
             </w:r>
@@ -1690,6 +2040,7 @@
               <w:rPr>
                 <w:noProof/>
                 <w:webHidden/>
+                <w:szCs w:val="24"/>
               </w:rPr>
               <w:t>8</w:t>
             </w:r>
@@ -1697,6 +2048,7 @@
               <w:rPr>
                 <w:noProof/>
                 <w:webHidden/>
+                <w:szCs w:val="24"/>
               </w:rPr>
               <w:fldChar w:fldCharType="end"/>
             </w:r>
@@ -1720,13 +2072,14 @@
               <w:rPr>
                 <w:rStyle w:val="Hyperlink"/>
                 <w:noProof/>
+                <w:szCs w:val="24"/>
               </w:rPr>
               <w:t>4</w:t>
             </w:r>
             <w:r>
               <w:rPr>
                 <w:noProof/>
-                <w:sz w:val="22"/>
+                <w:szCs w:val="24"/>
                 <w:lang w:eastAsia="en-AU" w:bidi="ar-SA"/>
               </w:rPr>
               <w:tab/>
@@ -1735,6 +2088,7 @@
               <w:rPr>
                 <w:rStyle w:val="Hyperlink"/>
                 <w:noProof/>
+                <w:szCs w:val="24"/>
               </w:rPr>
               <w:t>Test Cases</w:t>
             </w:r>
@@ -1742,6 +2096,7 @@
               <w:rPr>
                 <w:noProof/>
                 <w:webHidden/>
+                <w:szCs w:val="24"/>
               </w:rPr>
               <w:tab/>
             </w:r>
@@ -1749,6 +2104,7 @@
               <w:rPr>
                 <w:noProof/>
                 <w:webHidden/>
+                <w:szCs w:val="24"/>
               </w:rPr>
               <w:fldChar w:fldCharType="begin"/>
             </w:r>
@@ -1756,6 +2112,7 @@
               <w:rPr>
                 <w:noProof/>
                 <w:webHidden/>
+                <w:szCs w:val="24"/>
               </w:rPr>
               <w:instrText xml:space="preserve"> PAGEREF _Toc268503076 \h </w:instrText>
             </w:r>
@@ -1763,12 +2120,14 @@
               <w:rPr>
                 <w:noProof/>
                 <w:webHidden/>
+                <w:szCs w:val="24"/>
               </w:rPr>
             </w:r>
             <w:r>
               <w:rPr>
                 <w:noProof/>
                 <w:webHidden/>
+                <w:szCs w:val="24"/>
               </w:rPr>
               <w:fldChar w:fldCharType="separate"/>
             </w:r>
@@ -1776,6 +2135,7 @@
               <w:rPr>
                 <w:noProof/>
                 <w:webHidden/>
+                <w:szCs w:val="24"/>
               </w:rPr>
               <w:t>9</w:t>
             </w:r>
@@ -1783,6 +2143,7 @@
               <w:rPr>
                 <w:noProof/>
                 <w:webHidden/>
+                <w:szCs w:val="24"/>
               </w:rPr>
               <w:fldChar w:fldCharType="end"/>
             </w:r>
@@ -1820,6 +2181,7 @@
         <w:jc w:val="both"/>
       </w:pPr>
       <w:r>
+        <w:lastRenderedPageBreak/>
         <w:t>Introduction</w:t>
       </w:r>
       <w:bookmarkEnd w:id="0"/>
@@ -2006,7 +2368,10 @@
       </w:pPr>
       <w:bookmarkStart w:id="4" w:name="_Toc268503066"/>
       <w:r>
-        <w:t>Definitions, terms and acronyms</w:t>
+        <w:t>Definitions, Terms and A</w:t>
+      </w:r>
+      <w:r>
+        <w:t>cronyms</w:t>
       </w:r>
       <w:bookmarkEnd w:id="4"/>
     </w:p>
@@ -2274,6 +2639,7 @@
               <w:rPr>
                 <w:rFonts w:ascii="Tahoma" w:hAnsi="Tahoma" w:cs="Tahoma"/>
               </w:rPr>
+              <w:lastRenderedPageBreak/>
               <w:t xml:space="preserve">Sampling location </w:t>
             </w:r>
           </w:p>
@@ -3138,6 +3504,7 @@
               </w:rPr>
             </w:pPr>
             <w:r>
+              <w:lastRenderedPageBreak/>
               <w:t>Stress testing</w:t>
             </w:r>
           </w:p>
@@ -3381,6 +3748,7 @@
       </w:pPr>
       <w:bookmarkStart w:id="8" w:name="_Toc268503068"/>
       <w:r>
+        <w:lastRenderedPageBreak/>
         <w:t>Testing Strategy</w:t>
       </w:r>
       <w:bookmarkEnd w:id="8"/>
@@ -3392,7 +3760,10 @@
       </w:pPr>
       <w:bookmarkStart w:id="9" w:name="_Toc268503069"/>
       <w:r>
-        <w:t>Type of testing to be performed</w:t>
+        <w:t>Type of Testing to be P</w:t>
+      </w:r>
+      <w:r>
+        <w:t>erformed</w:t>
       </w:r>
       <w:bookmarkEnd w:id="9"/>
     </w:p>
@@ -3430,7 +3801,10 @@
       </w:pPr>
       <w:bookmarkStart w:id="10" w:name="_Toc268503070"/>
       <w:r>
-        <w:t>Areas of testing to be focused</w:t>
+        <w:t>Areas of Testing to be F</w:t>
+      </w:r>
+      <w:r>
+        <w:t>ocused</w:t>
       </w:r>
       <w:bookmarkEnd w:id="10"/>
     </w:p>
@@ -3549,7 +3923,11 @@
       </w:pPr>
       <w:bookmarkStart w:id="11" w:name="_Toc268503071"/>
       <w:r>
-        <w:t>Areas which will not be tested</w:t>
+        <w:lastRenderedPageBreak/>
+        <w:t>Areas which will not be T</w:t>
+      </w:r>
+      <w:r>
+        <w:t>ested</w:t>
       </w:r>
       <w:bookmarkEnd w:id="11"/>
     </w:p>
@@ -3609,7 +3987,10 @@
       </w:pPr>
       <w:bookmarkStart w:id="12" w:name="_Toc268503072"/>
       <w:r>
-        <w:t>Justification of testing types and areas chosen</w:t>
+        <w:t>Justification of Testing Types and Areas C</w:t>
+      </w:r>
+      <w:r>
+        <w:t>hosen</w:t>
       </w:r>
       <w:bookmarkEnd w:id="12"/>
     </w:p>
@@ -3693,6 +4074,7 @@
       </w:pPr>
       <w:bookmarkStart w:id="13" w:name="_Toc268503073"/>
       <w:r>
+        <w:lastRenderedPageBreak/>
         <w:t>Assumptions and Constraints</w:t>
       </w:r>
       <w:bookmarkEnd w:id="13"/>
@@ -3802,6 +4184,7 @@
         <w:pStyle w:val="Heading1"/>
         <w:jc w:val="both"/>
         <w:sectPr>
+          <w:footerReference w:type="default" r:id="rId8"/>
           <w:pgSz w:w="11906" w:h="16838"/>
           <w:pgMar w:top="1440" w:right="1440" w:bottom="1440" w:left="1440" w:header="708" w:footer="708" w:gutter="0"/>
           <w:cols w:space="708"/>
@@ -3816,6 +4199,7 @@
         <w:jc w:val="both"/>
       </w:pPr>
       <w:r>
+        <w:lastRenderedPageBreak/>
         <w:t>Test Cases</w:t>
       </w:r>
       <w:bookmarkEnd w:id="16"/>
@@ -6357,6 +6741,7 @@
                 <w:szCs w:val="36"/>
                 <w:lang w:eastAsia="en-AU" w:bidi="ar-SA"/>
               </w:rPr>
+              <w:lastRenderedPageBreak/>
               <w:t>13</w:t>
             </w:r>
           </w:p>
@@ -8799,6 +9184,7 @@
                 <w:szCs w:val="36"/>
                 <w:lang w:eastAsia="en-AU" w:bidi="ar-SA"/>
               </w:rPr>
+              <w:lastRenderedPageBreak/>
               <w:t>26</w:t>
             </w:r>
           </w:p>
@@ -10875,6 +11261,7 @@
                 <w:szCs w:val="36"/>
                 <w:lang w:eastAsia="en-AU" w:bidi="ar-SA"/>
               </w:rPr>
+              <w:lastRenderedPageBreak/>
               <w:t>35</w:t>
             </w:r>
           </w:p>
@@ -12874,6 +13261,7 @@
                 <w:szCs w:val="36"/>
                 <w:lang w:eastAsia="en-AU" w:bidi="ar-SA"/>
               </w:rPr>
+              <w:lastRenderedPageBreak/>
               <w:t>45</w:t>
             </w:r>
           </w:p>
@@ -15888,6 +16276,7 @@
                 <w:szCs w:val="36"/>
                 <w:lang w:eastAsia="en-AU" w:bidi="ar-SA"/>
               </w:rPr>
+              <w:lastRenderedPageBreak/>
               <w:t>59</w:t>
             </w:r>
           </w:p>
@@ -16573,29 +16962,16 @@
                 <w:lang w:eastAsia="en-AU" w:bidi="ar-SA"/>
               </w:rPr>
             </w:pPr>
-            <w:proofErr w:type="spellStart"/>
-            <w:r>
-              <w:rPr>
-                <w:rFonts w:ascii="Arial" w:eastAsia="Times New Roman" w:hAnsi="Arial" w:cs="Arial"/>
-                <w:i/>
-                <w:iCs/>
-                <w:sz w:val="20"/>
-                <w:szCs w:val="20"/>
-                <w:lang w:eastAsia="en-AU" w:bidi="ar-SA"/>
-              </w:rPr>
-              <w:t>Exceedance</w:t>
-            </w:r>
-            <w:proofErr w:type="spellEnd"/>
-            <w:r>
-              <w:rPr>
-                <w:rFonts w:ascii="Arial" w:eastAsia="Times New Roman" w:hAnsi="Arial" w:cs="Arial"/>
-                <w:i/>
-                <w:iCs/>
-                <w:sz w:val="20"/>
-                <w:szCs w:val="20"/>
-                <w:lang w:eastAsia="en-AU" w:bidi="ar-SA"/>
-              </w:rPr>
-              <w:t xml:space="preserve"> value should be successfully added, and should be present in the back-end database; all parameters entered should appear in the corresponding fields in the database</w:t>
+            <w:r>
+              <w:rPr>
+                <w:rFonts w:ascii="Arial" w:eastAsia="Times New Roman" w:hAnsi="Arial" w:cs="Arial"/>
+                <w:i/>
+                <w:iCs/>
+                <w:sz w:val="20"/>
+                <w:szCs w:val="20"/>
+                <w:lang w:eastAsia="en-AU" w:bidi="ar-SA"/>
+              </w:rPr>
+              <w:t>Exceedance value should be successfully added, and should be present in the back-end database; all parameters entered should appear in the corresponding fields in the database</w:t>
             </w:r>
           </w:p>
         </w:tc>
@@ -16786,29 +17162,16 @@
                 <w:lang w:eastAsia="en-AU" w:bidi="ar-SA"/>
               </w:rPr>
             </w:pPr>
-            <w:proofErr w:type="spellStart"/>
-            <w:r>
-              <w:rPr>
-                <w:rFonts w:ascii="Arial" w:eastAsia="Times New Roman" w:hAnsi="Arial" w:cs="Arial"/>
-                <w:i/>
-                <w:iCs/>
-                <w:sz w:val="20"/>
-                <w:szCs w:val="20"/>
-                <w:lang w:eastAsia="en-AU" w:bidi="ar-SA"/>
-              </w:rPr>
-              <w:t>Exceedance</w:t>
-            </w:r>
-            <w:proofErr w:type="spellEnd"/>
-            <w:r>
-              <w:rPr>
-                <w:rFonts w:ascii="Arial" w:eastAsia="Times New Roman" w:hAnsi="Arial" w:cs="Arial"/>
-                <w:i/>
-                <w:iCs/>
-                <w:sz w:val="20"/>
-                <w:szCs w:val="20"/>
-                <w:lang w:eastAsia="en-AU" w:bidi="ar-SA"/>
-              </w:rPr>
-              <w:t xml:space="preserve"> value should be successfully changed, and changes should be apparent appropriate fields in the database</w:t>
+            <w:r>
+              <w:rPr>
+                <w:rFonts w:ascii="Arial" w:eastAsia="Times New Roman" w:hAnsi="Arial" w:cs="Arial"/>
+                <w:i/>
+                <w:iCs/>
+                <w:sz w:val="20"/>
+                <w:szCs w:val="20"/>
+                <w:lang w:eastAsia="en-AU" w:bidi="ar-SA"/>
+              </w:rPr>
+              <w:t>Exceedance value should be successfully changed, and changes should be apparent appropriate fields in the database</w:t>
             </w:r>
           </w:p>
         </w:tc>
@@ -17556,6 +17919,7 @@
                 <w:szCs w:val="36"/>
                 <w:lang w:eastAsia="en-AU" w:bidi="ar-SA"/>
               </w:rPr>
+              <w:lastRenderedPageBreak/>
               <w:t>67</w:t>
             </w:r>
           </w:p>
@@ -19526,6 +19890,7 @@
                 <w:szCs w:val="36"/>
                 <w:lang w:eastAsia="en-AU" w:bidi="ar-SA"/>
               </w:rPr>
+              <w:lastRenderedPageBreak/>
               <w:t>78</w:t>
             </w:r>
           </w:p>
@@ -21644,6 +22009,7 @@
                 <w:szCs w:val="36"/>
                 <w:lang w:eastAsia="en-AU" w:bidi="ar-SA"/>
               </w:rPr>
+              <w:lastRenderedPageBreak/>
               <w:t>88</w:t>
             </w:r>
           </w:p>
@@ -22868,6 +23234,7 @@
                 <w:szCs w:val="36"/>
                 <w:lang w:eastAsia="en-AU" w:bidi="ar-SA"/>
               </w:rPr>
+              <w:lastRenderedPageBreak/>
               <w:t>95</w:t>
             </w:r>
           </w:p>
@@ -25482,6 +25849,7 @@
                 <w:szCs w:val="36"/>
                 <w:lang w:eastAsia="en-AU" w:bidi="ar-SA"/>
               </w:rPr>
+              <w:lastRenderedPageBreak/>
               <w:t>109</w:t>
             </w:r>
           </w:p>
@@ -26389,6 +26757,173 @@
     </w:sectPr>
   </w:body>
 </w:document>
+</file>
+
+<file path=word/endnotes.xml><?xml version="1.0" encoding="utf-8"?>
+<w:endnotes xmlns:ve="http://schemas.openxmlformats.org/markup-compatibility/2006" xmlns:o="urn:schemas-microsoft-com:office:office" xmlns:r="http://schemas.openxmlformats.org/officeDocument/2006/relationships" xmlns:m="http://schemas.openxmlformats.org/officeDocument/2006/math" xmlns:v="urn:schemas-microsoft-com:vml" xmlns:wp="http://schemas.openxmlformats.org/drawingml/2006/wordprocessingDrawing" xmlns:w10="urn:schemas-microsoft-com:office:word" xmlns:w="http://schemas.openxmlformats.org/wordprocessingml/2006/main" xmlns:wne="http://schemas.microsoft.com/office/word/2006/wordml">
+  <w:endnote w:type="separator" w:id="-1">
+    <w:p>
+      <w:pPr>
+        <w:spacing w:after="0" w:line="240" w:lineRule="auto"/>
+      </w:pPr>
+      <w:r>
+        <w:separator/>
+      </w:r>
+    </w:p>
+  </w:endnote>
+  <w:endnote w:type="continuationSeparator" w:id="0">
+    <w:p>
+      <w:pPr>
+        <w:spacing w:after="0" w:line="240" w:lineRule="auto"/>
+      </w:pPr>
+      <w:r>
+        <w:continuationSeparator/>
+      </w:r>
+    </w:p>
+  </w:endnote>
+</w:endnotes>
+</file>
+
+<file path=word/footer1.xml><?xml version="1.0" encoding="utf-8"?>
+<w:ftr xmlns:ve="http://schemas.openxmlformats.org/markup-compatibility/2006" xmlns:o="urn:schemas-microsoft-com:office:office" xmlns:r="http://schemas.openxmlformats.org/officeDocument/2006/relationships" xmlns:m="http://schemas.openxmlformats.org/officeDocument/2006/math" xmlns:v="urn:schemas-microsoft-com:vml" xmlns:wp="http://schemas.openxmlformats.org/drawingml/2006/wordprocessingDrawing" xmlns:w10="urn:schemas-microsoft-com:office:word" xmlns:w="http://schemas.openxmlformats.org/wordprocessingml/2006/main" xmlns:wne="http://schemas.microsoft.com/office/word/2006/wordml">
+  <w:sdt>
+    <w:sdtPr>
+      <w:id w:val="19648109"/>
+      <w:docPartObj>
+        <w:docPartGallery w:val="Page Numbers (Bottom of Page)"/>
+        <w:docPartUnique/>
+      </w:docPartObj>
+    </w:sdtPr>
+    <w:sdtContent>
+      <w:p>
+        <w:pPr>
+          <w:pStyle w:val="Footer"/>
+        </w:pPr>
+        <w:r>
+          <w:t>Version 1.1</w:t>
+        </w:r>
+        <w:r>
+          <w:tab/>
+        </w:r>
+        <w:sdt>
+          <w:sdtPr>
+            <w:id w:val="19648110"/>
+            <w:docPartObj>
+              <w:docPartGallery w:val="Page Numbers (Top of Page)"/>
+              <w:docPartUnique/>
+            </w:docPartObj>
+          </w:sdtPr>
+          <w:sdtContent>
+            <w:r>
+              <w:t xml:space="preserve">Page </w:t>
+            </w:r>
+            <w:r>
+              <w:rPr>
+                <w:b/>
+                <w:szCs w:val="24"/>
+              </w:rPr>
+              <w:fldChar w:fldCharType="begin"/>
+            </w:r>
+            <w:r>
+              <w:rPr>
+                <w:b/>
+              </w:rPr>
+              <w:instrText xml:space="preserve"> PAGE </w:instrText>
+            </w:r>
+            <w:r>
+              <w:rPr>
+                <w:b/>
+                <w:szCs w:val="24"/>
+              </w:rPr>
+              <w:fldChar w:fldCharType="separate"/>
+            </w:r>
+            <w:r>
+              <w:rPr>
+                <w:b/>
+                <w:noProof/>
+              </w:rPr>
+              <w:t>2</w:t>
+            </w:r>
+            <w:r>
+              <w:rPr>
+                <w:b/>
+                <w:szCs w:val="24"/>
+              </w:rPr>
+              <w:fldChar w:fldCharType="end"/>
+            </w:r>
+            <w:r>
+              <w:t xml:space="preserve"> of </w:t>
+            </w:r>
+            <w:r>
+              <w:rPr>
+                <w:b/>
+                <w:szCs w:val="24"/>
+              </w:rPr>
+              <w:fldChar w:fldCharType="begin"/>
+            </w:r>
+            <w:r>
+              <w:rPr>
+                <w:b/>
+              </w:rPr>
+              <w:instrText xml:space="preserve"> NUMPAGES  </w:instrText>
+            </w:r>
+            <w:r>
+              <w:rPr>
+                <w:b/>
+                <w:szCs w:val="24"/>
+              </w:rPr>
+              <w:fldChar w:fldCharType="separate"/>
+            </w:r>
+            <w:r>
+              <w:rPr>
+                <w:b/>
+                <w:noProof/>
+              </w:rPr>
+              <w:t>19</w:t>
+            </w:r>
+            <w:r>
+              <w:rPr>
+                <w:b/>
+                <w:szCs w:val="24"/>
+              </w:rPr>
+              <w:fldChar w:fldCharType="end"/>
+            </w:r>
+          </w:sdtContent>
+        </w:sdt>
+      </w:p>
+    </w:sdtContent>
+  </w:sdt>
+  <w:p>
+    <w:pPr>
+      <w:pStyle w:val="Footer"/>
+    </w:pPr>
+  </w:p>
+</w:ftr>
+</file>
+
+<file path=word/footnotes.xml><?xml version="1.0" encoding="utf-8"?>
+<w:footnotes xmlns:ve="http://schemas.openxmlformats.org/markup-compatibility/2006" xmlns:o="urn:schemas-microsoft-com:office:office" xmlns:r="http://schemas.openxmlformats.org/officeDocument/2006/relationships" xmlns:m="http://schemas.openxmlformats.org/officeDocument/2006/math" xmlns:v="urn:schemas-microsoft-com:vml" xmlns:wp="http://schemas.openxmlformats.org/drawingml/2006/wordprocessingDrawing" xmlns:w10="urn:schemas-microsoft-com:office:word" xmlns:w="http://schemas.openxmlformats.org/wordprocessingml/2006/main" xmlns:wne="http://schemas.microsoft.com/office/word/2006/wordml">
+  <w:footnote w:type="separator" w:id="-1">
+    <w:p>
+      <w:pPr>
+        <w:spacing w:after="0" w:line="240" w:lineRule="auto"/>
+      </w:pPr>
+      <w:r>
+        <w:separator/>
+      </w:r>
+    </w:p>
+  </w:footnote>
+  <w:footnote w:type="continuationSeparator" w:id="0">
+    <w:p>
+      <w:pPr>
+        <w:spacing w:after="0" w:line="240" w:lineRule="auto"/>
+      </w:pPr>
+      <w:r>
+        <w:continuationSeparator/>
+      </w:r>
+    </w:p>
+  </w:footnote>
+</w:footnotes>
 </file>
 
 <file path=word/numbering.xml><?xml version="1.0" encoding="utf-8"?>
@@ -27636,6 +28171,60 @@
       <w:lang w:val="en-AU" w:bidi="ar-SA"/>
     </w:rPr>
   </w:style>
+  <w:style w:type="paragraph" w:styleId="Header">
+    <w:name w:val="header"/>
+    <w:basedOn w:val="Normal"/>
+    <w:link w:val="HeaderChar"/>
+    <w:uiPriority w:val="99"/>
+    <w:semiHidden/>
+    <w:unhideWhenUsed/>
+    <w:rsid w:val="00BB7742"/>
+    <w:pPr>
+      <w:tabs>
+        <w:tab w:val="center" w:pos="4513"/>
+        <w:tab w:val="right" w:pos="9026"/>
+      </w:tabs>
+      <w:spacing w:after="0" w:line="240" w:lineRule="auto"/>
+    </w:pPr>
+  </w:style>
+  <w:style w:type="character" w:customStyle="1" w:styleId="HeaderChar">
+    <w:name w:val="Header Char"/>
+    <w:basedOn w:val="DefaultParagraphFont"/>
+    <w:link w:val="Header"/>
+    <w:uiPriority w:val="99"/>
+    <w:semiHidden/>
+    <w:rsid w:val="00BB7742"/>
+    <w:rPr>
+      <w:sz w:val="24"/>
+      <w:lang w:val="en-AU"/>
+    </w:rPr>
+  </w:style>
+  <w:style w:type="paragraph" w:styleId="Footer">
+    <w:name w:val="footer"/>
+    <w:basedOn w:val="Normal"/>
+    <w:link w:val="FooterChar"/>
+    <w:uiPriority w:val="99"/>
+    <w:unhideWhenUsed/>
+    <w:rsid w:val="00BB7742"/>
+    <w:pPr>
+      <w:tabs>
+        <w:tab w:val="center" w:pos="4513"/>
+        <w:tab w:val="right" w:pos="9026"/>
+      </w:tabs>
+      <w:spacing w:after="0" w:line="240" w:lineRule="auto"/>
+    </w:pPr>
+  </w:style>
+  <w:style w:type="character" w:customStyle="1" w:styleId="FooterChar">
+    <w:name w:val="Footer Char"/>
+    <w:basedOn w:val="DefaultParagraphFont"/>
+    <w:link w:val="Footer"/>
+    <w:uiPriority w:val="99"/>
+    <w:rsid w:val="00BB7742"/>
+    <w:rPr>
+      <w:sz w:val="24"/>
+      <w:lang w:val="en-AU"/>
+    </w:rPr>
+  </w:style>
 </w:styles>
 </file>
 
@@ -27869,7 +28458,7 @@
 </file>
 
 <file path=customXml/itemProps1.xml><?xml version="1.0" encoding="utf-8"?>
-<ds:datastoreItem xmlns:ds="http://schemas.openxmlformats.org/officeDocument/2006/customXml" ds:itemID="{4816F96D-461F-4A15-9E57-5ADFF07D4D48}">
+<ds:datastoreItem xmlns:ds="http://schemas.openxmlformats.org/officeDocument/2006/customXml" ds:itemID="{E5369C2F-3778-404F-8F84-EF3A87A3C936}">
   <ds:schemaRefs>
     <ds:schemaRef ds:uri="http://schemas.openxmlformats.org/officeDocument/2006/bibliography"/>
   </ds:schemaRefs>

--- a/trunk/docs/2010-08-02_Test Plan/Test Plan.docx
+++ b/trunk/docs/2010-08-02_Test Plan/Test Plan.docx
@@ -16400,6 +16400,18 @@
                 <w:lang w:eastAsia="en-AU" w:bidi="ar-SA"/>
               </w:rPr>
             </w:pPr>
+            <w:r>
+              <w:rPr>
+                <w:rFonts w:ascii="Arial" w:eastAsia="Times New Roman" w:hAnsi="Arial" w:cs="Arial"/>
+                <w:i/>
+                <w:iCs/>
+                <w:color w:val="000000"/>
+                <w:sz w:val="20"/>
+                <w:szCs w:val="20"/>
+                <w:lang w:eastAsia="en-AU" w:bidi="ar-SA"/>
+              </w:rPr>
+              <w:t>Passed</w:t>
+            </w:r>
           </w:p>
         </w:tc>
       </w:tr>
@@ -16748,6 +16760,18 @@
               </w:rPr>
               <w:t> </w:t>
             </w:r>
+            <w:r>
+              <w:rPr>
+                <w:rFonts w:ascii="Arial" w:eastAsia="Times New Roman" w:hAnsi="Arial" w:cs="Arial"/>
+                <w:i/>
+                <w:iCs/>
+                <w:color w:val="000000"/>
+                <w:sz w:val="20"/>
+                <w:szCs w:val="20"/>
+                <w:lang w:eastAsia="en-AU" w:bidi="ar-SA"/>
+              </w:rPr>
+              <w:t>Passed</w:t>
+            </w:r>
           </w:p>
         </w:tc>
       </w:tr>
@@ -16922,6 +16946,18 @@
               </w:rPr>
               <w:t> </w:t>
             </w:r>
+            <w:r>
+              <w:rPr>
+                <w:rFonts w:ascii="Arial" w:eastAsia="Times New Roman" w:hAnsi="Arial" w:cs="Arial"/>
+                <w:i/>
+                <w:iCs/>
+                <w:color w:val="000000"/>
+                <w:sz w:val="20"/>
+                <w:szCs w:val="20"/>
+                <w:lang w:eastAsia="en-AU" w:bidi="ar-SA"/>
+              </w:rPr>
+              <w:t>Passed</w:t>
+            </w:r>
           </w:p>
         </w:tc>
       </w:tr>
@@ -17095,6 +17131,18 @@
                 <w:lang w:eastAsia="en-AU" w:bidi="ar-SA"/>
               </w:rPr>
               <w:t> </w:t>
+            </w:r>
+            <w:r>
+              <w:rPr>
+                <w:rFonts w:ascii="Arial" w:eastAsia="Times New Roman" w:hAnsi="Arial" w:cs="Arial"/>
+                <w:i/>
+                <w:iCs/>
+                <w:color w:val="000000"/>
+                <w:sz w:val="20"/>
+                <w:szCs w:val="20"/>
+                <w:lang w:eastAsia="en-AU" w:bidi="ar-SA"/>
+              </w:rPr>
+              <w:t>Passed</w:t>
             </w:r>
           </w:p>
         </w:tc>
@@ -25786,7 +25834,7 @@
 </file>
 
 <file path=customXml/itemProps1.xml><?xml version="1.0" encoding="utf-8"?>
-<ds:datastoreItem xmlns:ds="http://schemas.openxmlformats.org/officeDocument/2006/customXml" ds:itemID="{2CC4CF1B-4023-40C2-A06C-C8427A1E7A61}">
+<ds:datastoreItem xmlns:ds="http://schemas.openxmlformats.org/officeDocument/2006/customXml" ds:itemID="{A4F67A77-84DA-44A4-AC9D-E5A603BA38A5}">
   <ds:schemaRefs>
     <ds:schemaRef ds:uri="http://schemas.openxmlformats.org/officeDocument/2006/bibliography"/>
   </ds:schemaRefs>
